--- a/ZZZZZZZ SPRAWOZDANIE/ETAP B/Raport klas profilu.docx
+++ b/ZZZZZZZ SPRAWOZDANIE/ETAP B/Raport klas profilu.docx
@@ -267,7 +267,7 @@
                       <wp:inline distT="0" distB="0" distL="0" distR="0">
                         <wp:extent cx="706755" cy="510540"/>
                         <wp:effectExtent l="0" t="0" r="0" b="0"/>
-                        <wp:docPr id="8" descr="" name=""/>
+                        <wp:docPr id="9" descr="" name=""/>
                         <wp:cNvGraphicFramePr>
                           <a:graphicFrameLocks xmlns:a="http://schemas.openxmlformats.org/drawingml/2006/main" noChangeAspect="1"/>
                         </wp:cNvGraphicFramePr>
@@ -275,11 +275,11 @@
                           <a:graphicData uri="http://schemas.openxmlformats.org/drawingml/2006/picture">
                             <pic:pic xmlns:pic="http://schemas.openxmlformats.org/drawingml/2006/picture">
                               <pic:nvPicPr>
-                                <pic:cNvPr id="8" name="Picture"/>
+                                <pic:cNvPr id="9" name="Picture"/>
                                 <pic:cNvPicPr/>
                               </pic:nvPicPr>
                               <pic:blipFill>
-                                <a:blip r:embed="img8"/>
+                                <a:blip r:embed="img9"/>
                                 <a:stretch>
                                   <a:fillRect/>
                                 </a:stretch>
@@ -437,7 +437,7 @@
                       <w:sz w:val="28"/>
                       <w:szCs w:val="28"/>
                     </w:rPr>
-                    <w:t xml:space="preserve">06.04.2023 03:49:41</w:t>
+                    <w:t xml:space="preserve">07.03.2023 00:22:04</w:t>
                   </w:r>
                   <w:r>
                     <w:rPr>
@@ -761,7 +761,7 @@
                       <wp:inline distT="0" distB="0" distL="0" distR="0">
                         <wp:extent cx="1209040" cy="335915"/>
                         <wp:effectExtent l="0" t="0" r="0" b="0"/>
-                        <wp:docPr id="14" descr="" name=""/>
+                        <wp:docPr id="15" descr="" name=""/>
                         <wp:cNvGraphicFramePr>
                           <a:graphicFrameLocks xmlns:a="http://schemas.openxmlformats.org/drawingml/2006/main" noChangeAspect="1"/>
                         </wp:cNvGraphicFramePr>
@@ -769,11 +769,11 @@
                           <a:graphicData uri="http://schemas.openxmlformats.org/drawingml/2006/picture">
                             <pic:pic xmlns:pic="http://schemas.openxmlformats.org/drawingml/2006/picture">
                               <pic:nvPicPr>
-                                <pic:cNvPr id="14" name="Picture"/>
+                                <pic:cNvPr id="15" name="Picture"/>
                                 <pic:cNvPicPr/>
                               </pic:nvPicPr>
                               <pic:blipFill>
-                                <a:blip r:embed="img14"/>
+                                <a:blip r:embed="img15"/>
                                 <a:stretch>
                                   <a:fillRect/>
                                 </a:stretch>
@@ -966,6 +966,108 @@
     </w:p>
     <w:p>
       <w:pPr>
+        <w:pStyle w:val="TOC2"/>
+        <w:numId w:val="0"/>
+        <w:ilvl w:val="0"/>
+        <w:spacing w:before="40" w:after="20" w:line="240"/>
+        <w:ind w:left="180" w:right="720"/>
+        <w:tabs>
+          <w:tab w:val="right" w:pos="8280" w:leader="dot"/>
+        </w:tabs>
+        <w:rPr>
+          <w:rFonts w:hint="default"/>
+          <w:sz w:val="20"/>
+          <w:szCs w:val="20"/>
+        </w:rPr>
+      </w:pPr>
+      <w:r>
+        <w:rPr>
+          <w:rFonts w:ascii="Times New Roman" w:eastAsia="Times New Roman" w:hAnsi="Times New Roman" w:cs="Times New Roman"/>
+          <w:sz w:val="20"/>
+          <w:szCs w:val="20"/>
+        </w:rPr>
+        <w:fldChar w:fldCharType="begin"/>
+        <w:instrText xml:space="preserve">TOC \o "1-9"</w:instrText>
+        <w:fldChar w:fldCharType="separate"/>
+        <w:t xml:space="preserve">1.1    TURBOBANK-CRC-Kurzawski	</w:t>
+      </w:r>
+      <w:r>
+        <w:rPr>
+          <w:rFonts w:ascii="Times New Roman" w:eastAsia="Times New Roman" w:hAnsi="Times New Roman" w:cs="Times New Roman"/>
+          <w:sz w:val="20"/>
+          <w:szCs w:val="20"/>
+        </w:rPr>
+        <w:t xml:space="preserve">3</w:t>
+      </w:r>
+    </w:p>
+    <w:p>
+      <w:pPr>
+        <w:pStyle w:val="TOC2"/>
+        <w:numId w:val="0"/>
+        <w:ilvl w:val="0"/>
+        <w:spacing w:before="40" w:after="20" w:line="240"/>
+        <w:ind w:left="180" w:right="720"/>
+        <w:tabs>
+          <w:tab w:val="right" w:pos="8280" w:leader="dot"/>
+        </w:tabs>
+        <w:rPr>
+          <w:rFonts w:hint="default"/>
+          <w:sz w:val="20"/>
+          <w:szCs w:val="20"/>
+        </w:rPr>
+      </w:pPr>
+      <w:r>
+        <w:rPr>
+          <w:rFonts w:ascii="Times New Roman" w:eastAsia="Times New Roman" w:hAnsi="Times New Roman" w:cs="Times New Roman"/>
+          <w:sz w:val="20"/>
+          <w:szCs w:val="20"/>
+        </w:rPr>
+        <w:t xml:space="preserve">1.2    TURBOBANK-CRC-Kurzawski	</w:t>
+      </w:r>
+      <w:r>
+        <w:rPr>
+          <w:rFonts w:ascii="Times New Roman" w:eastAsia="Times New Roman" w:hAnsi="Times New Roman" w:cs="Times New Roman"/>
+          <w:sz w:val="20"/>
+          <w:szCs w:val="20"/>
+        </w:rPr>
+        <w:t xml:space="preserve">4</w:t>
+      </w:r>
+    </w:p>
+    <w:p>
+      <w:pPr>
+        <w:pStyle w:val="TOC2"/>
+        <w:numId w:val="0"/>
+        <w:ilvl w:val="0"/>
+        <w:spacing w:before="40" w:after="20" w:line="240"/>
+        <w:ind w:left="180" w:right="720"/>
+        <w:tabs>
+          <w:tab w:val="right" w:pos="8280" w:leader="dot"/>
+        </w:tabs>
+        <w:rPr>
+          <w:rFonts w:hint="default"/>
+          <w:sz w:val="20"/>
+          <w:szCs w:val="20"/>
+        </w:rPr>
+      </w:pPr>
+      <w:r>
+        <w:rPr>
+          <w:rFonts w:ascii="Times New Roman" w:eastAsia="Times New Roman" w:hAnsi="Times New Roman" w:cs="Times New Roman"/>
+          <w:sz w:val="20"/>
+          <w:szCs w:val="20"/>
+        </w:rPr>
+        <w:t xml:space="preserve">1.3    TURBOBANK-CRC-Kurzawski	</w:t>
+      </w:r>
+      <w:r>
+        <w:rPr>
+          <w:rFonts w:ascii="Times New Roman" w:eastAsia="Times New Roman" w:hAnsi="Times New Roman" w:cs="Times New Roman"/>
+          <w:sz w:val="20"/>
+          <w:szCs w:val="20"/>
+        </w:rPr>
+        <w:t xml:space="preserve">4</w:t>
+      </w:r>
+    </w:p>
+    <w:p>
+      <w:pPr>
         <w:pStyle w:val="TOC1"/>
         <w:numId w:val="0"/>
         <w:ilvl w:val="0"/>
@@ -988,10 +1090,7 @@
           <w:szCs w:val="20"/>
           <w:b/>
         </w:rPr>
-        <w:fldChar w:fldCharType="begin"/>
-        <w:instrText xml:space="preserve">TOC \o "1-9"</w:instrText>
-        <w:fldChar w:fldCharType="separate"/>
-        <w:t xml:space="preserve">1    TURBOBANK-CRC-Kurzawski	</w:t>
+        <w:t xml:space="preserve">2    Wst</w:t>
       </w:r>
       <w:r>
         <w:rPr>
@@ -1000,7 +1099,91 @@
           <w:szCs w:val="20"/>
           <w:b/>
         </w:rPr>
-        <w:t xml:space="preserve">3</w:t>
+        <w:t xml:space="preserve">ę</w:t>
+      </w:r>
+      <w:r>
+        <w:rPr>
+          <w:rFonts w:ascii="Times New Roman" w:eastAsia="Times New Roman" w:hAnsi="Times New Roman" w:cs="Times New Roman"/>
+          <w:sz w:val="20"/>
+          <w:szCs w:val="20"/>
+          <w:b/>
+        </w:rPr>
+        <w:t xml:space="preserve">p	</w:t>
+      </w:r>
+      <w:r>
+        <w:rPr>
+          <w:rFonts w:ascii="Times New Roman" w:eastAsia="Times New Roman" w:hAnsi="Times New Roman" w:cs="Times New Roman"/>
+          <w:sz w:val="20"/>
+          <w:szCs w:val="20"/>
+          <w:b/>
+        </w:rPr>
+        <w:t xml:space="preserve">7</w:t>
+      </w:r>
+    </w:p>
+    <w:p>
+      <w:pPr>
+        <w:pStyle w:val="TOC2"/>
+        <w:numId w:val="0"/>
+        <w:ilvl w:val="0"/>
+        <w:spacing w:before="40" w:after="20" w:line="240"/>
+        <w:ind w:left="180" w:right="720"/>
+        <w:tabs>
+          <w:tab w:val="right" w:pos="8280" w:leader="dot"/>
+        </w:tabs>
+        <w:rPr>
+          <w:rFonts w:hint="default"/>
+          <w:sz w:val="20"/>
+          <w:szCs w:val="20"/>
+        </w:rPr>
+      </w:pPr>
+      <w:r>
+        <w:rPr>
+          <w:rFonts w:ascii="Times New Roman" w:eastAsia="Times New Roman" w:hAnsi="Times New Roman" w:cs="Times New Roman"/>
+          <w:sz w:val="20"/>
+          <w:szCs w:val="20"/>
+        </w:rPr>
+        <w:t xml:space="preserve">2.1    Informacje o dokumencie	</w:t>
+      </w:r>
+      <w:r>
+        <w:rPr>
+          <w:rFonts w:ascii="Times New Roman" w:eastAsia="Times New Roman" w:hAnsi="Times New Roman" w:cs="Times New Roman"/>
+          <w:sz w:val="20"/>
+          <w:szCs w:val="20"/>
+        </w:rPr>
+        <w:t xml:space="preserve">7</w:t>
+      </w:r>
+    </w:p>
+    <w:p>
+      <w:pPr>
+        <w:pStyle w:val="TOC2"/>
+        <w:numId w:val="0"/>
+        <w:ilvl w:val="0"/>
+        <w:spacing w:before="40" w:after="20" w:line="240"/>
+        <w:ind w:left="180" w:right="720"/>
+        <w:tabs>
+          <w:tab w:val="right" w:pos="8280" w:leader="dot"/>
+        </w:tabs>
+        <w:rPr>
+          <w:rFonts w:hint="default"/>
+          <w:sz w:val="20"/>
+          <w:szCs w:val="20"/>
+        </w:rPr>
+      </w:pPr>
+      <w:r>
+        <w:rPr>
+          <w:rFonts w:ascii="Times New Roman" w:eastAsia="Times New Roman" w:hAnsi="Times New Roman" w:cs="Times New Roman"/>
+          <w:sz w:val="20"/>
+          <w:szCs w:val="20"/>
+        </w:rPr>
+        <w:t xml:space="preserve">2.2    Przeznaczenie dokumentu	</w:t>
+      </w:r>
+      <w:r>
+        <w:rPr>
+          <w:rFonts w:ascii="Times New Roman" w:eastAsia="Times New Roman" w:hAnsi="Times New Roman" w:cs="Times New Roman"/>
+          <w:sz w:val="20"/>
+          <w:szCs w:val="20"/>
+        </w:rPr>
+        <w:t xml:space="preserve">7</w:t>
       </w:r>
     </w:p>
     <w:p>
@@ -1027,7 +1210,7 @@
           <w:szCs w:val="20"/>
           <w:b/>
         </w:rPr>
-        <w:t xml:space="preserve">2    Wst</w:t>
+        <w:t xml:space="preserve">3    Karty CRC	</w:t>
       </w:r>
       <w:r>
         <w:rPr>
@@ -1036,91 +1219,7 @@
           <w:szCs w:val="20"/>
           <w:b/>
         </w:rPr>
-        <w:t xml:space="preserve">ę</w:t>
-      </w:r>
-      <w:r>
-        <w:rPr>
-          <w:rFonts w:ascii="Times New Roman" w:eastAsia="Times New Roman" w:hAnsi="Times New Roman" w:cs="Times New Roman"/>
-          <w:sz w:val="20"/>
-          <w:szCs w:val="20"/>
-          <w:b/>
-        </w:rPr>
-        <w:t xml:space="preserve">p	</w:t>
-      </w:r>
-      <w:r>
-        <w:rPr>
-          <w:rFonts w:ascii="Times New Roman" w:eastAsia="Times New Roman" w:hAnsi="Times New Roman" w:cs="Times New Roman"/>
-          <w:sz w:val="20"/>
-          <w:szCs w:val="20"/>
-          <w:b/>
-        </w:rPr>
-        <w:t xml:space="preserve">4</w:t>
-      </w:r>
-    </w:p>
-    <w:p>
-      <w:pPr>
-        <w:pStyle w:val="TOC2"/>
-        <w:numId w:val="0"/>
-        <w:ilvl w:val="0"/>
-        <w:spacing w:before="40" w:after="20" w:line="240"/>
-        <w:ind w:left="180" w:right="720"/>
-        <w:tabs>
-          <w:tab w:val="right" w:pos="8280" w:leader="dot"/>
-        </w:tabs>
-        <w:rPr>
-          <w:rFonts w:hint="default"/>
-          <w:sz w:val="20"/>
-          <w:szCs w:val="20"/>
-        </w:rPr>
-      </w:pPr>
-      <w:r>
-        <w:rPr>
-          <w:rFonts w:ascii="Times New Roman" w:eastAsia="Times New Roman" w:hAnsi="Times New Roman" w:cs="Times New Roman"/>
-          <w:sz w:val="20"/>
-          <w:szCs w:val="20"/>
-        </w:rPr>
-        <w:t xml:space="preserve">2.1    Informacje o dokumencie	</w:t>
-      </w:r>
-      <w:r>
-        <w:rPr>
-          <w:rFonts w:ascii="Times New Roman" w:eastAsia="Times New Roman" w:hAnsi="Times New Roman" w:cs="Times New Roman"/>
-          <w:sz w:val="20"/>
-          <w:szCs w:val="20"/>
-        </w:rPr>
-        <w:t xml:space="preserve">4</w:t>
-      </w:r>
-    </w:p>
-    <w:p>
-      <w:pPr>
-        <w:pStyle w:val="TOC2"/>
-        <w:numId w:val="0"/>
-        <w:ilvl w:val="0"/>
-        <w:spacing w:before="40" w:after="20" w:line="240"/>
-        <w:ind w:left="180" w:right="720"/>
-        <w:tabs>
-          <w:tab w:val="right" w:pos="8280" w:leader="dot"/>
-        </w:tabs>
-        <w:rPr>
-          <w:rFonts w:hint="default"/>
-          <w:sz w:val="20"/>
-          <w:szCs w:val="20"/>
-        </w:rPr>
-      </w:pPr>
-      <w:r>
-        <w:rPr>
-          <w:rFonts w:ascii="Times New Roman" w:eastAsia="Times New Roman" w:hAnsi="Times New Roman" w:cs="Times New Roman"/>
-          <w:sz w:val="20"/>
-          <w:szCs w:val="20"/>
-        </w:rPr>
-        <w:t xml:space="preserve">2.2    Przeznaczenie dokumentu	</w:t>
-      </w:r>
-      <w:r>
-        <w:rPr>
-          <w:rFonts w:ascii="Times New Roman" w:eastAsia="Times New Roman" w:hAnsi="Times New Roman" w:cs="Times New Roman"/>
-          <w:sz w:val="20"/>
-          <w:szCs w:val="20"/>
-        </w:rPr>
-        <w:t xml:space="preserve">4</w:t>
+        <w:t xml:space="preserve">7</w:t>
       </w:r>
       <w:r>
         <w:fldChar w:fldCharType="end"/>
@@ -1175,18 +1274,19 @@
     </w:p>
     <w:p>
       <w:pPr>
-        <w:pStyle w:val="Heading1"/>
+        <w:pStyle w:val="Heading2"/>
         <w:numPr>
-          <w:ilvl w:val="0"/>
-          <w:numId w:val="1"/>
+          <w:ilvl w:val="1"/>
+          <w:numId w:val="2"/>
         </w:numPr>
         <w:spacing w:before="0" w:after="80" w:line="240"/>
-        <w:rPr>
-          <w:rFonts w:hint="default"/>
-          <w:sz w:val="36"/>
-          <w:szCs w:val="36"/>
+        <w:ind w:left="540" w:hanging="180"/>
+        <w:rPr>
+          <w:rFonts w:hint="default"/>
+          <w:sz w:val="32"/>
+          <w:szCs w:val="32"/>
           <w:b/>
-          <w:color w:val="000000"/>
+          <w:color w:val="4f81bc"/>
         </w:rPr>
       </w:pPr>
       <w:bookmarkStart w:id="3" w:name="TURBOBANK_CRC_KURZAWSKI"/>
@@ -1194,64 +1294,20 @@
       <w:r>
         <w:rPr>
           <w:rFonts w:ascii="Calibri" w:eastAsia="Calibri" w:hAnsi="Calibri" w:cs="Calibri"/>
-          <w:sz w:val="36"/>
-          <w:szCs w:val="36"/>
+          <w:sz w:val="32"/>
+          <w:szCs w:val="32"/>
           <w:b/>
-          <w:color w:val="000000"/>
+          <w:color w:val="4f81bc"/>
         </w:rPr>
         <w:t xml:space="preserve">TURBOBANK-CRC-Kurzawski</w:t>
       </w:r>
       <w:r>
         <w:rPr>
           <w:rFonts w:ascii="Calibri" w:eastAsia="Calibri" w:hAnsi="Calibri" w:cs="Calibri"/>
-          <w:sz w:val="36"/>
-          <w:szCs w:val="36"/>
+          <w:sz w:val="32"/>
+          <w:szCs w:val="32"/>
           <w:b/>
-          <w:color w:val="000000"/>
-        </w:rPr>
-      </w:r>
-    </w:p>
-    <w:p>
-      <w:pPr>
-        <w:pStyle w:val="Normal"/>
-        <w:numId w:val="0"/>
-        <w:ilvl w:val="0"/>
-        <w:spacing w:before="0" w:after="0" w:line="240"/>
-        <w:rPr>
-          <w:rFonts w:hint="default"/>
-          <w:sz w:val="20"/>
-          <w:szCs w:val="20"/>
-          <w:color w:val="000000"/>
-        </w:rPr>
-      </w:pPr>
-      <w:r>
-        <w:rPr>
-          <w:rFonts w:ascii="Times New Roman" w:eastAsia="Times New Roman" w:hAnsi="Times New Roman" w:cs="Times New Roman"/>
-          <w:sz w:val="20"/>
-          <w:szCs w:val="20"/>
-          <w:color w:val="000000"/>
-        </w:rPr>
-      </w:r>
-    </w:p>
-    <w:p>
-      <w:pPr>
-        <w:pStyle w:val="Normal"/>
-        <w:numId w:val="0"/>
-        <w:ilvl w:val="0"/>
-        <w:spacing w:before="0" w:after="0" w:line="240"/>
-        <w:rPr>
-          <w:rFonts w:hint="default"/>
-          <w:sz w:val="20"/>
-          <w:szCs w:val="20"/>
-          <w:color w:val="000000"/>
-        </w:rPr>
-      </w:pPr>
-      <w:r>
-        <w:rPr>
-          <w:rFonts w:ascii="Times New Roman" w:eastAsia="Times New Roman" w:hAnsi="Times New Roman" w:cs="Times New Roman"/>
-          <w:sz w:val="20"/>
-          <w:szCs w:val="20"/>
-          <w:color w:val="000000"/>
+          <w:color w:val="4f81bc"/>
         </w:rPr>
       </w:r>
     </w:p>
@@ -1318,7 +1374,7 @@
         <w:rPr/>
         <w:drawing>
           <wp:inline distT="0" distB="0" distL="0" distR="0">
-            <wp:extent cx="4067175" cy="2219325"/>
+            <wp:extent cx="5524500" cy="2219325"/>
             <wp:effectExtent l="0" t="0" r="0" b="0"/>
             <wp:docPr id="22" descr="" name=""/>
             <wp:cNvGraphicFramePr>
@@ -1340,7 +1396,7 @@
                   <pic:spPr bwMode="auto">
                     <a:xfrm>
                       <a:off x="0" y="0"/>
-                      <a:ext cx="4067175" cy="2219325"/>
+                      <a:ext cx="5524500" cy="2219325"/>
                     </a:xfrm>
                     <a:prstGeom prst="rect">
                       <a:avLst/>
@@ -1371,8 +1427,10 @@
     <w:p>
       <w:pPr>
         <w:pStyle w:val="Normal"/>
-        <w:numId w:val="0"/>
-        <w:ilvl w:val="0"/>
+        <w:numPr>
+          <w:ilvl w:val="0"/>
+          <w:numId w:val="1"/>
+        </w:numPr>
         <w:jc w:val="center"/>
         <w:spacing w:before="0" w:after="0" w:line="240"/>
         <w:rPr>
@@ -1389,29 +1447,7 @@
           <w:szCs w:val="20"/>
           <w:color w:val="000000"/>
         </w:rPr>
-        <w:t xml:space="preserve">Figure: TURBOBANK-CRC-Kurzawski</w:t>
-      </w:r>
-    </w:p>
-    <w:p>
-      <w:pPr>
-        <w:pStyle w:val="Normal"/>
-        <w:numId w:val="0"/>
-        <w:ilvl w:val="0"/>
-        <w:spacing w:before="0" w:after="0" w:line="240"/>
-        <w:rPr>
-          <w:rFonts w:hint="default"/>
-          <w:sz w:val="20"/>
-          <w:szCs w:val="20"/>
-          <w:color w:val="000000"/>
-        </w:rPr>
-      </w:pPr>
-      <w:r>
-        <w:rPr>
-          <w:rFonts w:ascii="Times New Roman" w:eastAsia="Times New Roman" w:hAnsi="Times New Roman" w:cs="Times New Roman"/>
-          <w:sz w:val="20"/>
-          <w:szCs w:val="20"/>
-          <w:color w:val="000000"/>
-        </w:rPr>
+        <w:t xml:space="preserve">TURBOBANK-CRC-Kurzawski</w:t>
       </w:r>
     </w:p>
     <w:p>
@@ -1436,16 +1472,1891 @@
         </w:rPr>
         <w:t xml:space="preserve"> </w:t>
       </w:r>
-      <w:r>
-        <w:rPr>
-          <w:rFonts w:ascii="Times New Roman" w:eastAsia="Times New Roman" w:hAnsi="Times New Roman" w:cs="Times New Roman"/>
-          <w:sz w:val="20"/>
-          <w:szCs w:val="20"/>
-          <w:color w:val="000000"/>
-        </w:rPr>
-        <w:t xml:space="preserve">  </w:t>
-      </w:r>
       <w:bookmarkEnd w:id="5"/>
+      <w:r>
+        <w:rPr>
+          <w:rFonts w:ascii="Times New Roman" w:eastAsia="Times New Roman" w:hAnsi="Times New Roman" w:cs="Times New Roman"/>
+          <w:sz w:val="20"/>
+          <w:szCs w:val="20"/>
+          <w:color w:val="000000"/>
+        </w:rPr>
+      </w:r>
+    </w:p>
+    <w:p>
+      <w:pPr>
+        <w:pStyle w:val="Normal"/>
+        <w:numId w:val="0"/>
+        <w:ilvl w:val="0"/>
+        <w:spacing w:before="0" w:after="0" w:line="240"/>
+        <w:rPr>
+          <w:rFonts w:hint="default"/>
+          <w:sz w:val="20"/>
+          <w:szCs w:val="20"/>
+          <w:color w:val="000000"/>
+        </w:rPr>
+      </w:pPr>
+      <w:r>
+        <w:rPr>
+          <w:rFonts w:ascii="Times New Roman" w:eastAsia="Times New Roman" w:hAnsi="Times New Roman" w:cs="Times New Roman"/>
+          <w:sz w:val="20"/>
+          <w:szCs w:val="20"/>
+          <w:color w:val="000000"/>
+        </w:rPr>
+      </w:r>
+    </w:p>
+    <w:p>
+      <w:pPr>
+        <w:pStyle w:val="Normal"/>
+        <w:numId w:val="0"/>
+        <w:ilvl w:val="0"/>
+        <w:spacing w:before="0" w:after="0" w:line="240"/>
+        <w:rPr>
+          <w:rFonts w:hint="default"/>
+          <w:sz w:val="20"/>
+          <w:szCs w:val="20"/>
+          <w:color w:val="000000"/>
+        </w:rPr>
+      </w:pPr>
+      <w:bookmarkStart w:id="7" w:name="BKM_24EC0E77_410B_4ECA_965E_FCA2A54C1C39"/>
+      <w:r>
+        <w:rPr>
+          <w:rFonts w:ascii="Times New Roman" w:eastAsia="Times New Roman" w:hAnsi="Times New Roman" w:cs="Times New Roman"/>
+          <w:sz w:val="20"/>
+          <w:szCs w:val="20"/>
+          <w:color w:val="000000"/>
+        </w:rPr>
+      </w:r>
+    </w:p>
+    <w:tbl>
+      <w:tblPr>
+        <w:tblW w:w="9734" w:type="dxa"/>
+        <w:tblLayout w:type="fixed"/>
+        <w:tblInd w:w="60" w:type="dxa"/>
+        <w:tblCellMar>
+          <w:left w:w="60" w:type="dxa"/>
+          <w:right w:w="60" w:type="dxa"/>
+        </w:tblCellMar>
+      </w:tblPr>
+      <w:tblGrid>
+        <w:gridCol w:w="4867"/>
+        <w:gridCol w:w="4867"/>
+      </w:tblGrid>
+      <w:tr>
+        <w:tblPrEx/>
+        <w:trPr/>
+        <w:tc>
+          <w:tcPr>
+            <w:tcW w:w="4867" w:type="dxa"/>
+            <w:tcMar>
+              <w:left w:w="60" w:type="dxa"/>
+              <w:right w:w="60" w:type="dxa"/>
+              <w:top w:w="0" w:type="dxa"/>
+              <w:bottom w:w="0" w:type="dxa"/>
+            </w:tcMar>
+            <w:tcBorders>
+              <w:left w:val="nil"/>
+              <w:right w:val="nil"/>
+              <w:top w:val="nil"/>
+              <w:bottom w:val="nil"/>
+            </w:tcBorders>
+          </w:tcPr>
+          <w:p>
+            <w:pPr>
+              <w:pStyle w:val="Normal"/>
+              <w:numId w:val="0"/>
+              <w:ilvl w:val="0"/>
+              <w:spacing w:before="0" w:after="0" w:line="240"/>
+              <w:rPr>
+                <w:rFonts w:hint="default"/>
+                <w:sz w:val="20"/>
+                <w:szCs w:val="20"/>
+                <w:color w:val="000000"/>
+              </w:rPr>
+            </w:pPr>
+            <w:r>
+              <w:rPr>
+                <w:rFonts w:ascii="Times New Roman" w:eastAsia="Times New Roman" w:hAnsi="Times New Roman" w:cs="Times New Roman"/>
+                <w:sz w:val="20"/>
+                <w:szCs w:val="20"/>
+                <w:color w:val="000000"/>
+              </w:rPr>
+              <w:t xml:space="preserve">Identyfikator wymagania</w:t>
+            </w:r>
+            <w:r>
+              <w:rPr>
+                <w:rFonts w:ascii="Times New Roman" w:eastAsia="Times New Roman" w:hAnsi="Times New Roman" w:cs="Times New Roman"/>
+                <w:sz w:val="20"/>
+                <w:szCs w:val="20"/>
+                <w:color w:val="000000"/>
+              </w:rPr>
+            </w:r>
+          </w:p>
+        </w:tc>
+        <w:tc>
+          <w:tcPr>
+            <w:tcW w:w="4867" w:type="dxa"/>
+            <w:tcMar>
+              <w:left w:w="60" w:type="dxa"/>
+              <w:right w:w="60" w:type="dxa"/>
+              <w:top w:w="0" w:type="dxa"/>
+              <w:bottom w:w="0" w:type="dxa"/>
+            </w:tcMar>
+            <w:tcBorders>
+              <w:left w:val="nil"/>
+              <w:right w:val="nil"/>
+              <w:top w:val="nil"/>
+              <w:bottom w:val="nil"/>
+            </w:tcBorders>
+          </w:tcPr>
+          <w:p>
+            <w:pPr>
+              <w:pStyle w:val="Normal"/>
+              <w:numId w:val="0"/>
+              <w:ilvl w:val="0"/>
+              <w:spacing w:before="0" w:after="0" w:line="240"/>
+              <w:rPr>
+                <w:rFonts w:hint="default"/>
+                <w:sz w:val="20"/>
+                <w:szCs w:val="20"/>
+                <w:color w:val="000000"/>
+              </w:rPr>
+            </w:pPr>
+            <w:r>
+              <w:rPr>
+                <w:rFonts w:ascii="Times New Roman" w:eastAsia="Times New Roman" w:hAnsi="Times New Roman" w:cs="Times New Roman"/>
+                <w:sz w:val="20"/>
+                <w:szCs w:val="20"/>
+                <w:color w:val="000000"/>
+              </w:rPr>
+              <w:t xml:space="preserve">Nazwa wymagania</w:t>
+            </w:r>
+            <w:r>
+              <w:rPr>
+                <w:rFonts w:ascii="Times New Roman" w:eastAsia="Times New Roman" w:hAnsi="Times New Roman" w:cs="Times New Roman"/>
+                <w:sz w:val="20"/>
+                <w:szCs w:val="20"/>
+                <w:color w:val="000000"/>
+              </w:rPr>
+            </w:r>
+          </w:p>
+        </w:tc>
+      </w:tr>
+      <w:tr>
+        <w:tblPrEx/>
+        <w:trPr/>
+        <w:tc>
+          <w:tcPr>
+            <w:tcW w:w="4867" w:type="dxa"/>
+            <w:tcMar>
+              <w:left w:w="60" w:type="dxa"/>
+              <w:right w:w="60" w:type="dxa"/>
+              <w:top w:w="0" w:type="dxa"/>
+              <w:bottom w:w="0" w:type="dxa"/>
+            </w:tcMar>
+            <w:tcBorders>
+              <w:left w:val="nil"/>
+              <w:right w:val="nil"/>
+              <w:top w:val="nil"/>
+              <w:bottom w:val="nil"/>
+            </w:tcBorders>
+          </w:tcPr>
+          <w:p>
+            <w:pPr>
+              <w:pStyle w:val="Normal"/>
+              <w:numId w:val="0"/>
+              <w:ilvl w:val="0"/>
+              <w:spacing w:before="0" w:after="0" w:line="240"/>
+              <w:rPr>
+                <w:rFonts w:hint="default"/>
+                <w:sz w:val="20"/>
+                <w:szCs w:val="20"/>
+                <w:color w:val="000000"/>
+              </w:rPr>
+            </w:pPr>
+            <w:r>
+              <w:rPr>
+                <w:rFonts w:ascii="Times New Roman" w:eastAsia="Times New Roman" w:hAnsi="Times New Roman" w:cs="Times New Roman"/>
+                <w:sz w:val="20"/>
+                <w:szCs w:val="20"/>
+                <w:color w:val="000000"/>
+              </w:rPr>
+            </w:r>
+          </w:p>
+        </w:tc>
+        <w:tc>
+          <w:tcPr>
+            <w:tcW w:w="4867" w:type="dxa"/>
+            <w:tcMar>
+              <w:left w:w="60" w:type="dxa"/>
+              <w:right w:w="60" w:type="dxa"/>
+              <w:top w:w="0" w:type="dxa"/>
+              <w:bottom w:w="0" w:type="dxa"/>
+            </w:tcMar>
+            <w:tcBorders>
+              <w:left w:val="nil"/>
+              <w:right w:val="nil"/>
+              <w:top w:val="nil"/>
+              <w:bottom w:val="nil"/>
+            </w:tcBorders>
+          </w:tcPr>
+          <w:p>
+            <w:pPr>
+              <w:pStyle w:val="Normal"/>
+              <w:numId w:val="0"/>
+              <w:ilvl w:val="0"/>
+              <w:spacing w:before="0" w:after="0" w:line="240"/>
+              <w:rPr>
+                <w:rFonts w:hint="default"/>
+                <w:sz w:val="20"/>
+                <w:szCs w:val="20"/>
+                <w:color w:val="000000"/>
+              </w:rPr>
+            </w:pPr>
+            <w:r>
+              <w:rPr>
+                <w:rFonts w:ascii="Times New Roman" w:eastAsia="Times New Roman" w:hAnsi="Times New Roman" w:cs="Times New Roman"/>
+                <w:sz w:val="20"/>
+                <w:szCs w:val="20"/>
+                <w:color w:val="000000"/>
+              </w:rPr>
+              <w:t xml:space="preserve">Class</w:t>
+            </w:r>
+          </w:p>
+        </w:tc>
+      </w:tr>
+    </w:tbl>
+    <w:p>
+      <w:pPr>
+        <w:pStyle w:val="Normal"/>
+        <w:numId w:val="0"/>
+        <w:ilvl w:val="0"/>
+        <w:spacing w:before="0" w:after="0" w:line="240"/>
+        <w:rPr>
+          <w:rFonts w:hint="default"/>
+          <w:sz w:val="20"/>
+          <w:szCs w:val="20"/>
+          <w:color w:val="000000"/>
+        </w:rPr>
+      </w:pPr>
+      <w:r>
+        <w:rPr>
+          <w:rFonts w:ascii="Times New Roman" w:eastAsia="Times New Roman" w:hAnsi="Times New Roman" w:cs="Times New Roman"/>
+          <w:sz w:val="20"/>
+          <w:szCs w:val="20"/>
+          <w:color w:val="000000"/>
+        </w:rPr>
+        <w:t xml:space="preserve">Opis: </w:t>
+      </w:r>
+    </w:p>
+    <w:p>
+      <w:pPr>
+        <w:pStyle w:val="Normal"/>
+        <w:numId w:val="0"/>
+        <w:ilvl w:val="0"/>
+        <w:spacing w:before="0" w:after="0" w:line="240"/>
+        <w:rPr>
+          <w:rFonts w:hint="default"/>
+          <w:sz w:val="20"/>
+          <w:szCs w:val="20"/>
+          <w:color w:val="000000"/>
+        </w:rPr>
+      </w:pPr>
+      <w:r>
+        <w:rPr>
+          <w:rFonts w:ascii="Times New Roman" w:eastAsia="Times New Roman" w:hAnsi="Times New Roman" w:cs="Times New Roman"/>
+          <w:sz w:val="20"/>
+          <w:szCs w:val="20"/>
+          <w:color w:val="000000"/>
+        </w:rPr>
+      </w:r>
+    </w:p>
+    <w:p>
+      <w:pPr>
+        <w:pStyle w:val="Normal"/>
+        <w:numId w:val="0"/>
+        <w:ilvl w:val="0"/>
+        <w:spacing w:before="0" w:after="0" w:line="240"/>
+        <w:rPr>
+          <w:rFonts w:hint="default"/>
+          <w:sz w:val="20"/>
+          <w:szCs w:val="20"/>
+          <w:color w:val="000000"/>
+        </w:rPr>
+      </w:pPr>
+      <w:r>
+        <w:rPr>
+          <w:rFonts w:ascii="Times New Roman" w:eastAsia="Times New Roman" w:hAnsi="Times New Roman" w:cs="Times New Roman"/>
+          <w:sz w:val="20"/>
+          <w:szCs w:val="20"/>
+          <w:color w:val="000000"/>
+        </w:rPr>
+      </w:r>
+    </w:p>
+    <w:p>
+      <w:pPr>
+        <w:pStyle w:val="Normal"/>
+        <w:numId w:val="0"/>
+        <w:ilvl w:val="0"/>
+        <w:spacing w:before="0" w:after="0" w:line="240"/>
+        <w:rPr>
+          <w:rFonts w:hint="default"/>
+          <w:sz w:val="20"/>
+          <w:szCs w:val="20"/>
+          <w:color w:val="000000"/>
+        </w:rPr>
+      </w:pPr>
+      <w:r>
+        <w:rPr>
+          <w:rFonts w:ascii="Times New Roman" w:eastAsia="Times New Roman" w:hAnsi="Times New Roman" w:cs="Times New Roman"/>
+          <w:sz w:val="20"/>
+          <w:szCs w:val="20"/>
+          <w:color w:val="000000"/>
+        </w:rPr>
+        <w:t xml:space="preserve"> </w:t>
+      </w:r>
+      <w:bookmarkEnd w:id="7"/>
+      <w:r>
+        <w:rPr>
+          <w:rFonts w:ascii="Times New Roman" w:eastAsia="Times New Roman" w:hAnsi="Times New Roman" w:cs="Times New Roman"/>
+          <w:sz w:val="20"/>
+          <w:szCs w:val="20"/>
+          <w:color w:val="000000"/>
+        </w:rPr>
+      </w:r>
+    </w:p>
+    <w:p>
+      <w:pPr>
+        <w:pStyle w:val="Normal"/>
+        <w:numId w:val="0"/>
+        <w:ilvl w:val="0"/>
+        <w:spacing w:before="0" w:after="0" w:line="240"/>
+        <w:rPr>
+          <w:rFonts w:hint="default"/>
+          <w:sz w:val="20"/>
+          <w:szCs w:val="20"/>
+          <w:color w:val="000000"/>
+        </w:rPr>
+      </w:pPr>
+      <w:r>
+        <w:rPr>
+          <w:rFonts w:ascii="Times New Roman" w:eastAsia="Times New Roman" w:hAnsi="Times New Roman" w:cs="Times New Roman"/>
+          <w:sz w:val="20"/>
+          <w:szCs w:val="20"/>
+          <w:color w:val="000000"/>
+        </w:rPr>
+      </w:r>
+    </w:p>
+    <w:tbl>
+      <w:tblPr>
+        <w:tblW w:w="9734" w:type="dxa"/>
+        <w:tblLayout w:type="fixed"/>
+        <w:tblInd w:w="60" w:type="dxa"/>
+        <w:tblCellMar>
+          <w:left w:w="60" w:type="dxa"/>
+          <w:right w:w="60" w:type="dxa"/>
+        </w:tblCellMar>
+      </w:tblPr>
+      <w:tblGrid>
+        <w:gridCol w:w="4867"/>
+        <w:gridCol w:w="4867"/>
+      </w:tblGrid>
+      <w:tr>
+        <w:tblPrEx/>
+        <w:trPr/>
+        <w:tc>
+          <w:tcPr>
+            <w:tcW w:w="4867" w:type="dxa"/>
+            <w:tcMar>
+              <w:left w:w="60" w:type="dxa"/>
+              <w:right w:w="60" w:type="dxa"/>
+              <w:top w:w="0" w:type="dxa"/>
+              <w:bottom w:w="0" w:type="dxa"/>
+            </w:tcMar>
+            <w:tcBorders>
+              <w:left w:val="nil"/>
+              <w:right w:val="nil"/>
+              <w:top w:val="nil"/>
+              <w:bottom w:val="nil"/>
+            </w:tcBorders>
+          </w:tcPr>
+          <w:p>
+            <w:pPr>
+              <w:pStyle w:val="Normal"/>
+              <w:numId w:val="0"/>
+              <w:ilvl w:val="0"/>
+              <w:spacing w:before="0" w:after="0" w:line="240"/>
+              <w:rPr>
+                <w:rFonts w:hint="default"/>
+                <w:sz w:val="20"/>
+                <w:szCs w:val="20"/>
+                <w:color w:val="000000"/>
+              </w:rPr>
+            </w:pPr>
+            <w:bookmarkStart w:id="9" w:name="BKM_0E00E16D_C57F_4047_84D0_067AE86499DD"/>
+            <w:r>
+              <w:rPr>
+                <w:rFonts w:ascii="Times New Roman" w:eastAsia="Times New Roman" w:hAnsi="Times New Roman" w:cs="Times New Roman"/>
+                <w:sz w:val="20"/>
+                <w:szCs w:val="20"/>
+                <w:color w:val="000000"/>
+              </w:rPr>
+              <w:t xml:space="preserve">CLASS:101:Kurzawski</w:t>
+            </w:r>
+          </w:p>
+        </w:tc>
+        <w:tc>
+          <w:tcPr>
+            <w:tcW w:w="4867" w:type="dxa"/>
+            <w:tcMar>
+              <w:left w:w="60" w:type="dxa"/>
+              <w:right w:w="60" w:type="dxa"/>
+              <w:top w:w="0" w:type="dxa"/>
+              <w:bottom w:w="0" w:type="dxa"/>
+            </w:tcMar>
+            <w:tcBorders>
+              <w:left w:val="nil"/>
+              <w:right w:val="nil"/>
+              <w:top w:val="nil"/>
+              <w:bottom w:val="nil"/>
+            </w:tcBorders>
+          </w:tcPr>
+          <w:p>
+            <w:pPr>
+              <w:pStyle w:val="Normal"/>
+              <w:numId w:val="0"/>
+              <w:ilvl w:val="0"/>
+              <w:spacing w:before="0" w:after="0" w:line="240"/>
+              <w:rPr>
+                <w:rFonts w:hint="default"/>
+                <w:sz w:val="20"/>
+                <w:szCs w:val="20"/>
+                <w:color w:val="000000"/>
+              </w:rPr>
+            </w:pPr>
+            <w:r>
+              <w:rPr>
+                <w:rFonts w:ascii="Times New Roman" w:eastAsia="Times New Roman" w:hAnsi="Times New Roman" w:cs="Times New Roman"/>
+                <w:sz w:val="20"/>
+                <w:szCs w:val="20"/>
+                <w:color w:val="000000"/>
+              </w:rPr>
+              <w:t xml:space="preserve">Class</w:t>
+            </w:r>
+          </w:p>
+        </w:tc>
+      </w:tr>
+    </w:tbl>
+    <w:p>
+      <w:pPr>
+        <w:pStyle w:val="Normal"/>
+        <w:numId w:val="0"/>
+        <w:ilvl w:val="0"/>
+        <w:spacing w:before="0" w:after="0" w:line="240"/>
+        <w:rPr>
+          <w:rFonts w:hint="default"/>
+          <w:sz w:val="20"/>
+          <w:szCs w:val="20"/>
+          <w:color w:val="000000"/>
+        </w:rPr>
+      </w:pPr>
+      <w:r>
+        <w:rPr>
+          <w:rFonts w:ascii="Times New Roman" w:eastAsia="Times New Roman" w:hAnsi="Times New Roman" w:cs="Times New Roman"/>
+          <w:sz w:val="20"/>
+          <w:szCs w:val="20"/>
+          <w:color w:val="000000"/>
+        </w:rPr>
+        <w:t xml:space="preserve">Opis: </w:t>
+      </w:r>
+    </w:p>
+    <w:p>
+      <w:pPr>
+        <w:pStyle w:val="Normal"/>
+        <w:numId w:val="0"/>
+        <w:ilvl w:val="0"/>
+        <w:spacing w:before="0" w:after="0" w:line="240"/>
+        <w:rPr>
+          <w:rFonts w:hint="default"/>
+          <w:sz w:val="20"/>
+          <w:szCs w:val="20"/>
+          <w:color w:val="000000"/>
+        </w:rPr>
+      </w:pPr>
+      <w:r>
+        <w:rPr>
+          <w:rFonts w:ascii="Times New Roman" w:eastAsia="Times New Roman" w:hAnsi="Times New Roman" w:cs="Times New Roman"/>
+          <w:sz w:val="20"/>
+          <w:szCs w:val="20"/>
+          <w:color w:val="000000"/>
+        </w:rPr>
+      </w:r>
+    </w:p>
+    <w:p>
+      <w:pPr>
+        <w:pStyle w:val="Normal"/>
+        <w:numId w:val="0"/>
+        <w:ilvl w:val="0"/>
+        <w:spacing w:before="0" w:after="0" w:line="240"/>
+        <w:rPr>
+          <w:rFonts w:hint="default"/>
+          <w:sz w:val="20"/>
+          <w:szCs w:val="20"/>
+          <w:color w:val="000000"/>
+        </w:rPr>
+      </w:pPr>
+      <w:r>
+        <w:rPr>
+          <w:rFonts w:ascii="Times New Roman" w:eastAsia="Times New Roman" w:hAnsi="Times New Roman" w:cs="Times New Roman"/>
+          <w:sz w:val="20"/>
+          <w:szCs w:val="20"/>
+          <w:color w:val="000000"/>
+        </w:rPr>
+      </w:r>
+    </w:p>
+    <w:p>
+      <w:pPr>
+        <w:pStyle w:val="Normal"/>
+        <w:numId w:val="0"/>
+        <w:ilvl w:val="0"/>
+        <w:spacing w:before="0" w:after="0" w:line="240"/>
+        <w:rPr>
+          <w:rFonts w:hint="default"/>
+          <w:sz w:val="20"/>
+          <w:szCs w:val="20"/>
+          <w:color w:val="000000"/>
+        </w:rPr>
+      </w:pPr>
+      <w:r>
+        <w:rPr>
+          <w:rFonts w:ascii="Times New Roman" w:eastAsia="Times New Roman" w:hAnsi="Times New Roman" w:cs="Times New Roman"/>
+          <w:sz w:val="20"/>
+          <w:szCs w:val="20"/>
+          <w:color w:val="000000"/>
+        </w:rPr>
+        <w:t xml:space="preserve"> </w:t>
+      </w:r>
+      <w:bookmarkEnd w:id="9"/>
+      <w:r>
+        <w:rPr>
+          <w:rFonts w:ascii="Times New Roman" w:eastAsia="Times New Roman" w:hAnsi="Times New Roman" w:cs="Times New Roman"/>
+          <w:sz w:val="20"/>
+          <w:szCs w:val="20"/>
+          <w:color w:val="000000"/>
+        </w:rPr>
+      </w:r>
+    </w:p>
+    <w:p>
+      <w:pPr>
+        <w:pStyle w:val="Normal"/>
+        <w:numId w:val="0"/>
+        <w:ilvl w:val="0"/>
+        <w:spacing w:before="0" w:after="0" w:line="240"/>
+        <w:rPr>
+          <w:rFonts w:hint="default"/>
+          <w:sz w:val="20"/>
+          <w:szCs w:val="20"/>
+          <w:color w:val="000000"/>
+        </w:rPr>
+      </w:pPr>
+      <w:r>
+        <w:rPr>
+          <w:rFonts w:ascii="Times New Roman" w:eastAsia="Times New Roman" w:hAnsi="Times New Roman" w:cs="Times New Roman"/>
+          <w:sz w:val="20"/>
+          <w:szCs w:val="20"/>
+          <w:color w:val="000000"/>
+        </w:rPr>
+      </w:r>
+    </w:p>
+    <w:tbl>
+      <w:tblPr>
+        <w:tblW w:w="9734" w:type="dxa"/>
+        <w:tblLayout w:type="fixed"/>
+        <w:tblInd w:w="60" w:type="dxa"/>
+        <w:tblCellMar>
+          <w:left w:w="60" w:type="dxa"/>
+          <w:right w:w="60" w:type="dxa"/>
+        </w:tblCellMar>
+      </w:tblPr>
+      <w:tblGrid>
+        <w:gridCol w:w="4867"/>
+        <w:gridCol w:w="4867"/>
+      </w:tblGrid>
+      <w:tr>
+        <w:tblPrEx/>
+        <w:trPr/>
+        <w:tc>
+          <w:tcPr>
+            <w:tcW w:w="4867" w:type="dxa"/>
+            <w:tcMar>
+              <w:left w:w="60" w:type="dxa"/>
+              <w:right w:w="60" w:type="dxa"/>
+              <w:top w:w="0" w:type="dxa"/>
+              <w:bottom w:w="0" w:type="dxa"/>
+            </w:tcMar>
+            <w:tcBorders>
+              <w:left w:val="nil"/>
+              <w:right w:val="nil"/>
+              <w:top w:val="nil"/>
+              <w:bottom w:val="nil"/>
+            </w:tcBorders>
+          </w:tcPr>
+          <w:p>
+            <w:pPr>
+              <w:pStyle w:val="Normal"/>
+              <w:numId w:val="0"/>
+              <w:ilvl w:val="0"/>
+              <w:spacing w:before="0" w:after="0" w:line="240"/>
+              <w:rPr>
+                <w:rFonts w:hint="default"/>
+                <w:sz w:val="20"/>
+                <w:szCs w:val="20"/>
+                <w:color w:val="000000"/>
+              </w:rPr>
+            </w:pPr>
+            <w:bookmarkStart w:id="11" w:name="BKM_DE961D7F_4B3B_4DCA_811C_04D2433AE821"/>
+            <w:r>
+              <w:rPr>
+                <w:rFonts w:ascii="Times New Roman" w:eastAsia="Times New Roman" w:hAnsi="Times New Roman" w:cs="Times New Roman"/>
+                <w:sz w:val="20"/>
+                <w:szCs w:val="20"/>
+                <w:color w:val="000000"/>
+              </w:rPr>
+            </w:r>
+          </w:p>
+        </w:tc>
+        <w:tc>
+          <w:tcPr>
+            <w:tcW w:w="4867" w:type="dxa"/>
+            <w:tcMar>
+              <w:left w:w="60" w:type="dxa"/>
+              <w:right w:w="60" w:type="dxa"/>
+              <w:top w:w="0" w:type="dxa"/>
+              <w:bottom w:w="0" w:type="dxa"/>
+            </w:tcMar>
+            <w:tcBorders>
+              <w:left w:val="nil"/>
+              <w:right w:val="nil"/>
+              <w:top w:val="nil"/>
+              <w:bottom w:val="nil"/>
+            </w:tcBorders>
+          </w:tcPr>
+          <w:p>
+            <w:pPr>
+              <w:pStyle w:val="Normal"/>
+              <w:numId w:val="0"/>
+              <w:ilvl w:val="0"/>
+              <w:spacing w:before="0" w:after="0" w:line="240"/>
+              <w:rPr>
+                <w:rFonts w:hint="default"/>
+                <w:sz w:val="20"/>
+                <w:szCs w:val="20"/>
+                <w:color w:val="000000"/>
+              </w:rPr>
+            </w:pPr>
+            <w:r>
+              <w:rPr>
+                <w:rFonts w:ascii="Times New Roman" w:eastAsia="Times New Roman" w:hAnsi="Times New Roman" w:cs="Times New Roman"/>
+                <w:sz w:val="20"/>
+                <w:szCs w:val="20"/>
+                <w:color w:val="000000"/>
+              </w:rPr>
+              <w:t xml:space="preserve">CRC</w:t>
+            </w:r>
+          </w:p>
+        </w:tc>
+      </w:tr>
+    </w:tbl>
+    <w:p>
+      <w:pPr>
+        <w:pStyle w:val="Normal"/>
+        <w:numId w:val="0"/>
+        <w:ilvl w:val="0"/>
+        <w:spacing w:before="0" w:after="0" w:line="240"/>
+        <w:rPr>
+          <w:rFonts w:hint="default"/>
+          <w:sz w:val="20"/>
+          <w:szCs w:val="20"/>
+          <w:color w:val="000000"/>
+        </w:rPr>
+      </w:pPr>
+      <w:r>
+        <w:rPr>
+          <w:rFonts w:ascii="Times New Roman" w:eastAsia="Times New Roman" w:hAnsi="Times New Roman" w:cs="Times New Roman"/>
+          <w:sz w:val="20"/>
+          <w:szCs w:val="20"/>
+          <w:color w:val="000000"/>
+        </w:rPr>
+        <w:t xml:space="preserve">Opis: </w:t>
+      </w:r>
+    </w:p>
+    <w:p>
+      <w:pPr>
+        <w:pStyle w:val="Normal"/>
+        <w:numId w:val="0"/>
+        <w:ilvl w:val="0"/>
+        <w:spacing w:before="0" w:after="0" w:line="240"/>
+        <w:rPr>
+          <w:rFonts w:hint="default"/>
+          <w:sz w:val="20"/>
+          <w:szCs w:val="20"/>
+          <w:color w:val="000000"/>
+        </w:rPr>
+      </w:pPr>
+      <w:r>
+        <w:rPr>
+          <w:rFonts w:ascii="Times New Roman" w:eastAsia="Times New Roman" w:hAnsi="Times New Roman" w:cs="Times New Roman"/>
+          <w:sz w:val="20"/>
+          <w:szCs w:val="20"/>
+          <w:color w:val="000000"/>
+        </w:rPr>
+      </w:r>
+    </w:p>
+    <w:p>
+      <w:pPr>
+        <w:pStyle w:val="Normal"/>
+        <w:numId w:val="0"/>
+        <w:ilvl w:val="0"/>
+        <w:spacing w:before="0" w:after="0" w:line="240"/>
+        <w:rPr>
+          <w:rFonts w:hint="default"/>
+          <w:sz w:val="20"/>
+          <w:szCs w:val="20"/>
+          <w:color w:val="000000"/>
+        </w:rPr>
+      </w:pPr>
+      <w:r>
+        <w:rPr>
+          <w:rFonts w:ascii="Times New Roman" w:eastAsia="Times New Roman" w:hAnsi="Times New Roman" w:cs="Times New Roman"/>
+          <w:sz w:val="20"/>
+          <w:szCs w:val="20"/>
+          <w:color w:val="000000"/>
+        </w:rPr>
+      </w:r>
+    </w:p>
+    <w:p>
+      <w:pPr>
+        <w:pStyle w:val="Normal"/>
+        <w:numId w:val="0"/>
+        <w:ilvl w:val="0"/>
+        <w:spacing w:before="0" w:after="0" w:line="240"/>
+        <w:rPr>
+          <w:rFonts w:hint="default"/>
+          <w:sz w:val="20"/>
+          <w:szCs w:val="20"/>
+          <w:color w:val="000000"/>
+        </w:rPr>
+      </w:pPr>
+      <w:r>
+        <w:rPr>
+          <w:rFonts w:ascii="Times New Roman" w:eastAsia="Times New Roman" w:hAnsi="Times New Roman" w:cs="Times New Roman"/>
+          <w:sz w:val="20"/>
+          <w:szCs w:val="20"/>
+          <w:color w:val="000000"/>
+        </w:rPr>
+        <w:t xml:space="preserve"> </w:t>
+      </w:r>
+      <w:bookmarkEnd w:id="11"/>
+      <w:r>
+        <w:rPr>
+          <w:rFonts w:ascii="Times New Roman" w:eastAsia="Times New Roman" w:hAnsi="Times New Roman" w:cs="Times New Roman"/>
+          <w:sz w:val="20"/>
+          <w:szCs w:val="20"/>
+          <w:color w:val="000000"/>
+        </w:rPr>
+      </w:r>
+    </w:p>
+    <w:p>
+      <w:pPr>
+        <w:pStyle w:val="Normal"/>
+        <w:numId w:val="0"/>
+        <w:ilvl w:val="0"/>
+        <w:spacing w:before="0" w:after="0" w:line="240"/>
+        <w:rPr>
+          <w:rFonts w:hint="default"/>
+          <w:sz w:val="20"/>
+          <w:szCs w:val="20"/>
+          <w:color w:val="000000"/>
+        </w:rPr>
+      </w:pPr>
+      <w:r>
+        <w:rPr>
+          <w:rFonts w:ascii="Times New Roman" w:eastAsia="Times New Roman" w:hAnsi="Times New Roman" w:cs="Times New Roman"/>
+          <w:sz w:val="20"/>
+          <w:szCs w:val="20"/>
+          <w:color w:val="000000"/>
+        </w:rPr>
+      </w:r>
+    </w:p>
+    <w:tbl>
+      <w:tblPr>
+        <w:tblW w:w="9734" w:type="dxa"/>
+        <w:tblLayout w:type="fixed"/>
+        <w:tblInd w:w="60" w:type="dxa"/>
+        <w:tblCellMar>
+          <w:left w:w="60" w:type="dxa"/>
+          <w:right w:w="60" w:type="dxa"/>
+        </w:tblCellMar>
+      </w:tblPr>
+      <w:tblGrid>
+        <w:gridCol w:w="4867"/>
+        <w:gridCol w:w="4867"/>
+      </w:tblGrid>
+      <w:tr>
+        <w:tblPrEx/>
+        <w:trPr/>
+        <w:tc>
+          <w:tcPr>
+            <w:tcW w:w="4867" w:type="dxa"/>
+            <w:tcMar>
+              <w:left w:w="60" w:type="dxa"/>
+              <w:right w:w="60" w:type="dxa"/>
+              <w:top w:w="0" w:type="dxa"/>
+              <w:bottom w:w="0" w:type="dxa"/>
+            </w:tcMar>
+            <w:tcBorders>
+              <w:left w:val="nil"/>
+              <w:right w:val="nil"/>
+              <w:top w:val="nil"/>
+              <w:bottom w:val="nil"/>
+            </w:tcBorders>
+          </w:tcPr>
+          <w:p>
+            <w:pPr>
+              <w:pStyle w:val="Normal"/>
+              <w:numId w:val="0"/>
+              <w:ilvl w:val="0"/>
+              <w:spacing w:before="0" w:after="0" w:line="240"/>
+              <w:rPr>
+                <w:rFonts w:hint="default"/>
+                <w:sz w:val="20"/>
+                <w:szCs w:val="20"/>
+                <w:color w:val="000000"/>
+              </w:rPr>
+            </w:pPr>
+            <w:bookmarkStart w:id="13" w:name="BKM_F5E1AB16_9EA3_4638_B746_0BFCED506CB7"/>
+            <w:r>
+              <w:rPr>
+                <w:rFonts w:ascii="Times New Roman" w:eastAsia="Times New Roman" w:hAnsi="Times New Roman" w:cs="Times New Roman"/>
+                <w:sz w:val="20"/>
+                <w:szCs w:val="20"/>
+                <w:color w:val="000000"/>
+              </w:rPr>
+            </w:r>
+          </w:p>
+        </w:tc>
+        <w:tc>
+          <w:tcPr>
+            <w:tcW w:w="4867" w:type="dxa"/>
+            <w:tcMar>
+              <w:left w:w="60" w:type="dxa"/>
+              <w:right w:w="60" w:type="dxa"/>
+              <w:top w:w="0" w:type="dxa"/>
+              <w:bottom w:w="0" w:type="dxa"/>
+            </w:tcMar>
+            <w:tcBorders>
+              <w:left w:val="nil"/>
+              <w:right w:val="nil"/>
+              <w:top w:val="nil"/>
+              <w:bottom w:val="nil"/>
+            </w:tcBorders>
+          </w:tcPr>
+          <w:p>
+            <w:pPr>
+              <w:pStyle w:val="Normal"/>
+              <w:numId w:val="0"/>
+              <w:ilvl w:val="0"/>
+              <w:spacing w:before="0" w:after="0" w:line="240"/>
+              <w:rPr>
+                <w:rFonts w:hint="default"/>
+                <w:sz w:val="20"/>
+                <w:szCs w:val="20"/>
+                <w:color w:val="000000"/>
+              </w:rPr>
+            </w:pPr>
+            <w:r>
+              <w:rPr>
+                <w:rFonts w:ascii="Times New Roman" w:eastAsia="Times New Roman" w:hAnsi="Times New Roman" w:cs="Times New Roman"/>
+                <w:sz w:val="20"/>
+                <w:szCs w:val="20"/>
+                <w:color w:val="000000"/>
+              </w:rPr>
+              <w:t xml:space="preserve">Komunikat</w:t>
+            </w:r>
+          </w:p>
+        </w:tc>
+      </w:tr>
+    </w:tbl>
+    <w:p>
+      <w:pPr>
+        <w:pStyle w:val="Normal"/>
+        <w:numId w:val="0"/>
+        <w:ilvl w:val="0"/>
+        <w:spacing w:before="0" w:after="0" w:line="240"/>
+        <w:rPr>
+          <w:rFonts w:hint="default"/>
+          <w:sz w:val="20"/>
+          <w:szCs w:val="20"/>
+          <w:color w:val="000000"/>
+        </w:rPr>
+      </w:pPr>
+      <w:r>
+        <w:rPr>
+          <w:rFonts w:ascii="Times New Roman" w:eastAsia="Times New Roman" w:hAnsi="Times New Roman" w:cs="Times New Roman"/>
+          <w:sz w:val="20"/>
+          <w:szCs w:val="20"/>
+          <w:color w:val="000000"/>
+        </w:rPr>
+        <w:t xml:space="preserve">Opis: </w:t>
+      </w:r>
+    </w:p>
+    <w:p>
+      <w:pPr>
+        <w:pStyle w:val="Normal"/>
+        <w:numId w:val="0"/>
+        <w:ilvl w:val="0"/>
+        <w:spacing w:before="0" w:after="0" w:line="240"/>
+        <w:rPr>
+          <w:rFonts w:hint="default"/>
+          <w:sz w:val="20"/>
+          <w:szCs w:val="20"/>
+          <w:color w:val="000000"/>
+        </w:rPr>
+      </w:pPr>
+      <w:r>
+        <w:rPr>
+          <w:rFonts w:ascii="Times New Roman" w:eastAsia="Times New Roman" w:hAnsi="Times New Roman" w:cs="Times New Roman"/>
+          <w:sz w:val="20"/>
+          <w:szCs w:val="20"/>
+          <w:color w:val="000000"/>
+        </w:rPr>
+      </w:r>
+    </w:p>
+    <w:p>
+      <w:pPr>
+        <w:pStyle w:val="Normal"/>
+        <w:numId w:val="0"/>
+        <w:ilvl w:val="0"/>
+        <w:spacing w:before="0" w:after="0" w:line="240"/>
+        <w:rPr>
+          <w:rFonts w:hint="default"/>
+          <w:sz w:val="20"/>
+          <w:szCs w:val="20"/>
+          <w:color w:val="000000"/>
+        </w:rPr>
+      </w:pPr>
+      <w:r>
+        <w:rPr>
+          <w:rFonts w:ascii="Times New Roman" w:eastAsia="Times New Roman" w:hAnsi="Times New Roman" w:cs="Times New Roman"/>
+          <w:sz w:val="20"/>
+          <w:szCs w:val="20"/>
+          <w:color w:val="000000"/>
+        </w:rPr>
+      </w:r>
+    </w:p>
+    <w:p>
+      <w:pPr>
+        <w:pStyle w:val="Normal"/>
+        <w:numId w:val="0"/>
+        <w:ilvl w:val="0"/>
+        <w:spacing w:before="0" w:after="0" w:line="240"/>
+        <w:rPr>
+          <w:rFonts w:hint="default"/>
+          <w:sz w:val="20"/>
+          <w:szCs w:val="20"/>
+          <w:color w:val="000000"/>
+        </w:rPr>
+      </w:pPr>
+      <w:r>
+        <w:rPr>
+          <w:rFonts w:ascii="Times New Roman" w:eastAsia="Times New Roman" w:hAnsi="Times New Roman" w:cs="Times New Roman"/>
+          <w:sz w:val="20"/>
+          <w:szCs w:val="20"/>
+          <w:color w:val="000000"/>
+        </w:rPr>
+        <w:t xml:space="preserve"> </w:t>
+      </w:r>
+      <w:bookmarkEnd w:id="13"/>
+      <w:r>
+        <w:rPr>
+          <w:rFonts w:ascii="Times New Roman" w:eastAsia="Times New Roman" w:hAnsi="Times New Roman" w:cs="Times New Roman"/>
+          <w:sz w:val="20"/>
+          <w:szCs w:val="20"/>
+          <w:color w:val="000000"/>
+        </w:rPr>
+      </w:r>
+    </w:p>
+    <w:p>
+      <w:pPr>
+        <w:pStyle w:val="Normal"/>
+        <w:numId w:val="0"/>
+        <w:ilvl w:val="0"/>
+        <w:spacing w:before="0" w:after="0" w:line="240"/>
+        <w:rPr>
+          <w:rFonts w:hint="default"/>
+          <w:sz w:val="20"/>
+          <w:szCs w:val="20"/>
+          <w:color w:val="000000"/>
+        </w:rPr>
+      </w:pPr>
+      <w:r>
+        <w:rPr>
+          <w:rFonts w:ascii="Times New Roman" w:eastAsia="Times New Roman" w:hAnsi="Times New Roman" w:cs="Times New Roman"/>
+          <w:sz w:val="20"/>
+          <w:szCs w:val="20"/>
+          <w:color w:val="000000"/>
+        </w:rPr>
+      </w:r>
+    </w:p>
+    <w:tbl>
+      <w:tblPr>
+        <w:tblW w:w="9734" w:type="dxa"/>
+        <w:tblLayout w:type="fixed"/>
+        <w:tblInd w:w="60" w:type="dxa"/>
+        <w:tblCellMar>
+          <w:left w:w="60" w:type="dxa"/>
+          <w:right w:w="60" w:type="dxa"/>
+        </w:tblCellMar>
+      </w:tblPr>
+      <w:tblGrid>
+        <w:gridCol w:w="4867"/>
+        <w:gridCol w:w="4867"/>
+      </w:tblGrid>
+      <w:tr>
+        <w:tblPrEx/>
+        <w:trPr/>
+        <w:tc>
+          <w:tcPr>
+            <w:tcW w:w="4867" w:type="dxa"/>
+            <w:tcMar>
+              <w:left w:w="60" w:type="dxa"/>
+              <w:right w:w="60" w:type="dxa"/>
+              <w:top w:w="0" w:type="dxa"/>
+              <w:bottom w:w="0" w:type="dxa"/>
+            </w:tcMar>
+            <w:tcBorders>
+              <w:left w:val="nil"/>
+              <w:right w:val="nil"/>
+              <w:top w:val="nil"/>
+              <w:bottom w:val="nil"/>
+            </w:tcBorders>
+          </w:tcPr>
+          <w:p>
+            <w:pPr>
+              <w:pStyle w:val="Normal"/>
+              <w:numId w:val="0"/>
+              <w:ilvl w:val="0"/>
+              <w:spacing w:before="0" w:after="0" w:line="240"/>
+              <w:rPr>
+                <w:rFonts w:hint="default"/>
+                <w:sz w:val="20"/>
+                <w:szCs w:val="20"/>
+                <w:color w:val="000000"/>
+              </w:rPr>
+            </w:pPr>
+            <w:bookmarkStart w:id="15" w:name="BKM_F033D6F9_1683_497A_A3B8_B17D83F48C0C"/>
+            <w:r>
+              <w:rPr>
+                <w:rFonts w:ascii="Times New Roman" w:eastAsia="Times New Roman" w:hAnsi="Times New Roman" w:cs="Times New Roman"/>
+                <w:sz w:val="20"/>
+                <w:szCs w:val="20"/>
+                <w:color w:val="000000"/>
+              </w:rPr>
+            </w:r>
+          </w:p>
+        </w:tc>
+        <w:tc>
+          <w:tcPr>
+            <w:tcW w:w="4867" w:type="dxa"/>
+            <w:tcMar>
+              <w:left w:w="60" w:type="dxa"/>
+              <w:right w:w="60" w:type="dxa"/>
+              <w:top w:w="0" w:type="dxa"/>
+              <w:bottom w:w="0" w:type="dxa"/>
+            </w:tcMar>
+            <w:tcBorders>
+              <w:left w:val="nil"/>
+              <w:right w:val="nil"/>
+              <w:top w:val="nil"/>
+              <w:bottom w:val="nil"/>
+            </w:tcBorders>
+          </w:tcPr>
+          <w:p>
+            <w:pPr>
+              <w:pStyle w:val="Normal"/>
+              <w:numId w:val="0"/>
+              <w:ilvl w:val="0"/>
+              <w:spacing w:before="0" w:after="0" w:line="240"/>
+              <w:rPr>
+                <w:rFonts w:hint="default"/>
+                <w:sz w:val="20"/>
+                <w:szCs w:val="20"/>
+                <w:color w:val="000000"/>
+              </w:rPr>
+            </w:pPr>
+            <w:r>
+              <w:rPr>
+                <w:rFonts w:ascii="Times New Roman" w:eastAsia="Times New Roman" w:hAnsi="Times New Roman" w:cs="Times New Roman"/>
+                <w:sz w:val="20"/>
+                <w:szCs w:val="20"/>
+                <w:color w:val="000000"/>
+              </w:rPr>
+              <w:t xml:space="preserve">Odpowiedzialnosc</w:t>
+            </w:r>
+          </w:p>
+        </w:tc>
+      </w:tr>
+    </w:tbl>
+    <w:p>
+      <w:pPr>
+        <w:pStyle w:val="Normal"/>
+        <w:numId w:val="0"/>
+        <w:ilvl w:val="0"/>
+        <w:spacing w:before="0" w:after="0" w:line="240"/>
+        <w:rPr>
+          <w:rFonts w:hint="default"/>
+          <w:sz w:val="20"/>
+          <w:szCs w:val="20"/>
+          <w:color w:val="000000"/>
+        </w:rPr>
+      </w:pPr>
+      <w:r>
+        <w:rPr>
+          <w:rFonts w:ascii="Times New Roman" w:eastAsia="Times New Roman" w:hAnsi="Times New Roman" w:cs="Times New Roman"/>
+          <w:sz w:val="20"/>
+          <w:szCs w:val="20"/>
+          <w:color w:val="000000"/>
+        </w:rPr>
+        <w:t xml:space="preserve">Opis: </w:t>
+      </w:r>
+    </w:p>
+    <w:p>
+      <w:pPr>
+        <w:pStyle w:val="Normal"/>
+        <w:numId w:val="0"/>
+        <w:ilvl w:val="0"/>
+        <w:spacing w:before="0" w:after="0" w:line="240"/>
+        <w:rPr>
+          <w:rFonts w:hint="default"/>
+          <w:sz w:val="20"/>
+          <w:szCs w:val="20"/>
+          <w:color w:val="000000"/>
+        </w:rPr>
+      </w:pPr>
+      <w:r>
+        <w:rPr>
+          <w:rFonts w:ascii="Times New Roman" w:eastAsia="Times New Roman" w:hAnsi="Times New Roman" w:cs="Times New Roman"/>
+          <w:sz w:val="20"/>
+          <w:szCs w:val="20"/>
+          <w:color w:val="000000"/>
+        </w:rPr>
+      </w:r>
+    </w:p>
+    <w:p>
+      <w:pPr>
+        <w:pStyle w:val="Normal"/>
+        <w:numId w:val="0"/>
+        <w:ilvl w:val="0"/>
+        <w:spacing w:before="0" w:after="0" w:line="240"/>
+        <w:rPr>
+          <w:rFonts w:hint="default"/>
+          <w:sz w:val="20"/>
+          <w:szCs w:val="20"/>
+          <w:color w:val="000000"/>
+        </w:rPr>
+      </w:pPr>
+      <w:r>
+        <w:rPr>
+          <w:rFonts w:ascii="Times New Roman" w:eastAsia="Times New Roman" w:hAnsi="Times New Roman" w:cs="Times New Roman"/>
+          <w:sz w:val="20"/>
+          <w:szCs w:val="20"/>
+          <w:color w:val="000000"/>
+        </w:rPr>
+      </w:r>
+    </w:p>
+    <w:p>
+      <w:pPr>
+        <w:pStyle w:val="Normal"/>
+        <w:numId w:val="0"/>
+        <w:ilvl w:val="0"/>
+        <w:spacing w:before="0" w:after="0" w:line="240"/>
+        <w:rPr>
+          <w:rFonts w:hint="default"/>
+          <w:sz w:val="20"/>
+          <w:szCs w:val="20"/>
+          <w:color w:val="000000"/>
+        </w:rPr>
+      </w:pPr>
+      <w:r>
+        <w:rPr>
+          <w:rFonts w:ascii="Times New Roman" w:eastAsia="Times New Roman" w:hAnsi="Times New Roman" w:cs="Times New Roman"/>
+          <w:sz w:val="20"/>
+          <w:szCs w:val="20"/>
+          <w:color w:val="000000"/>
+        </w:rPr>
+        <w:t xml:space="preserve"> </w:t>
+      </w:r>
+      <w:bookmarkEnd w:id="15"/>
+      <w:r>
+        <w:rPr>
+          <w:rFonts w:ascii="Times New Roman" w:eastAsia="Times New Roman" w:hAnsi="Times New Roman" w:cs="Times New Roman"/>
+          <w:sz w:val="20"/>
+          <w:szCs w:val="20"/>
+          <w:color w:val="000000"/>
+        </w:rPr>
+      </w:r>
+    </w:p>
+    <w:p>
+      <w:pPr>
+        <w:pStyle w:val="Normal"/>
+        <w:numId w:val="0"/>
+        <w:ilvl w:val="0"/>
+        <w:spacing w:before="0" w:after="0" w:line="240"/>
+        <w:rPr>
+          <w:rFonts w:hint="default"/>
+          <w:sz w:val="20"/>
+          <w:szCs w:val="20"/>
+          <w:color w:val="000000"/>
+        </w:rPr>
+      </w:pPr>
+      <w:r>
+        <w:rPr>
+          <w:rFonts w:ascii="Times New Roman" w:eastAsia="Times New Roman" w:hAnsi="Times New Roman" w:cs="Times New Roman"/>
+          <w:sz w:val="20"/>
+          <w:szCs w:val="20"/>
+          <w:color w:val="000000"/>
+        </w:rPr>
+      </w:r>
+    </w:p>
+    <w:tbl>
+      <w:tblPr>
+        <w:tblW w:w="9734" w:type="dxa"/>
+        <w:tblLayout w:type="fixed"/>
+        <w:tblInd w:w="60" w:type="dxa"/>
+        <w:tblCellMar>
+          <w:left w:w="60" w:type="dxa"/>
+          <w:right w:w="60" w:type="dxa"/>
+        </w:tblCellMar>
+      </w:tblPr>
+      <w:tblGrid>
+        <w:gridCol w:w="4867"/>
+        <w:gridCol w:w="4867"/>
+      </w:tblGrid>
+      <w:tr>
+        <w:tblPrEx/>
+        <w:trPr/>
+        <w:tc>
+          <w:tcPr>
+            <w:tcW w:w="4867" w:type="dxa"/>
+            <w:tcMar>
+              <w:left w:w="60" w:type="dxa"/>
+              <w:right w:w="60" w:type="dxa"/>
+              <w:top w:w="0" w:type="dxa"/>
+              <w:bottom w:w="0" w:type="dxa"/>
+            </w:tcMar>
+            <w:tcBorders>
+              <w:left w:val="nil"/>
+              <w:right w:val="nil"/>
+              <w:top w:val="nil"/>
+              <w:bottom w:val="nil"/>
+            </w:tcBorders>
+          </w:tcPr>
+          <w:p>
+            <w:pPr>
+              <w:pStyle w:val="Normal"/>
+              <w:numId w:val="0"/>
+              <w:ilvl w:val="0"/>
+              <w:spacing w:before="0" w:after="0" w:line="240"/>
+              <w:rPr>
+                <w:rFonts w:hint="default"/>
+                <w:sz w:val="20"/>
+                <w:szCs w:val="20"/>
+                <w:color w:val="000000"/>
+              </w:rPr>
+            </w:pPr>
+            <w:bookmarkStart w:id="17" w:name="BKM_A42E3E0D_8256_43A1_9DC3_CCF3040C62CD"/>
+            <w:r>
+              <w:rPr>
+                <w:rFonts w:ascii="Times New Roman" w:eastAsia="Times New Roman" w:hAnsi="Times New Roman" w:cs="Times New Roman"/>
+                <w:sz w:val="20"/>
+                <w:szCs w:val="20"/>
+                <w:color w:val="000000"/>
+              </w:rPr>
+            </w:r>
+          </w:p>
+        </w:tc>
+        <w:tc>
+          <w:tcPr>
+            <w:tcW w:w="4867" w:type="dxa"/>
+            <w:tcMar>
+              <w:left w:w="60" w:type="dxa"/>
+              <w:right w:w="60" w:type="dxa"/>
+              <w:top w:w="0" w:type="dxa"/>
+              <w:bottom w:w="0" w:type="dxa"/>
+            </w:tcMar>
+            <w:tcBorders>
+              <w:left w:val="nil"/>
+              <w:right w:val="nil"/>
+              <w:top w:val="nil"/>
+              <w:bottom w:val="nil"/>
+            </w:tcBorders>
+          </w:tcPr>
+          <w:p>
+            <w:pPr>
+              <w:pStyle w:val="Normal"/>
+              <w:numId w:val="0"/>
+              <w:ilvl w:val="0"/>
+              <w:spacing w:before="0" w:after="0" w:line="240"/>
+              <w:rPr>
+                <w:rFonts w:hint="default"/>
+                <w:sz w:val="20"/>
+                <w:szCs w:val="20"/>
+                <w:color w:val="000000"/>
+              </w:rPr>
+            </w:pPr>
+            <w:r>
+              <w:rPr>
+                <w:rFonts w:ascii="Times New Roman" w:eastAsia="Times New Roman" w:hAnsi="Times New Roman" w:cs="Times New Roman"/>
+                <w:sz w:val="20"/>
+                <w:szCs w:val="20"/>
+                <w:color w:val="000000"/>
+              </w:rPr>
+              <w:t xml:space="preserve">Operation</w:t>
+            </w:r>
+          </w:p>
+        </w:tc>
+      </w:tr>
+    </w:tbl>
+    <w:p>
+      <w:pPr>
+        <w:pStyle w:val="Normal"/>
+        <w:numId w:val="0"/>
+        <w:ilvl w:val="0"/>
+        <w:spacing w:before="0" w:after="0" w:line="240"/>
+        <w:rPr>
+          <w:rFonts w:hint="default"/>
+          <w:sz w:val="20"/>
+          <w:szCs w:val="20"/>
+          <w:color w:val="000000"/>
+        </w:rPr>
+      </w:pPr>
+      <w:r>
+        <w:rPr>
+          <w:rFonts w:ascii="Times New Roman" w:eastAsia="Times New Roman" w:hAnsi="Times New Roman" w:cs="Times New Roman"/>
+          <w:sz w:val="20"/>
+          <w:szCs w:val="20"/>
+          <w:color w:val="000000"/>
+        </w:rPr>
+        <w:t xml:space="preserve">Opis: </w:t>
+      </w:r>
+    </w:p>
+    <w:p>
+      <w:pPr>
+        <w:pStyle w:val="Normal"/>
+        <w:numId w:val="0"/>
+        <w:ilvl w:val="0"/>
+        <w:spacing w:before="0" w:after="0" w:line="240"/>
+        <w:rPr>
+          <w:rFonts w:hint="default"/>
+          <w:sz w:val="20"/>
+          <w:szCs w:val="20"/>
+          <w:color w:val="000000"/>
+        </w:rPr>
+      </w:pPr>
+      <w:r>
+        <w:rPr>
+          <w:rFonts w:ascii="Times New Roman" w:eastAsia="Times New Roman" w:hAnsi="Times New Roman" w:cs="Times New Roman"/>
+          <w:sz w:val="20"/>
+          <w:szCs w:val="20"/>
+          <w:color w:val="000000"/>
+        </w:rPr>
+      </w:r>
+    </w:p>
+    <w:p>
+      <w:pPr>
+        <w:pStyle w:val="Normal"/>
+        <w:numId w:val="0"/>
+        <w:ilvl w:val="0"/>
+        <w:spacing w:before="0" w:after="0" w:line="240"/>
+        <w:rPr>
+          <w:rFonts w:hint="default"/>
+          <w:sz w:val="20"/>
+          <w:szCs w:val="20"/>
+          <w:color w:val="000000"/>
+        </w:rPr>
+      </w:pPr>
+      <w:r>
+        <w:rPr>
+          <w:rFonts w:ascii="Times New Roman" w:eastAsia="Times New Roman" w:hAnsi="Times New Roman" w:cs="Times New Roman"/>
+          <w:sz w:val="20"/>
+          <w:szCs w:val="20"/>
+          <w:color w:val="000000"/>
+        </w:rPr>
+      </w:r>
+    </w:p>
+    <w:p>
+      <w:pPr>
+        <w:pStyle w:val="Normal"/>
+        <w:numId w:val="0"/>
+        <w:ilvl w:val="0"/>
+        <w:spacing w:before="0" w:after="0" w:line="240"/>
+        <w:rPr>
+          <w:rFonts w:hint="default"/>
+          <w:sz w:val="20"/>
+          <w:szCs w:val="20"/>
+          <w:color w:val="000000"/>
+        </w:rPr>
+      </w:pPr>
+      <w:r>
+        <w:rPr>
+          <w:rFonts w:ascii="Times New Roman" w:eastAsia="Times New Roman" w:hAnsi="Times New Roman" w:cs="Times New Roman"/>
+          <w:sz w:val="20"/>
+          <w:szCs w:val="20"/>
+          <w:color w:val="000000"/>
+        </w:rPr>
+        <w:t xml:space="preserve"> </w:t>
+      </w:r>
+      <w:bookmarkEnd w:id="17"/>
+      <w:r>
+        <w:rPr>
+          <w:rFonts w:ascii="Times New Roman" w:eastAsia="Times New Roman" w:hAnsi="Times New Roman" w:cs="Times New Roman"/>
+          <w:sz w:val="20"/>
+          <w:szCs w:val="20"/>
+          <w:color w:val="000000"/>
+        </w:rPr>
+      </w:r>
+    </w:p>
+    <w:p>
+      <w:pPr>
+        <w:pStyle w:val="Normal"/>
+        <w:numId w:val="0"/>
+        <w:ilvl w:val="0"/>
+        <w:spacing w:before="0" w:after="0" w:line="240"/>
+        <w:rPr>
+          <w:rFonts w:hint="default"/>
+          <w:sz w:val="20"/>
+          <w:szCs w:val="20"/>
+          <w:color w:val="000000"/>
+        </w:rPr>
+      </w:pPr>
+      <w:r>
+        <w:rPr>
+          <w:rFonts w:ascii="Times New Roman" w:eastAsia="Times New Roman" w:hAnsi="Times New Roman" w:cs="Times New Roman"/>
+          <w:sz w:val="20"/>
+          <w:szCs w:val="20"/>
+          <w:color w:val="000000"/>
+        </w:rPr>
+      </w:r>
+    </w:p>
+    <w:tbl>
+      <w:tblPr>
+        <w:tblW w:w="9734" w:type="dxa"/>
+        <w:tblLayout w:type="fixed"/>
+        <w:tblInd w:w="60" w:type="dxa"/>
+        <w:tblCellMar>
+          <w:left w:w="60" w:type="dxa"/>
+          <w:right w:w="60" w:type="dxa"/>
+        </w:tblCellMar>
+      </w:tblPr>
+      <w:tblGrid>
+        <w:gridCol w:w="4867"/>
+        <w:gridCol w:w="4867"/>
+      </w:tblGrid>
+      <w:tr>
+        <w:tblPrEx/>
+        <w:trPr/>
+        <w:tc>
+          <w:tcPr>
+            <w:tcW w:w="4867" w:type="dxa"/>
+            <w:tcMar>
+              <w:left w:w="60" w:type="dxa"/>
+              <w:right w:w="60" w:type="dxa"/>
+              <w:top w:w="0" w:type="dxa"/>
+              <w:bottom w:w="0" w:type="dxa"/>
+            </w:tcMar>
+            <w:tcBorders>
+              <w:left w:val="nil"/>
+              <w:right w:val="nil"/>
+              <w:top w:val="nil"/>
+              <w:bottom w:val="nil"/>
+            </w:tcBorders>
+          </w:tcPr>
+          <w:p>
+            <w:pPr>
+              <w:pStyle w:val="Normal"/>
+              <w:numId w:val="0"/>
+              <w:ilvl w:val="0"/>
+              <w:spacing w:before="0" w:after="0" w:line="240"/>
+              <w:rPr>
+                <w:rFonts w:hint="default"/>
+                <w:sz w:val="20"/>
+                <w:szCs w:val="20"/>
+                <w:color w:val="000000"/>
+              </w:rPr>
+            </w:pPr>
+            <w:bookmarkStart w:id="19" w:name="BKM_8E0ED605_1B09_41EF_A51C_21EC0B788E9C"/>
+            <w:r>
+              <w:rPr>
+                <w:rFonts w:ascii="Times New Roman" w:eastAsia="Times New Roman" w:hAnsi="Times New Roman" w:cs="Times New Roman"/>
+                <w:sz w:val="20"/>
+                <w:szCs w:val="20"/>
+                <w:color w:val="000000"/>
+              </w:rPr>
+            </w:r>
+          </w:p>
+        </w:tc>
+        <w:tc>
+          <w:tcPr>
+            <w:tcW w:w="4867" w:type="dxa"/>
+            <w:tcMar>
+              <w:left w:w="60" w:type="dxa"/>
+              <w:right w:w="60" w:type="dxa"/>
+              <w:top w:w="0" w:type="dxa"/>
+              <w:bottom w:w="0" w:type="dxa"/>
+            </w:tcMar>
+            <w:tcBorders>
+              <w:left w:val="nil"/>
+              <w:right w:val="nil"/>
+              <w:top w:val="nil"/>
+              <w:bottom w:val="nil"/>
+            </w:tcBorders>
+          </w:tcPr>
+          <w:p>
+            <w:pPr>
+              <w:pStyle w:val="Normal"/>
+              <w:numId w:val="0"/>
+              <w:ilvl w:val="0"/>
+              <w:spacing w:before="0" w:after="0" w:line="240"/>
+              <w:rPr>
+                <w:rFonts w:hint="default"/>
+                <w:sz w:val="20"/>
+                <w:szCs w:val="20"/>
+                <w:color w:val="000000"/>
+              </w:rPr>
+            </w:pPr>
+            <w:r>
+              <w:rPr>
+                <w:rFonts w:ascii="Times New Roman" w:eastAsia="Times New Roman" w:hAnsi="Times New Roman" w:cs="Times New Roman"/>
+                <w:sz w:val="20"/>
+                <w:szCs w:val="20"/>
+                <w:color w:val="000000"/>
+              </w:rPr>
+              <w:t xml:space="preserve">Operation</w:t>
+            </w:r>
+          </w:p>
+        </w:tc>
+      </w:tr>
+    </w:tbl>
+    <w:p>
+      <w:pPr>
+        <w:pStyle w:val="Normal"/>
+        <w:numId w:val="0"/>
+        <w:ilvl w:val="0"/>
+        <w:spacing w:before="0" w:after="0" w:line="240"/>
+        <w:rPr>
+          <w:rFonts w:hint="default"/>
+          <w:sz w:val="20"/>
+          <w:szCs w:val="20"/>
+          <w:color w:val="000000"/>
+        </w:rPr>
+      </w:pPr>
+      <w:r>
+        <w:rPr>
+          <w:rFonts w:ascii="Times New Roman" w:eastAsia="Times New Roman" w:hAnsi="Times New Roman" w:cs="Times New Roman"/>
+          <w:sz w:val="20"/>
+          <w:szCs w:val="20"/>
+          <w:color w:val="000000"/>
+        </w:rPr>
+        <w:t xml:space="preserve">Opis: </w:t>
+      </w:r>
+    </w:p>
+    <w:p>
+      <w:pPr>
+        <w:pStyle w:val="Normal"/>
+        <w:numId w:val="0"/>
+        <w:ilvl w:val="0"/>
+        <w:spacing w:before="0" w:after="0" w:line="240"/>
+        <w:rPr>
+          <w:rFonts w:hint="default"/>
+          <w:sz w:val="20"/>
+          <w:szCs w:val="20"/>
+          <w:color w:val="000000"/>
+        </w:rPr>
+      </w:pPr>
+      <w:r>
+        <w:rPr>
+          <w:rFonts w:ascii="Times New Roman" w:eastAsia="Times New Roman" w:hAnsi="Times New Roman" w:cs="Times New Roman"/>
+          <w:sz w:val="20"/>
+          <w:szCs w:val="20"/>
+          <w:color w:val="000000"/>
+        </w:rPr>
+      </w:r>
+    </w:p>
+    <w:p>
+      <w:pPr>
+        <w:pStyle w:val="Normal"/>
+        <w:numId w:val="0"/>
+        <w:ilvl w:val="0"/>
+        <w:spacing w:before="0" w:after="0" w:line="240"/>
+        <w:rPr>
+          <w:rFonts w:hint="default"/>
+          <w:sz w:val="20"/>
+          <w:szCs w:val="20"/>
+          <w:color w:val="000000"/>
+        </w:rPr>
+      </w:pPr>
+      <w:r>
+        <w:rPr>
+          <w:rFonts w:ascii="Times New Roman" w:eastAsia="Times New Roman" w:hAnsi="Times New Roman" w:cs="Times New Roman"/>
+          <w:sz w:val="20"/>
+          <w:szCs w:val="20"/>
+          <w:color w:val="000000"/>
+        </w:rPr>
+      </w:r>
+    </w:p>
+    <w:p>
+      <w:pPr>
+        <w:pStyle w:val="Normal"/>
+        <w:numId w:val="0"/>
+        <w:ilvl w:val="0"/>
+        <w:spacing w:before="0" w:after="0" w:line="240"/>
+        <w:rPr>
+          <w:rFonts w:hint="default"/>
+          <w:sz w:val="20"/>
+          <w:szCs w:val="20"/>
+          <w:color w:val="000000"/>
+        </w:rPr>
+      </w:pPr>
+      <w:r>
+        <w:rPr>
+          <w:rFonts w:ascii="Times New Roman" w:eastAsia="Times New Roman" w:hAnsi="Times New Roman" w:cs="Times New Roman"/>
+          <w:sz w:val="20"/>
+          <w:szCs w:val="20"/>
+          <w:color w:val="000000"/>
+        </w:rPr>
+        <w:t xml:space="preserve"> </w:t>
+      </w:r>
+      <w:bookmarkEnd w:id="19"/>
+      <w:r>
+        <w:rPr>
+          <w:rFonts w:ascii="Times New Roman" w:eastAsia="Times New Roman" w:hAnsi="Times New Roman" w:cs="Times New Roman"/>
+          <w:sz w:val="20"/>
+          <w:szCs w:val="20"/>
+          <w:color w:val="000000"/>
+        </w:rPr>
+      </w:r>
+    </w:p>
+    <w:p>
+      <w:pPr>
+        <w:pStyle w:val="Normal"/>
+        <w:numId w:val="0"/>
+        <w:ilvl w:val="0"/>
+        <w:spacing w:before="0" w:after="0" w:line="240"/>
+        <w:rPr>
+          <w:rFonts w:hint="default"/>
+          <w:sz w:val="20"/>
+          <w:szCs w:val="20"/>
+          <w:color w:val="000000"/>
+        </w:rPr>
+      </w:pPr>
+      <w:r>
+        <w:rPr>
+          <w:rFonts w:ascii="Times New Roman" w:eastAsia="Times New Roman" w:hAnsi="Times New Roman" w:cs="Times New Roman"/>
+          <w:sz w:val="20"/>
+          <w:szCs w:val="20"/>
+          <w:color w:val="000000"/>
+        </w:rPr>
+      </w:r>
+    </w:p>
+    <w:tbl>
+      <w:tblPr>
+        <w:tblW w:w="9734" w:type="dxa"/>
+        <w:tblLayout w:type="fixed"/>
+        <w:tblInd w:w="60" w:type="dxa"/>
+        <w:tblCellMar>
+          <w:left w:w="60" w:type="dxa"/>
+          <w:right w:w="60" w:type="dxa"/>
+        </w:tblCellMar>
+      </w:tblPr>
+      <w:tblGrid>
+        <w:gridCol w:w="4867"/>
+        <w:gridCol w:w="4867"/>
+      </w:tblGrid>
+      <w:tr>
+        <w:tblPrEx/>
+        <w:trPr/>
+        <w:tc>
+          <w:tcPr>
+            <w:tcW w:w="4867" w:type="dxa"/>
+            <w:tcMar>
+              <w:left w:w="60" w:type="dxa"/>
+              <w:right w:w="60" w:type="dxa"/>
+              <w:top w:w="0" w:type="dxa"/>
+              <w:bottom w:w="0" w:type="dxa"/>
+            </w:tcMar>
+            <w:tcBorders>
+              <w:left w:val="nil"/>
+              <w:right w:val="nil"/>
+              <w:top w:val="nil"/>
+              <w:bottom w:val="nil"/>
+            </w:tcBorders>
+          </w:tcPr>
+          <w:p>
+            <w:pPr>
+              <w:pStyle w:val="Normal"/>
+              <w:numId w:val="0"/>
+              <w:ilvl w:val="0"/>
+              <w:spacing w:before="0" w:after="0" w:line="240"/>
+              <w:rPr>
+                <w:rFonts w:hint="default"/>
+                <w:sz w:val="20"/>
+                <w:szCs w:val="20"/>
+                <w:color w:val="000000"/>
+              </w:rPr>
+            </w:pPr>
+            <w:bookmarkStart w:id="21" w:name="BKM_AA298106_7826_4AAA_885D_BF0145256437"/>
+            <w:r>
+              <w:rPr>
+                <w:rFonts w:ascii="Times New Roman" w:eastAsia="Times New Roman" w:hAnsi="Times New Roman" w:cs="Times New Roman"/>
+                <w:sz w:val="20"/>
+                <w:szCs w:val="20"/>
+                <w:color w:val="000000"/>
+              </w:rPr>
+              <w:t xml:space="preserve">CLASS:100:Kurzawski</w:t>
+            </w:r>
+          </w:p>
+        </w:tc>
+        <w:tc>
+          <w:tcPr>
+            <w:tcW w:w="4867" w:type="dxa"/>
+            <w:tcMar>
+              <w:left w:w="60" w:type="dxa"/>
+              <w:right w:w="60" w:type="dxa"/>
+              <w:top w:w="0" w:type="dxa"/>
+              <w:bottom w:w="0" w:type="dxa"/>
+            </w:tcMar>
+            <w:tcBorders>
+              <w:left w:val="nil"/>
+              <w:right w:val="nil"/>
+              <w:top w:val="nil"/>
+              <w:bottom w:val="nil"/>
+            </w:tcBorders>
+          </w:tcPr>
+          <w:p>
+            <w:pPr>
+              <w:pStyle w:val="Normal"/>
+              <w:numId w:val="0"/>
+              <w:ilvl w:val="0"/>
+              <w:spacing w:before="0" w:after="0" w:line="240"/>
+              <w:rPr>
+                <w:rFonts w:hint="default"/>
+                <w:sz w:val="20"/>
+                <w:szCs w:val="20"/>
+                <w:color w:val="000000"/>
+              </w:rPr>
+            </w:pPr>
+            <w:r>
+              <w:rPr>
+                <w:rFonts w:ascii="Times New Roman" w:eastAsia="Times New Roman" w:hAnsi="Times New Roman" w:cs="Times New Roman"/>
+                <w:sz w:val="20"/>
+                <w:szCs w:val="20"/>
+                <w:color w:val="000000"/>
+              </w:rPr>
+              <w:t xml:space="preserve">Wspolpracownicy</w:t>
+            </w:r>
+          </w:p>
+        </w:tc>
+      </w:tr>
+    </w:tbl>
+    <w:p>
+      <w:pPr>
+        <w:pStyle w:val="Normal"/>
+        <w:numId w:val="0"/>
+        <w:ilvl w:val="0"/>
+        <w:spacing w:before="0" w:after="0" w:line="240"/>
+        <w:rPr>
+          <w:rFonts w:hint="default"/>
+          <w:sz w:val="20"/>
+          <w:szCs w:val="20"/>
+          <w:color w:val="000000"/>
+        </w:rPr>
+      </w:pPr>
+      <w:r>
+        <w:rPr>
+          <w:rFonts w:ascii="Times New Roman" w:eastAsia="Times New Roman" w:hAnsi="Times New Roman" w:cs="Times New Roman"/>
+          <w:sz w:val="20"/>
+          <w:szCs w:val="20"/>
+          <w:color w:val="000000"/>
+        </w:rPr>
+        <w:t xml:space="preserve">Opis: </w:t>
+      </w:r>
+    </w:p>
+    <w:p>
+      <w:pPr>
+        <w:pStyle w:val="Normal"/>
+        <w:numId w:val="0"/>
+        <w:ilvl w:val="0"/>
+        <w:spacing w:before="0" w:after="0" w:line="240"/>
+        <w:rPr>
+          <w:rFonts w:hint="default"/>
+          <w:sz w:val="20"/>
+          <w:szCs w:val="20"/>
+          <w:color w:val="000000"/>
+        </w:rPr>
+      </w:pPr>
+      <w:r>
+        <w:rPr>
+          <w:rFonts w:ascii="Times New Roman" w:eastAsia="Times New Roman" w:hAnsi="Times New Roman" w:cs="Times New Roman"/>
+          <w:sz w:val="20"/>
+          <w:szCs w:val="20"/>
+          <w:color w:val="000000"/>
+        </w:rPr>
+      </w:r>
+    </w:p>
+    <w:p>
+      <w:pPr>
+        <w:pStyle w:val="Normal"/>
+        <w:numId w:val="0"/>
+        <w:ilvl w:val="0"/>
+        <w:spacing w:before="0" w:after="0" w:line="240"/>
+        <w:rPr>
+          <w:rFonts w:hint="default"/>
+          <w:sz w:val="20"/>
+          <w:szCs w:val="20"/>
+          <w:color w:val="000000"/>
+        </w:rPr>
+      </w:pPr>
+      <w:r>
+        <w:rPr>
+          <w:rFonts w:ascii="Times New Roman" w:eastAsia="Times New Roman" w:hAnsi="Times New Roman" w:cs="Times New Roman"/>
+          <w:sz w:val="20"/>
+          <w:szCs w:val="20"/>
+          <w:color w:val="000000"/>
+        </w:rPr>
+      </w:r>
+    </w:p>
+    <w:p>
+      <w:pPr>
+        <w:pStyle w:val="Normal"/>
+        <w:numId w:val="0"/>
+        <w:ilvl w:val="0"/>
+        <w:spacing w:before="0" w:after="0" w:line="240"/>
+        <w:rPr>
+          <w:rFonts w:hint="default"/>
+          <w:sz w:val="20"/>
+          <w:szCs w:val="20"/>
+          <w:color w:val="000000"/>
+        </w:rPr>
+      </w:pPr>
+      <w:r>
+        <w:rPr>
+          <w:rFonts w:ascii="Times New Roman" w:eastAsia="Times New Roman" w:hAnsi="Times New Roman" w:cs="Times New Roman"/>
+          <w:sz w:val="20"/>
+          <w:szCs w:val="20"/>
+          <w:color w:val="000000"/>
+        </w:rPr>
+        <w:t xml:space="preserve">   </w:t>
+      </w:r>
+      <w:bookmarkEnd w:id="21"/>
       <w:bookmarkEnd w:id="3"/>
       <w:bookmarkEnd w:id="4"/>
       <w:r>
@@ -1481,38 +3392,2354 @@
     </w:p>
     <w:p>
       <w:pPr>
-        <w:pStyle w:val="Normal"/>
-        <w:numId w:val="0"/>
-        <w:ilvl w:val="0"/>
-        <w:spacing w:before="0" w:after="0" w:line="240"/>
-        <w:rPr>
-          <w:rFonts w:hint="default"/>
-          <w:sz w:val="20"/>
-          <w:szCs w:val="20"/>
-        </w:rPr>
-      </w:pPr>
-      <w:r>
-        <w:rPr>
-          <w:sz w:val="20"/>
-          <w:szCs w:val="20"/>
-        </w:rPr>
-      </w:r>
-    </w:p>
-    <w:p>
-      <w:pPr>
-        <w:pStyle w:val="Normal"/>
-        <w:numId w:val="0"/>
-        <w:ilvl w:val="0"/>
-        <w:spacing w:before="0" w:after="0" w:line="240"/>
-        <w:rPr>
-          <w:rFonts w:hint="default"/>
-          <w:sz w:val="20"/>
-          <w:szCs w:val="20"/>
-        </w:rPr>
-      </w:pPr>
-      <w:r>
-        <w:rPr>
-          <w:rFonts w:ascii="Times New Roman" w:eastAsia="Times New Roman" w:hAnsi="Times New Roman" w:cs="Times New Roman"/>
+        <w:pStyle w:val="Heading2"/>
+        <w:numPr>
+          <w:ilvl w:val="1"/>
+          <w:numId w:val="2"/>
+        </w:numPr>
+        <w:spacing w:before="0" w:after="80" w:line="240"/>
+        <w:ind w:left="540" w:hanging="180"/>
+        <w:rPr>
+          <w:rFonts w:hint="default"/>
+          <w:sz w:val="32"/>
+          <w:szCs w:val="32"/>
+          <w:b/>
+          <w:color w:val="4f81bc"/>
+        </w:rPr>
+      </w:pPr>
+      <w:bookmarkStart w:id="25" w:name="TURBOBANK_CRC_KURZAWSKI"/>
+      <w:bookmarkStart w:id="26" w:name="BKM_A3C71FFC_B1CF_4D8A_9761_12D252C0AA69"/>
+      <w:r>
+        <w:rPr>
+          <w:rFonts w:ascii="Calibri" w:eastAsia="Calibri" w:hAnsi="Calibri" w:cs="Calibri"/>
+          <w:sz w:val="32"/>
+          <w:szCs w:val="32"/>
+          <w:b/>
+          <w:color w:val="4f81bc"/>
+        </w:rPr>
+        <w:t xml:space="preserve">TURBOBANK-CRC-Kurzawski</w:t>
+      </w:r>
+      <w:r>
+        <w:rPr>
+          <w:rFonts w:ascii="Calibri" w:eastAsia="Calibri" w:hAnsi="Calibri" w:cs="Calibri"/>
+          <w:sz w:val="32"/>
+          <w:szCs w:val="32"/>
+          <w:b/>
+          <w:color w:val="4f81bc"/>
+        </w:rPr>
+      </w:r>
+    </w:p>
+    <w:p>
+      <w:pPr>
+        <w:pStyle w:val="Normal"/>
+        <w:numId w:val="0"/>
+        <w:ilvl w:val="0"/>
+        <w:spacing w:before="0" w:after="0" w:line="240"/>
+        <w:rPr>
+          <w:rFonts w:hint="default"/>
+          <w:sz w:val="20"/>
+          <w:szCs w:val="20"/>
+          <w:color w:val="000000"/>
+        </w:rPr>
+      </w:pPr>
+      <w:r>
+        <w:rPr>
+          <w:rFonts w:ascii="Times New Roman" w:eastAsia="Times New Roman" w:hAnsi="Times New Roman" w:cs="Times New Roman"/>
+          <w:sz w:val="20"/>
+          <w:szCs w:val="20"/>
+          <w:color w:val="000000"/>
+        </w:rPr>
+      </w:r>
+    </w:p>
+    <w:p>
+      <w:pPr>
+        <w:pStyle w:val="Normal"/>
+        <w:numId w:val="0"/>
+        <w:ilvl w:val="0"/>
+        <w:spacing w:before="0" w:after="0" w:line="240"/>
+        <w:rPr>
+          <w:rFonts w:hint="default"/>
+          <w:sz w:val="20"/>
+          <w:szCs w:val="20"/>
+          <w:color w:val="000000"/>
+        </w:rPr>
+      </w:pPr>
+      <w:r>
+        <w:rPr>
+          <w:rFonts w:ascii="Times New Roman" w:eastAsia="Times New Roman" w:hAnsi="Times New Roman" w:cs="Times New Roman"/>
+          <w:sz w:val="20"/>
+          <w:szCs w:val="20"/>
+          <w:color w:val="000000"/>
+        </w:rPr>
+      </w:r>
+    </w:p>
+    <w:p>
+      <w:pPr>
+        <w:pStyle w:val="Normal"/>
+        <w:numId w:val="0"/>
+        <w:ilvl w:val="0"/>
+        <w:jc w:val="center"/>
+        <w:spacing w:before="0" w:after="0" w:line="240"/>
+        <w:rPr>
+          <w:rFonts w:hint="default"/>
+          <w:sz w:val="20"/>
+          <w:szCs w:val="20"/>
+          <w:color w:val="000000"/>
+        </w:rPr>
+      </w:pPr>
+      <w:bookmarkStart w:id="27" w:name="BKM_DC6BE490_64FB_4E89_AC9D_58C86BE57ACF"/>
+      <w:r>
+        <w:rPr/>
+        <w:drawing>
+          <wp:inline distT="0" distB="0" distL="0" distR="0">
+            <wp:extent cx="2619375" cy="2124075"/>
+            <wp:effectExtent l="0" t="0" r="0" b="0"/>
+            <wp:docPr id="24" descr="" name=""/>
+            <wp:cNvGraphicFramePr>
+              <a:graphicFrameLocks xmlns:a="http://schemas.openxmlformats.org/drawingml/2006/main" noChangeAspect="1"/>
+            </wp:cNvGraphicFramePr>
+            <a:graphic xmlns:a="http://schemas.openxmlformats.org/drawingml/2006/main">
+              <a:graphicData uri="http://schemas.openxmlformats.org/drawingml/2006/picture">
+                <pic:pic xmlns:pic="http://schemas.openxmlformats.org/drawingml/2006/picture">
+                  <pic:nvPicPr>
+                    <pic:cNvPr id="24" name="Picture"/>
+                    <pic:cNvPicPr/>
+                  </pic:nvPicPr>
+                  <pic:blipFill>
+                    <a:blip r:embed="img24"/>
+                    <a:stretch>
+                      <a:fillRect/>
+                    </a:stretch>
+                  </pic:blipFill>
+                  <pic:spPr bwMode="auto">
+                    <a:xfrm>
+                      <a:off x="0" y="0"/>
+                      <a:ext cx="2619375" cy="2124075"/>
+                    </a:xfrm>
+                    <a:prstGeom prst="rect">
+                      <a:avLst/>
+                    </a:prstGeom>
+                    <a:noFill/>
+                    <a:ln w="9525">
+                      <a:noFill/>
+                      <a:miter lim="800000"/>
+                      <a:headEnd/>
+                      <a:tailEnd/>
+                    </a:ln>
+                  </pic:spPr>
+                </pic:pic>
+              </a:graphicData>
+            </a:graphic>
+          </wp:inline>
+        </w:drawing>
+      </w:r>
+      <w:r>
+        <w:rPr>
+          <w:rFonts w:ascii="Times New Roman" w:eastAsia="Times New Roman" w:hAnsi="Times New Roman" w:cs="Times New Roman"/>
+          <w:sz w:val="20"/>
+          <w:szCs w:val="20"/>
+          <w:color w:val="000000"/>
+        </w:rPr>
+      </w:r>
+    </w:p>
+    <w:p>
+      <w:pPr>
+        <w:pStyle w:val="Normal"/>
+        <w:numPr>
+          <w:ilvl w:val="0"/>
+          <w:numId w:val="1"/>
+        </w:numPr>
+        <w:jc w:val="center"/>
+        <w:spacing w:before="0" w:after="0" w:line="240"/>
+        <w:rPr>
+          <w:rFonts w:hint="default"/>
+          <w:sz w:val="20"/>
+          <w:szCs w:val="20"/>
+          <w:color w:val="000000"/>
+        </w:rPr>
+      </w:pPr>
+      <w:r>
+        <w:rPr>
+          <w:rFonts w:ascii="Times New Roman" w:eastAsia="Times New Roman" w:hAnsi="Times New Roman" w:cs="Times New Roman"/>
+          <w:sz w:val="20"/>
+          <w:szCs w:val="20"/>
+          <w:color w:val="000000"/>
+        </w:rPr>
+        <w:t xml:space="preserve">TURBOBANK-CRC-Kurzawski</w:t>
+      </w:r>
+    </w:p>
+    <w:p>
+      <w:pPr>
+        <w:pStyle w:val="Normal"/>
+        <w:numId w:val="0"/>
+        <w:ilvl w:val="0"/>
+        <w:spacing w:before="0" w:after="0" w:line="240"/>
+        <w:rPr>
+          <w:rFonts w:hint="default"/>
+          <w:sz w:val="20"/>
+          <w:szCs w:val="20"/>
+          <w:color w:val="000000"/>
+        </w:rPr>
+      </w:pPr>
+      <w:r>
+        <w:rPr>
+          <w:rFonts w:ascii="Times New Roman" w:eastAsia="Times New Roman" w:hAnsi="Times New Roman" w:cs="Times New Roman"/>
+          <w:sz w:val="20"/>
+          <w:szCs w:val="20"/>
+          <w:color w:val="000000"/>
+        </w:rPr>
+        <w:t xml:space="preserve">Notes=TURBOBANK-CRC-Kurzawski;Alias=TURBOBANK-CRC-Kurzawski; </w:t>
+      </w:r>
+      <w:bookmarkEnd w:id="27"/>
+      <w:r>
+        <w:rPr>
+          <w:rFonts w:ascii="Times New Roman" w:eastAsia="Times New Roman" w:hAnsi="Times New Roman" w:cs="Times New Roman"/>
+          <w:sz w:val="20"/>
+          <w:szCs w:val="20"/>
+          <w:color w:val="000000"/>
+        </w:rPr>
+      </w:r>
+    </w:p>
+    <w:p>
+      <w:pPr>
+        <w:pStyle w:val="Normal"/>
+        <w:numId w:val="0"/>
+        <w:ilvl w:val="0"/>
+        <w:spacing w:before="0" w:after="0" w:line="240"/>
+        <w:rPr>
+          <w:rFonts w:hint="default"/>
+          <w:sz w:val="20"/>
+          <w:szCs w:val="20"/>
+          <w:color w:val="000000"/>
+        </w:rPr>
+      </w:pPr>
+      <w:r>
+        <w:rPr>
+          <w:rFonts w:ascii="Times New Roman" w:eastAsia="Times New Roman" w:hAnsi="Times New Roman" w:cs="Times New Roman"/>
+          <w:sz w:val="20"/>
+          <w:szCs w:val="20"/>
+          <w:color w:val="000000"/>
+        </w:rPr>
+      </w:r>
+    </w:p>
+    <w:p>
+      <w:pPr>
+        <w:pStyle w:val="Normal"/>
+        <w:numId w:val="0"/>
+        <w:ilvl w:val="0"/>
+        <w:spacing w:before="0" w:after="0" w:line="240"/>
+        <w:rPr>
+          <w:rFonts w:hint="default"/>
+          <w:sz w:val="20"/>
+          <w:szCs w:val="20"/>
+          <w:color w:val="000000"/>
+        </w:rPr>
+      </w:pPr>
+      <w:bookmarkStart w:id="29" w:name="BKM_2B8E6CF7_2F08_48B8_B2D8_63274E48DD94"/>
+      <w:r>
+        <w:rPr>
+          <w:rFonts w:ascii="Times New Roman" w:eastAsia="Times New Roman" w:hAnsi="Times New Roman" w:cs="Times New Roman"/>
+          <w:sz w:val="20"/>
+          <w:szCs w:val="20"/>
+          <w:color w:val="000000"/>
+        </w:rPr>
+      </w:r>
+    </w:p>
+    <w:tbl>
+      <w:tblPr>
+        <w:tblW w:w="9734" w:type="dxa"/>
+        <w:tblLayout w:type="fixed"/>
+        <w:tblInd w:w="60" w:type="dxa"/>
+        <w:tblCellMar>
+          <w:left w:w="60" w:type="dxa"/>
+          <w:right w:w="60" w:type="dxa"/>
+        </w:tblCellMar>
+      </w:tblPr>
+      <w:tblGrid>
+        <w:gridCol w:w="4867"/>
+        <w:gridCol w:w="4867"/>
+      </w:tblGrid>
+      <w:tr>
+        <w:tblPrEx/>
+        <w:trPr/>
+        <w:tc>
+          <w:tcPr>
+            <w:tcW w:w="4867" w:type="dxa"/>
+            <w:tcMar>
+              <w:left w:w="60" w:type="dxa"/>
+              <w:right w:w="60" w:type="dxa"/>
+              <w:top w:w="0" w:type="dxa"/>
+              <w:bottom w:w="0" w:type="dxa"/>
+            </w:tcMar>
+            <w:tcBorders>
+              <w:left w:val="nil"/>
+              <w:right w:val="nil"/>
+              <w:top w:val="nil"/>
+              <w:bottom w:val="nil"/>
+            </w:tcBorders>
+          </w:tcPr>
+          <w:p>
+            <w:pPr>
+              <w:pStyle w:val="Normal"/>
+              <w:numId w:val="0"/>
+              <w:ilvl w:val="0"/>
+              <w:spacing w:before="0" w:after="0" w:line="240"/>
+              <w:rPr>
+                <w:rFonts w:hint="default"/>
+                <w:sz w:val="20"/>
+                <w:szCs w:val="20"/>
+                <w:color w:val="000000"/>
+              </w:rPr>
+            </w:pPr>
+            <w:r>
+              <w:rPr>
+                <w:rFonts w:ascii="Times New Roman" w:eastAsia="Times New Roman" w:hAnsi="Times New Roman" w:cs="Times New Roman"/>
+                <w:sz w:val="20"/>
+                <w:szCs w:val="20"/>
+                <w:color w:val="000000"/>
+              </w:rPr>
+              <w:t xml:space="preserve">Identyfikator wymagania</w:t>
+            </w:r>
+            <w:r>
+              <w:rPr>
+                <w:rFonts w:ascii="Times New Roman" w:eastAsia="Times New Roman" w:hAnsi="Times New Roman" w:cs="Times New Roman"/>
+                <w:sz w:val="20"/>
+                <w:szCs w:val="20"/>
+                <w:color w:val="000000"/>
+              </w:rPr>
+            </w:r>
+          </w:p>
+        </w:tc>
+        <w:tc>
+          <w:tcPr>
+            <w:tcW w:w="4867" w:type="dxa"/>
+            <w:tcMar>
+              <w:left w:w="60" w:type="dxa"/>
+              <w:right w:w="60" w:type="dxa"/>
+              <w:top w:w="0" w:type="dxa"/>
+              <w:bottom w:w="0" w:type="dxa"/>
+            </w:tcMar>
+            <w:tcBorders>
+              <w:left w:val="nil"/>
+              <w:right w:val="nil"/>
+              <w:top w:val="nil"/>
+              <w:bottom w:val="nil"/>
+            </w:tcBorders>
+          </w:tcPr>
+          <w:p>
+            <w:pPr>
+              <w:pStyle w:val="Normal"/>
+              <w:numId w:val="0"/>
+              <w:ilvl w:val="0"/>
+              <w:spacing w:before="0" w:after="0" w:line="240"/>
+              <w:rPr>
+                <w:rFonts w:hint="default"/>
+                <w:sz w:val="20"/>
+                <w:szCs w:val="20"/>
+                <w:color w:val="000000"/>
+              </w:rPr>
+            </w:pPr>
+            <w:r>
+              <w:rPr>
+                <w:rFonts w:ascii="Times New Roman" w:eastAsia="Times New Roman" w:hAnsi="Times New Roman" w:cs="Times New Roman"/>
+                <w:sz w:val="20"/>
+                <w:szCs w:val="20"/>
+                <w:color w:val="000000"/>
+              </w:rPr>
+              <w:t xml:space="preserve">Nazwa wymagania</w:t>
+            </w:r>
+            <w:r>
+              <w:rPr>
+                <w:rFonts w:ascii="Times New Roman" w:eastAsia="Times New Roman" w:hAnsi="Times New Roman" w:cs="Times New Roman"/>
+                <w:sz w:val="20"/>
+                <w:szCs w:val="20"/>
+                <w:color w:val="000000"/>
+              </w:rPr>
+            </w:r>
+          </w:p>
+        </w:tc>
+      </w:tr>
+      <w:tr>
+        <w:tblPrEx/>
+        <w:trPr/>
+        <w:tc>
+          <w:tcPr>
+            <w:tcW w:w="4867" w:type="dxa"/>
+            <w:tcMar>
+              <w:left w:w="60" w:type="dxa"/>
+              <w:right w:w="60" w:type="dxa"/>
+              <w:top w:w="0" w:type="dxa"/>
+              <w:bottom w:w="0" w:type="dxa"/>
+            </w:tcMar>
+            <w:tcBorders>
+              <w:left w:val="nil"/>
+              <w:right w:val="nil"/>
+              <w:top w:val="nil"/>
+              <w:bottom w:val="nil"/>
+            </w:tcBorders>
+          </w:tcPr>
+          <w:p>
+            <w:pPr>
+              <w:pStyle w:val="Normal"/>
+              <w:numId w:val="0"/>
+              <w:ilvl w:val="0"/>
+              <w:spacing w:before="0" w:after="0" w:line="240"/>
+              <w:rPr>
+                <w:rFonts w:hint="default"/>
+                <w:sz w:val="20"/>
+                <w:szCs w:val="20"/>
+                <w:color w:val="000000"/>
+              </w:rPr>
+            </w:pPr>
+            <w:r>
+              <w:rPr>
+                <w:rFonts w:ascii="Times New Roman" w:eastAsia="Times New Roman" w:hAnsi="Times New Roman" w:cs="Times New Roman"/>
+                <w:sz w:val="20"/>
+                <w:szCs w:val="20"/>
+                <w:color w:val="000000"/>
+              </w:rPr>
+            </w:r>
+          </w:p>
+        </w:tc>
+        <w:tc>
+          <w:tcPr>
+            <w:tcW w:w="4867" w:type="dxa"/>
+            <w:tcMar>
+              <w:left w:w="60" w:type="dxa"/>
+              <w:right w:w="60" w:type="dxa"/>
+              <w:top w:w="0" w:type="dxa"/>
+              <w:bottom w:w="0" w:type="dxa"/>
+            </w:tcMar>
+            <w:tcBorders>
+              <w:left w:val="nil"/>
+              <w:right w:val="nil"/>
+              <w:top w:val="nil"/>
+              <w:bottom w:val="nil"/>
+            </w:tcBorders>
+          </w:tcPr>
+          <w:p>
+            <w:pPr>
+              <w:pStyle w:val="Normal"/>
+              <w:numId w:val="0"/>
+              <w:ilvl w:val="0"/>
+              <w:spacing w:before="0" w:after="0" w:line="240"/>
+              <w:rPr>
+                <w:rFonts w:hint="default"/>
+                <w:sz w:val="20"/>
+                <w:szCs w:val="20"/>
+                <w:color w:val="000000"/>
+              </w:rPr>
+            </w:pPr>
+            <w:r>
+              <w:rPr>
+                <w:rFonts w:ascii="Times New Roman" w:eastAsia="Times New Roman" w:hAnsi="Times New Roman" w:cs="Times New Roman"/>
+                <w:sz w:val="20"/>
+                <w:szCs w:val="20"/>
+                <w:color w:val="000000"/>
+              </w:rPr>
+              <w:t xml:space="preserve">Diagram_Logical</w:t>
+            </w:r>
+          </w:p>
+        </w:tc>
+      </w:tr>
+    </w:tbl>
+    <w:p>
+      <w:pPr>
+        <w:pStyle w:val="Normal"/>
+        <w:numId w:val="0"/>
+        <w:ilvl w:val="0"/>
+        <w:spacing w:before="0" w:after="0" w:line="240"/>
+        <w:rPr>
+          <w:rFonts w:hint="default"/>
+          <w:sz w:val="20"/>
+          <w:szCs w:val="20"/>
+          <w:color w:val="000000"/>
+        </w:rPr>
+      </w:pPr>
+      <w:r>
+        <w:rPr>
+          <w:rFonts w:ascii="Times New Roman" w:eastAsia="Times New Roman" w:hAnsi="Times New Roman" w:cs="Times New Roman"/>
+          <w:sz w:val="20"/>
+          <w:szCs w:val="20"/>
+          <w:color w:val="000000"/>
+        </w:rPr>
+        <w:t xml:space="preserve">Opis: </w:t>
+      </w:r>
+    </w:p>
+    <w:p>
+      <w:pPr>
+        <w:pStyle w:val="Normal"/>
+        <w:numId w:val="0"/>
+        <w:ilvl w:val="0"/>
+        <w:spacing w:before="0" w:after="0" w:line="240"/>
+        <w:rPr>
+          <w:rFonts w:hint="default"/>
+          <w:sz w:val="20"/>
+          <w:szCs w:val="20"/>
+          <w:color w:val="000000"/>
+        </w:rPr>
+      </w:pPr>
+      <w:r>
+        <w:rPr>
+          <w:rFonts w:ascii="Times New Roman" w:eastAsia="Times New Roman" w:hAnsi="Times New Roman" w:cs="Times New Roman"/>
+          <w:sz w:val="20"/>
+          <w:szCs w:val="20"/>
+          <w:color w:val="000000"/>
+        </w:rPr>
+      </w:r>
+    </w:p>
+    <w:p>
+      <w:pPr>
+        <w:pStyle w:val="Normal"/>
+        <w:numId w:val="0"/>
+        <w:ilvl w:val="0"/>
+        <w:spacing w:before="0" w:after="0" w:line="240"/>
+        <w:rPr>
+          <w:rFonts w:hint="default"/>
+          <w:sz w:val="20"/>
+          <w:szCs w:val="20"/>
+          <w:color w:val="000000"/>
+        </w:rPr>
+      </w:pPr>
+      <w:r>
+        <w:rPr>
+          <w:rFonts w:ascii="Times New Roman" w:eastAsia="Times New Roman" w:hAnsi="Times New Roman" w:cs="Times New Roman"/>
+          <w:sz w:val="20"/>
+          <w:szCs w:val="20"/>
+          <w:color w:val="000000"/>
+        </w:rPr>
+      </w:r>
+    </w:p>
+    <w:p>
+      <w:pPr>
+        <w:pStyle w:val="Normal"/>
+        <w:numId w:val="0"/>
+        <w:ilvl w:val="0"/>
+        <w:spacing w:before="0" w:after="0" w:line="240"/>
+        <w:rPr>
+          <w:rFonts w:hint="default"/>
+          <w:sz w:val="20"/>
+          <w:szCs w:val="20"/>
+          <w:color w:val="000000"/>
+        </w:rPr>
+      </w:pPr>
+      <w:r>
+        <w:rPr>
+          <w:rFonts w:ascii="Times New Roman" w:eastAsia="Times New Roman" w:hAnsi="Times New Roman" w:cs="Times New Roman"/>
+          <w:sz w:val="20"/>
+          <w:szCs w:val="20"/>
+          <w:color w:val="000000"/>
+        </w:rPr>
+        <w:t xml:space="preserve"> </w:t>
+      </w:r>
+      <w:bookmarkEnd w:id="29"/>
+      <w:r>
+        <w:rPr>
+          <w:rFonts w:ascii="Times New Roman" w:eastAsia="Times New Roman" w:hAnsi="Times New Roman" w:cs="Times New Roman"/>
+          <w:sz w:val="20"/>
+          <w:szCs w:val="20"/>
+          <w:color w:val="000000"/>
+        </w:rPr>
+      </w:r>
+    </w:p>
+    <w:p>
+      <w:pPr>
+        <w:pStyle w:val="Normal"/>
+        <w:numId w:val="0"/>
+        <w:ilvl w:val="0"/>
+        <w:spacing w:before="0" w:after="0" w:line="240"/>
+        <w:rPr>
+          <w:rFonts w:hint="default"/>
+          <w:sz w:val="20"/>
+          <w:szCs w:val="20"/>
+          <w:color w:val="000000"/>
+        </w:rPr>
+      </w:pPr>
+      <w:r>
+        <w:rPr>
+          <w:rFonts w:ascii="Times New Roman" w:eastAsia="Times New Roman" w:hAnsi="Times New Roman" w:cs="Times New Roman"/>
+          <w:sz w:val="20"/>
+          <w:szCs w:val="20"/>
+          <w:color w:val="000000"/>
+        </w:rPr>
+      </w:r>
+    </w:p>
+    <w:tbl>
+      <w:tblPr>
+        <w:tblW w:w="9734" w:type="dxa"/>
+        <w:tblLayout w:type="fixed"/>
+        <w:tblInd w:w="60" w:type="dxa"/>
+        <w:tblCellMar>
+          <w:left w:w="60" w:type="dxa"/>
+          <w:right w:w="60" w:type="dxa"/>
+        </w:tblCellMar>
+      </w:tblPr>
+      <w:tblGrid>
+        <w:gridCol w:w="4867"/>
+        <w:gridCol w:w="4867"/>
+      </w:tblGrid>
+      <w:tr>
+        <w:tblPrEx/>
+        <w:trPr/>
+        <w:tc>
+          <w:tcPr>
+            <w:tcW w:w="4867" w:type="dxa"/>
+            <w:tcMar>
+              <w:left w:w="60" w:type="dxa"/>
+              <w:right w:w="60" w:type="dxa"/>
+              <w:top w:w="0" w:type="dxa"/>
+              <w:bottom w:w="0" w:type="dxa"/>
+            </w:tcMar>
+            <w:tcBorders>
+              <w:left w:val="nil"/>
+              <w:right w:val="nil"/>
+              <w:top w:val="nil"/>
+              <w:bottom w:val="nil"/>
+            </w:tcBorders>
+          </w:tcPr>
+          <w:p>
+            <w:pPr>
+              <w:pStyle w:val="Normal"/>
+              <w:numId w:val="0"/>
+              <w:ilvl w:val="0"/>
+              <w:spacing w:before="0" w:after="0" w:line="240"/>
+              <w:rPr>
+                <w:rFonts w:hint="default"/>
+                <w:sz w:val="20"/>
+                <w:szCs w:val="20"/>
+                <w:color w:val="000000"/>
+              </w:rPr>
+            </w:pPr>
+            <w:bookmarkStart w:id="31" w:name="BKM_EE39781D_107D_40C5_A739_293AE1889A10"/>
+            <w:r>
+              <w:rPr>
+                <w:rFonts w:ascii="Times New Roman" w:eastAsia="Times New Roman" w:hAnsi="Times New Roman" w:cs="Times New Roman"/>
+                <w:sz w:val="20"/>
+                <w:szCs w:val="20"/>
+                <w:color w:val="000000"/>
+              </w:rPr>
+            </w:r>
+          </w:p>
+        </w:tc>
+        <w:tc>
+          <w:tcPr>
+            <w:tcW w:w="4867" w:type="dxa"/>
+            <w:tcMar>
+              <w:left w:w="60" w:type="dxa"/>
+              <w:right w:w="60" w:type="dxa"/>
+              <w:top w:w="0" w:type="dxa"/>
+              <w:bottom w:w="0" w:type="dxa"/>
+            </w:tcMar>
+            <w:tcBorders>
+              <w:left w:val="nil"/>
+              <w:right w:val="nil"/>
+              <w:top w:val="nil"/>
+              <w:bottom w:val="nil"/>
+            </w:tcBorders>
+          </w:tcPr>
+          <w:p>
+            <w:pPr>
+              <w:pStyle w:val="Normal"/>
+              <w:numId w:val="0"/>
+              <w:ilvl w:val="0"/>
+              <w:spacing w:before="0" w:after="0" w:line="240"/>
+              <w:rPr>
+                <w:rFonts w:hint="default"/>
+                <w:sz w:val="20"/>
+                <w:szCs w:val="20"/>
+                <w:color w:val="000000"/>
+              </w:rPr>
+            </w:pPr>
+            <w:r>
+              <w:rPr>
+                <w:rFonts w:ascii="Times New Roman" w:eastAsia="Times New Roman" w:hAnsi="Times New Roman" w:cs="Times New Roman"/>
+                <w:sz w:val="20"/>
+                <w:szCs w:val="20"/>
+                <w:color w:val="000000"/>
+              </w:rPr>
+              <w:t xml:space="preserve">Diagram_Sequence</w:t>
+            </w:r>
+          </w:p>
+        </w:tc>
+      </w:tr>
+    </w:tbl>
+    <w:p>
+      <w:pPr>
+        <w:pStyle w:val="Normal"/>
+        <w:numId w:val="0"/>
+        <w:ilvl w:val="0"/>
+        <w:spacing w:before="0" w:after="0" w:line="240"/>
+        <w:rPr>
+          <w:rFonts w:hint="default"/>
+          <w:sz w:val="20"/>
+          <w:szCs w:val="20"/>
+          <w:color w:val="000000"/>
+        </w:rPr>
+      </w:pPr>
+      <w:r>
+        <w:rPr>
+          <w:rFonts w:ascii="Times New Roman" w:eastAsia="Times New Roman" w:hAnsi="Times New Roman" w:cs="Times New Roman"/>
+          <w:sz w:val="20"/>
+          <w:szCs w:val="20"/>
+          <w:color w:val="000000"/>
+        </w:rPr>
+        <w:t xml:space="preserve">Opis: </w:t>
+      </w:r>
+    </w:p>
+    <w:p>
+      <w:pPr>
+        <w:pStyle w:val="Normal"/>
+        <w:numId w:val="0"/>
+        <w:ilvl w:val="0"/>
+        <w:spacing w:before="0" w:after="0" w:line="240"/>
+        <w:rPr>
+          <w:rFonts w:hint="default"/>
+          <w:sz w:val="20"/>
+          <w:szCs w:val="20"/>
+          <w:color w:val="000000"/>
+        </w:rPr>
+      </w:pPr>
+      <w:r>
+        <w:rPr>
+          <w:rFonts w:ascii="Times New Roman" w:eastAsia="Times New Roman" w:hAnsi="Times New Roman" w:cs="Times New Roman"/>
+          <w:sz w:val="20"/>
+          <w:szCs w:val="20"/>
+          <w:color w:val="000000"/>
+        </w:rPr>
+      </w:r>
+    </w:p>
+    <w:p>
+      <w:pPr>
+        <w:pStyle w:val="Normal"/>
+        <w:numId w:val="0"/>
+        <w:ilvl w:val="0"/>
+        <w:spacing w:before="0" w:after="0" w:line="240"/>
+        <w:rPr>
+          <w:rFonts w:hint="default"/>
+          <w:sz w:val="20"/>
+          <w:szCs w:val="20"/>
+          <w:color w:val="000000"/>
+        </w:rPr>
+      </w:pPr>
+      <w:r>
+        <w:rPr>
+          <w:rFonts w:ascii="Times New Roman" w:eastAsia="Times New Roman" w:hAnsi="Times New Roman" w:cs="Times New Roman"/>
+          <w:sz w:val="20"/>
+          <w:szCs w:val="20"/>
+          <w:color w:val="000000"/>
+        </w:rPr>
+      </w:r>
+    </w:p>
+    <w:p>
+      <w:pPr>
+        <w:pStyle w:val="Normal"/>
+        <w:numId w:val="0"/>
+        <w:ilvl w:val="0"/>
+        <w:spacing w:before="0" w:after="0" w:line="240"/>
+        <w:rPr>
+          <w:rFonts w:hint="default"/>
+          <w:sz w:val="20"/>
+          <w:szCs w:val="20"/>
+          <w:color w:val="000000"/>
+        </w:rPr>
+      </w:pPr>
+      <w:r>
+        <w:rPr>
+          <w:rFonts w:ascii="Times New Roman" w:eastAsia="Times New Roman" w:hAnsi="Times New Roman" w:cs="Times New Roman"/>
+          <w:sz w:val="20"/>
+          <w:szCs w:val="20"/>
+          <w:color w:val="000000"/>
+        </w:rPr>
+        <w:t xml:space="preserve"> </w:t>
+      </w:r>
+      <w:bookmarkEnd w:id="31"/>
+      <w:r>
+        <w:rPr>
+          <w:rFonts w:ascii="Times New Roman" w:eastAsia="Times New Roman" w:hAnsi="Times New Roman" w:cs="Times New Roman"/>
+          <w:sz w:val="20"/>
+          <w:szCs w:val="20"/>
+          <w:color w:val="000000"/>
+        </w:rPr>
+      </w:r>
+    </w:p>
+    <w:p>
+      <w:pPr>
+        <w:pStyle w:val="Normal"/>
+        <w:numId w:val="0"/>
+        <w:ilvl w:val="0"/>
+        <w:spacing w:before="0" w:after="0" w:line="240"/>
+        <w:rPr>
+          <w:rFonts w:hint="default"/>
+          <w:sz w:val="20"/>
+          <w:szCs w:val="20"/>
+          <w:color w:val="000000"/>
+        </w:rPr>
+      </w:pPr>
+      <w:r>
+        <w:rPr>
+          <w:rFonts w:ascii="Times New Roman" w:eastAsia="Times New Roman" w:hAnsi="Times New Roman" w:cs="Times New Roman"/>
+          <w:sz w:val="20"/>
+          <w:szCs w:val="20"/>
+          <w:color w:val="000000"/>
+        </w:rPr>
+      </w:r>
+    </w:p>
+    <w:tbl>
+      <w:tblPr>
+        <w:tblW w:w="9734" w:type="dxa"/>
+        <w:tblLayout w:type="fixed"/>
+        <w:tblInd w:w="60" w:type="dxa"/>
+        <w:tblCellMar>
+          <w:left w:w="60" w:type="dxa"/>
+          <w:right w:w="60" w:type="dxa"/>
+        </w:tblCellMar>
+      </w:tblPr>
+      <w:tblGrid>
+        <w:gridCol w:w="4867"/>
+        <w:gridCol w:w="4867"/>
+      </w:tblGrid>
+      <w:tr>
+        <w:tblPrEx/>
+        <w:trPr/>
+        <w:tc>
+          <w:tcPr>
+            <w:tcW w:w="4867" w:type="dxa"/>
+            <w:tcMar>
+              <w:left w:w="60" w:type="dxa"/>
+              <w:right w:w="60" w:type="dxa"/>
+              <w:top w:w="0" w:type="dxa"/>
+              <w:bottom w:w="0" w:type="dxa"/>
+            </w:tcMar>
+            <w:tcBorders>
+              <w:left w:val="nil"/>
+              <w:right w:val="nil"/>
+              <w:top w:val="nil"/>
+              <w:bottom w:val="nil"/>
+            </w:tcBorders>
+          </w:tcPr>
+          <w:p>
+            <w:pPr>
+              <w:pStyle w:val="Normal"/>
+              <w:numId w:val="0"/>
+              <w:ilvl w:val="0"/>
+              <w:spacing w:before="0" w:after="0" w:line="240"/>
+              <w:rPr>
+                <w:rFonts w:hint="default"/>
+                <w:sz w:val="20"/>
+                <w:szCs w:val="20"/>
+                <w:color w:val="000000"/>
+              </w:rPr>
+            </w:pPr>
+            <w:bookmarkStart w:id="33" w:name="BKM_00396FED_3BE3_46B2_83A7_524594734B78"/>
+            <w:r>
+              <w:rPr>
+                <w:rFonts w:ascii="Times New Roman" w:eastAsia="Times New Roman" w:hAnsi="Times New Roman" w:cs="Times New Roman"/>
+                <w:sz w:val="20"/>
+                <w:szCs w:val="20"/>
+                <w:color w:val="000000"/>
+              </w:rPr>
+            </w:r>
+          </w:p>
+        </w:tc>
+        <w:tc>
+          <w:tcPr>
+            <w:tcW w:w="4867" w:type="dxa"/>
+            <w:tcMar>
+              <w:left w:w="60" w:type="dxa"/>
+              <w:right w:w="60" w:type="dxa"/>
+              <w:top w:w="0" w:type="dxa"/>
+              <w:bottom w:w="0" w:type="dxa"/>
+            </w:tcMar>
+            <w:tcBorders>
+              <w:left w:val="nil"/>
+              <w:right w:val="nil"/>
+              <w:top w:val="nil"/>
+              <w:bottom w:val="nil"/>
+            </w:tcBorders>
+          </w:tcPr>
+          <w:p>
+            <w:pPr>
+              <w:pStyle w:val="Normal"/>
+              <w:numId w:val="0"/>
+              <w:ilvl w:val="0"/>
+              <w:spacing w:before="0" w:after="0" w:line="240"/>
+              <w:rPr>
+                <w:rFonts w:hint="default"/>
+                <w:sz w:val="20"/>
+                <w:szCs w:val="20"/>
+                <w:color w:val="000000"/>
+              </w:rPr>
+            </w:pPr>
+            <w:r>
+              <w:rPr>
+                <w:rFonts w:ascii="Times New Roman" w:eastAsia="Times New Roman" w:hAnsi="Times New Roman" w:cs="Times New Roman"/>
+                <w:sz w:val="20"/>
+                <w:szCs w:val="20"/>
+                <w:color w:val="000000"/>
+              </w:rPr>
+              <w:t xml:space="preserve">Sesja CRC</w:t>
+            </w:r>
+          </w:p>
+        </w:tc>
+      </w:tr>
+    </w:tbl>
+    <w:p>
+      <w:pPr>
+        <w:pStyle w:val="Normal"/>
+        <w:numId w:val="0"/>
+        <w:ilvl w:val="0"/>
+        <w:spacing w:before="0" w:after="0" w:line="240"/>
+        <w:rPr>
+          <w:rFonts w:hint="default"/>
+          <w:sz w:val="20"/>
+          <w:szCs w:val="20"/>
+          <w:color w:val="000000"/>
+        </w:rPr>
+      </w:pPr>
+      <w:r>
+        <w:rPr>
+          <w:rFonts w:ascii="Times New Roman" w:eastAsia="Times New Roman" w:hAnsi="Times New Roman" w:cs="Times New Roman"/>
+          <w:sz w:val="20"/>
+          <w:szCs w:val="20"/>
+          <w:color w:val="000000"/>
+        </w:rPr>
+        <w:t xml:space="preserve">Opis: </w:t>
+      </w:r>
+    </w:p>
+    <w:p>
+      <w:pPr>
+        <w:pStyle w:val="Normal"/>
+        <w:numId w:val="0"/>
+        <w:ilvl w:val="0"/>
+        <w:spacing w:before="0" w:after="0" w:line="240"/>
+        <w:rPr>
+          <w:rFonts w:hint="default"/>
+          <w:sz w:val="20"/>
+          <w:szCs w:val="20"/>
+          <w:color w:val="000000"/>
+        </w:rPr>
+      </w:pPr>
+      <w:r>
+        <w:rPr>
+          <w:rFonts w:ascii="Times New Roman" w:eastAsia="Times New Roman" w:hAnsi="Times New Roman" w:cs="Times New Roman"/>
+          <w:sz w:val="20"/>
+          <w:szCs w:val="20"/>
+          <w:color w:val="000000"/>
+        </w:rPr>
+      </w:r>
+    </w:p>
+    <w:p>
+      <w:pPr>
+        <w:pStyle w:val="Normal"/>
+        <w:numId w:val="0"/>
+        <w:ilvl w:val="0"/>
+        <w:spacing w:before="0" w:after="0" w:line="240"/>
+        <w:rPr>
+          <w:rFonts w:hint="default"/>
+          <w:sz w:val="20"/>
+          <w:szCs w:val="20"/>
+          <w:color w:val="000000"/>
+        </w:rPr>
+      </w:pPr>
+      <w:r>
+        <w:rPr>
+          <w:rFonts w:ascii="Times New Roman" w:eastAsia="Times New Roman" w:hAnsi="Times New Roman" w:cs="Times New Roman"/>
+          <w:sz w:val="20"/>
+          <w:szCs w:val="20"/>
+          <w:color w:val="000000"/>
+        </w:rPr>
+      </w:r>
+    </w:p>
+    <w:p>
+      <w:pPr>
+        <w:pStyle w:val="Normal"/>
+        <w:numId w:val="0"/>
+        <w:ilvl w:val="0"/>
+        <w:spacing w:before="0" w:after="0" w:line="240"/>
+        <w:rPr>
+          <w:rFonts w:hint="default"/>
+          <w:sz w:val="20"/>
+          <w:szCs w:val="20"/>
+          <w:color w:val="000000"/>
+        </w:rPr>
+      </w:pPr>
+      <w:r>
+        <w:rPr>
+          <w:rFonts w:ascii="Times New Roman" w:eastAsia="Times New Roman" w:hAnsi="Times New Roman" w:cs="Times New Roman"/>
+          <w:sz w:val="20"/>
+          <w:szCs w:val="20"/>
+          <w:color w:val="000000"/>
+        </w:rPr>
+        <w:t xml:space="preserve"> </w:t>
+      </w:r>
+      <w:bookmarkEnd w:id="33"/>
+      <w:r>
+        <w:rPr>
+          <w:rFonts w:ascii="Times New Roman" w:eastAsia="Times New Roman" w:hAnsi="Times New Roman" w:cs="Times New Roman"/>
+          <w:sz w:val="20"/>
+          <w:szCs w:val="20"/>
+          <w:color w:val="000000"/>
+        </w:rPr>
+      </w:r>
+    </w:p>
+    <w:p>
+      <w:pPr>
+        <w:pStyle w:val="Normal"/>
+        <w:numId w:val="0"/>
+        <w:ilvl w:val="0"/>
+        <w:spacing w:before="0" w:after="0" w:line="240"/>
+        <w:rPr>
+          <w:rFonts w:hint="default"/>
+          <w:sz w:val="20"/>
+          <w:szCs w:val="20"/>
+          <w:color w:val="000000"/>
+        </w:rPr>
+      </w:pPr>
+      <w:r>
+        <w:rPr>
+          <w:rFonts w:ascii="Times New Roman" w:eastAsia="Times New Roman" w:hAnsi="Times New Roman" w:cs="Times New Roman"/>
+          <w:sz w:val="20"/>
+          <w:szCs w:val="20"/>
+          <w:color w:val="000000"/>
+        </w:rPr>
+      </w:r>
+    </w:p>
+    <w:tbl>
+      <w:tblPr>
+        <w:tblW w:w="9734" w:type="dxa"/>
+        <w:tblLayout w:type="fixed"/>
+        <w:tblInd w:w="60" w:type="dxa"/>
+        <w:tblCellMar>
+          <w:left w:w="60" w:type="dxa"/>
+          <w:right w:w="60" w:type="dxa"/>
+        </w:tblCellMar>
+      </w:tblPr>
+      <w:tblGrid>
+        <w:gridCol w:w="4867"/>
+        <w:gridCol w:w="4867"/>
+      </w:tblGrid>
+      <w:tr>
+        <w:tblPrEx/>
+        <w:trPr/>
+        <w:tc>
+          <w:tcPr>
+            <w:tcW w:w="4867" w:type="dxa"/>
+            <w:tcMar>
+              <w:left w:w="60" w:type="dxa"/>
+              <w:right w:w="60" w:type="dxa"/>
+              <w:top w:w="0" w:type="dxa"/>
+              <w:bottom w:w="0" w:type="dxa"/>
+            </w:tcMar>
+            <w:tcBorders>
+              <w:left w:val="nil"/>
+              <w:right w:val="nil"/>
+              <w:top w:val="nil"/>
+              <w:bottom w:val="nil"/>
+            </w:tcBorders>
+          </w:tcPr>
+          <w:p>
+            <w:pPr>
+              <w:pStyle w:val="Normal"/>
+              <w:numId w:val="0"/>
+              <w:ilvl w:val="0"/>
+              <w:spacing w:before="0" w:after="0" w:line="240"/>
+              <w:rPr>
+                <w:rFonts w:hint="default"/>
+                <w:sz w:val="20"/>
+                <w:szCs w:val="20"/>
+                <w:color w:val="000000"/>
+              </w:rPr>
+            </w:pPr>
+            <w:bookmarkStart w:id="35" w:name="BKM_49713569_E938_4D1D_BFBC_34230367C7EE"/>
+            <w:r>
+              <w:rPr>
+                <w:rFonts w:ascii="Times New Roman" w:eastAsia="Times New Roman" w:hAnsi="Times New Roman" w:cs="Times New Roman"/>
+                <w:sz w:val="20"/>
+                <w:szCs w:val="20"/>
+                <w:color w:val="000000"/>
+              </w:rPr>
+            </w:r>
+          </w:p>
+        </w:tc>
+        <w:tc>
+          <w:tcPr>
+            <w:tcW w:w="4867" w:type="dxa"/>
+            <w:tcMar>
+              <w:left w:w="60" w:type="dxa"/>
+              <w:right w:w="60" w:type="dxa"/>
+              <w:top w:w="0" w:type="dxa"/>
+              <w:bottom w:w="0" w:type="dxa"/>
+            </w:tcMar>
+            <w:tcBorders>
+              <w:left w:val="nil"/>
+              <w:right w:val="nil"/>
+              <w:top w:val="nil"/>
+              <w:bottom w:val="nil"/>
+            </w:tcBorders>
+          </w:tcPr>
+          <w:p>
+            <w:pPr>
+              <w:pStyle w:val="Normal"/>
+              <w:numId w:val="0"/>
+              <w:ilvl w:val="0"/>
+              <w:spacing w:before="0" w:after="0" w:line="240"/>
+              <w:rPr>
+                <w:rFonts w:hint="default"/>
+                <w:sz w:val="20"/>
+                <w:szCs w:val="20"/>
+                <w:color w:val="000000"/>
+              </w:rPr>
+            </w:pPr>
+            <w:r>
+              <w:rPr>
+                <w:rFonts w:ascii="Times New Roman" w:eastAsia="Times New Roman" w:hAnsi="Times New Roman" w:cs="Times New Roman"/>
+                <w:sz w:val="20"/>
+                <w:szCs w:val="20"/>
+                <w:color w:val="000000"/>
+              </w:rPr>
+              <w:t xml:space="preserve">Struktura dziedziny</w:t>
+            </w:r>
+          </w:p>
+        </w:tc>
+      </w:tr>
+    </w:tbl>
+    <w:p>
+      <w:pPr>
+        <w:pStyle w:val="Normal"/>
+        <w:numId w:val="0"/>
+        <w:ilvl w:val="0"/>
+        <w:spacing w:before="0" w:after="0" w:line="240"/>
+        <w:rPr>
+          <w:rFonts w:hint="default"/>
+          <w:sz w:val="20"/>
+          <w:szCs w:val="20"/>
+          <w:color w:val="000000"/>
+        </w:rPr>
+      </w:pPr>
+      <w:r>
+        <w:rPr>
+          <w:rFonts w:ascii="Times New Roman" w:eastAsia="Times New Roman" w:hAnsi="Times New Roman" w:cs="Times New Roman"/>
+          <w:sz w:val="20"/>
+          <w:szCs w:val="20"/>
+          <w:color w:val="000000"/>
+        </w:rPr>
+        <w:t xml:space="preserve">Opis: </w:t>
+      </w:r>
+    </w:p>
+    <w:p>
+      <w:pPr>
+        <w:pStyle w:val="Normal"/>
+        <w:numId w:val="0"/>
+        <w:ilvl w:val="0"/>
+        <w:spacing w:before="0" w:after="0" w:line="240"/>
+        <w:rPr>
+          <w:rFonts w:hint="default"/>
+          <w:sz w:val="20"/>
+          <w:szCs w:val="20"/>
+          <w:color w:val="000000"/>
+        </w:rPr>
+      </w:pPr>
+      <w:r>
+        <w:rPr>
+          <w:rFonts w:ascii="Times New Roman" w:eastAsia="Times New Roman" w:hAnsi="Times New Roman" w:cs="Times New Roman"/>
+          <w:sz w:val="20"/>
+          <w:szCs w:val="20"/>
+          <w:color w:val="000000"/>
+        </w:rPr>
+      </w:r>
+    </w:p>
+    <w:p>
+      <w:pPr>
+        <w:pStyle w:val="Normal"/>
+        <w:numId w:val="0"/>
+        <w:ilvl w:val="0"/>
+        <w:spacing w:before="0" w:after="0" w:line="240"/>
+        <w:rPr>
+          <w:rFonts w:hint="default"/>
+          <w:sz w:val="20"/>
+          <w:szCs w:val="20"/>
+          <w:color w:val="000000"/>
+        </w:rPr>
+      </w:pPr>
+      <w:r>
+        <w:rPr>
+          <w:rFonts w:ascii="Times New Roman" w:eastAsia="Times New Roman" w:hAnsi="Times New Roman" w:cs="Times New Roman"/>
+          <w:sz w:val="20"/>
+          <w:szCs w:val="20"/>
+          <w:color w:val="000000"/>
+        </w:rPr>
+      </w:r>
+    </w:p>
+    <w:p>
+      <w:pPr>
+        <w:pStyle w:val="Normal"/>
+        <w:numId w:val="0"/>
+        <w:ilvl w:val="0"/>
+        <w:spacing w:before="0" w:after="0" w:line="240"/>
+        <w:rPr>
+          <w:rFonts w:hint="default"/>
+          <w:sz w:val="20"/>
+          <w:szCs w:val="20"/>
+          <w:color w:val="000000"/>
+        </w:rPr>
+      </w:pPr>
+      <w:r>
+        <w:rPr>
+          <w:rFonts w:ascii="Times New Roman" w:eastAsia="Times New Roman" w:hAnsi="Times New Roman" w:cs="Times New Roman"/>
+          <w:sz w:val="20"/>
+          <w:szCs w:val="20"/>
+          <w:color w:val="000000"/>
+        </w:rPr>
+        <w:t xml:space="preserve"> </w:t>
+      </w:r>
+      <w:r>
+        <w:rPr>
+          <w:rFonts w:ascii="Times New Roman" w:eastAsia="Times New Roman" w:hAnsi="Times New Roman" w:cs="Times New Roman"/>
+          <w:sz w:val="20"/>
+          <w:szCs w:val="20"/>
+          <w:color w:val="000000"/>
+        </w:rPr>
+        <w:t xml:space="preserve">  </w:t>
+      </w:r>
+      <w:bookmarkEnd w:id="35"/>
+      <w:bookmarkEnd w:id="3"/>
+      <w:bookmarkEnd w:id="26"/>
+      <w:r>
+        <w:rPr>
+          <w:rFonts w:ascii="Times New Roman" w:eastAsia="Times New Roman" w:hAnsi="Times New Roman" w:cs="Times New Roman"/>
+          <w:sz w:val="20"/>
+          <w:szCs w:val="20"/>
+          <w:color w:val="000000"/>
+        </w:rPr>
+      </w:r>
+    </w:p>
+    <w:p>
+      <w:pPr>
+        <w:pStyle w:val="Normal"/>
+        <w:numId w:val="0"/>
+        <w:ilvl w:val="0"/>
+        <w:spacing w:before="0" w:after="0" w:line="240"/>
+        <w:rPr>
+          <w:rFonts w:hint="default"/>
+          <w:sz w:val="20"/>
+          <w:szCs w:val="20"/>
+          <w:color w:val="000000"/>
+        </w:rPr>
+      </w:pPr>
+      <w:r>
+        <w:rPr>
+          <w:rFonts w:ascii="Times New Roman" w:eastAsia="Times New Roman" w:hAnsi="Times New Roman" w:cs="Times New Roman"/>
+          <w:sz w:val="20"/>
+          <w:szCs w:val="20"/>
+          <w:color w:val="000000"/>
+        </w:rPr>
+      </w:r>
+    </w:p>
+    <w:p>
+      <w:pPr>
+        <w:pStyle w:val="Heading2"/>
+        <w:numPr>
+          <w:ilvl w:val="1"/>
+          <w:numId w:val="2"/>
+        </w:numPr>
+        <w:spacing w:before="0" w:after="80" w:line="240"/>
+        <w:ind w:left="540" w:hanging="180"/>
+        <w:rPr>
+          <w:rFonts w:hint="default"/>
+          <w:sz w:val="32"/>
+          <w:szCs w:val="32"/>
+          <w:b/>
+          <w:color w:val="4f81bc"/>
+        </w:rPr>
+      </w:pPr>
+      <w:bookmarkStart w:id="39" w:name="TURBOBANK_CRC_KURZAWSKI"/>
+      <w:bookmarkStart w:id="40" w:name="BKM_9AE41AA0_002F_4256_9F47_BCC7507959C6"/>
+      <w:r>
+        <w:rPr>
+          <w:rFonts w:ascii="Calibri" w:eastAsia="Calibri" w:hAnsi="Calibri" w:cs="Calibri"/>
+          <w:sz w:val="32"/>
+          <w:szCs w:val="32"/>
+          <w:b/>
+          <w:color w:val="4f81bc"/>
+        </w:rPr>
+        <w:t xml:space="preserve">TURBOBANK-CRC-Kurzawski</w:t>
+      </w:r>
+      <w:r>
+        <w:rPr>
+          <w:rFonts w:ascii="Calibri" w:eastAsia="Calibri" w:hAnsi="Calibri" w:cs="Calibri"/>
+          <w:sz w:val="32"/>
+          <w:szCs w:val="32"/>
+          <w:b/>
+          <w:color w:val="4f81bc"/>
+        </w:rPr>
+      </w:r>
+    </w:p>
+    <w:p>
+      <w:pPr>
+        <w:pStyle w:val="Normal"/>
+        <w:numId w:val="0"/>
+        <w:ilvl w:val="0"/>
+        <w:spacing w:before="0" w:after="0" w:line="240"/>
+        <w:rPr>
+          <w:rFonts w:hint="default"/>
+          <w:sz w:val="20"/>
+          <w:szCs w:val="20"/>
+          <w:color w:val="000000"/>
+        </w:rPr>
+      </w:pPr>
+      <w:r>
+        <w:rPr>
+          <w:rFonts w:ascii="Times New Roman" w:eastAsia="Times New Roman" w:hAnsi="Times New Roman" w:cs="Times New Roman"/>
+          <w:sz w:val="20"/>
+          <w:szCs w:val="20"/>
+          <w:color w:val="000000"/>
+        </w:rPr>
+      </w:r>
+    </w:p>
+    <w:p>
+      <w:pPr>
+        <w:pStyle w:val="Normal"/>
+        <w:numId w:val="0"/>
+        <w:ilvl w:val="0"/>
+        <w:spacing w:before="0" w:after="0" w:line="240"/>
+        <w:rPr>
+          <w:rFonts w:hint="default"/>
+          <w:sz w:val="20"/>
+          <w:szCs w:val="20"/>
+          <w:color w:val="000000"/>
+        </w:rPr>
+      </w:pPr>
+      <w:r>
+        <w:rPr>
+          <w:rFonts w:ascii="Times New Roman" w:eastAsia="Times New Roman" w:hAnsi="Times New Roman" w:cs="Times New Roman"/>
+          <w:sz w:val="20"/>
+          <w:szCs w:val="20"/>
+          <w:color w:val="000000"/>
+        </w:rPr>
+      </w:r>
+    </w:p>
+    <w:p>
+      <w:pPr>
+        <w:pStyle w:val="Normal"/>
+        <w:numId w:val="0"/>
+        <w:ilvl w:val="0"/>
+        <w:jc w:val="center"/>
+        <w:spacing w:before="0" w:after="0" w:line="240"/>
+        <w:rPr>
+          <w:rFonts w:hint="default"/>
+          <w:sz w:val="20"/>
+          <w:szCs w:val="20"/>
+          <w:color w:val="000000"/>
+        </w:rPr>
+      </w:pPr>
+      <w:bookmarkStart w:id="41" w:name="BKM_4FFAACDB_C978_48E0_84EF_BB9CFFDDCC8B"/>
+      <w:r>
+        <w:rPr/>
+        <w:drawing>
+          <wp:inline distT="0" distB="0" distL="0" distR="0">
+            <wp:extent cx="5076825" cy="2781300"/>
+            <wp:effectExtent l="0" t="0" r="0" b="0"/>
+            <wp:docPr id="25" descr="" name=""/>
+            <wp:cNvGraphicFramePr>
+              <a:graphicFrameLocks xmlns:a="http://schemas.openxmlformats.org/drawingml/2006/main" noChangeAspect="1"/>
+            </wp:cNvGraphicFramePr>
+            <a:graphic xmlns:a="http://schemas.openxmlformats.org/drawingml/2006/main">
+              <a:graphicData uri="http://schemas.openxmlformats.org/drawingml/2006/picture">
+                <pic:pic xmlns:pic="http://schemas.openxmlformats.org/drawingml/2006/picture">
+                  <pic:nvPicPr>
+                    <pic:cNvPr id="25" name="Picture"/>
+                    <pic:cNvPicPr/>
+                  </pic:nvPicPr>
+                  <pic:blipFill>
+                    <a:blip r:embed="img25"/>
+                    <a:stretch>
+                      <a:fillRect/>
+                    </a:stretch>
+                  </pic:blipFill>
+                  <pic:spPr bwMode="auto">
+                    <a:xfrm>
+                      <a:off x="0" y="0"/>
+                      <a:ext cx="5076825" cy="2781300"/>
+                    </a:xfrm>
+                    <a:prstGeom prst="rect">
+                      <a:avLst/>
+                    </a:prstGeom>
+                    <a:noFill/>
+                    <a:ln w="9525">
+                      <a:noFill/>
+                      <a:miter lim="800000"/>
+                      <a:headEnd/>
+                      <a:tailEnd/>
+                    </a:ln>
+                  </pic:spPr>
+                </pic:pic>
+              </a:graphicData>
+            </a:graphic>
+          </wp:inline>
+        </w:drawing>
+      </w:r>
+      <w:r>
+        <w:rPr>
+          <w:rFonts w:ascii="Times New Roman" w:eastAsia="Times New Roman" w:hAnsi="Times New Roman" w:cs="Times New Roman"/>
+          <w:sz w:val="20"/>
+          <w:szCs w:val="20"/>
+          <w:color w:val="000000"/>
+        </w:rPr>
+      </w:r>
+    </w:p>
+    <w:p>
+      <w:pPr>
+        <w:pStyle w:val="Normal"/>
+        <w:numPr>
+          <w:ilvl w:val="0"/>
+          <w:numId w:val="1"/>
+        </w:numPr>
+        <w:jc w:val="center"/>
+        <w:spacing w:before="0" w:after="0" w:line="240"/>
+        <w:rPr>
+          <w:rFonts w:hint="default"/>
+          <w:sz w:val="20"/>
+          <w:szCs w:val="20"/>
+          <w:color w:val="000000"/>
+        </w:rPr>
+      </w:pPr>
+      <w:r>
+        <w:rPr>
+          <w:rFonts w:ascii="Times New Roman" w:eastAsia="Times New Roman" w:hAnsi="Times New Roman" w:cs="Times New Roman"/>
+          <w:sz w:val="20"/>
+          <w:szCs w:val="20"/>
+          <w:color w:val="000000"/>
+        </w:rPr>
+        <w:t xml:space="preserve">TURBOBANK-CRC-Kurzawski</w:t>
+      </w:r>
+    </w:p>
+    <w:p>
+      <w:pPr>
+        <w:pStyle w:val="Normal"/>
+        <w:numId w:val="0"/>
+        <w:ilvl w:val="0"/>
+        <w:spacing w:before="0" w:after="0" w:line="240"/>
+        <w:rPr>
+          <w:rFonts w:hint="default"/>
+          <w:sz w:val="20"/>
+          <w:szCs w:val="20"/>
+          <w:color w:val="000000"/>
+        </w:rPr>
+      </w:pPr>
+      <w:r>
+        <w:rPr>
+          <w:rFonts w:ascii="Times New Roman" w:eastAsia="Times New Roman" w:hAnsi="Times New Roman" w:cs="Times New Roman"/>
+          <w:sz w:val="20"/>
+          <w:szCs w:val="20"/>
+          <w:color w:val="000000"/>
+        </w:rPr>
+        <w:t xml:space="preserve"> </w:t>
+      </w:r>
+      <w:bookmarkEnd w:id="41"/>
+      <w:r>
+        <w:rPr>
+          <w:rFonts w:ascii="Times New Roman" w:eastAsia="Times New Roman" w:hAnsi="Times New Roman" w:cs="Times New Roman"/>
+          <w:sz w:val="20"/>
+          <w:szCs w:val="20"/>
+          <w:color w:val="000000"/>
+        </w:rPr>
+      </w:r>
+    </w:p>
+    <w:p>
+      <w:pPr>
+        <w:pStyle w:val="Normal"/>
+        <w:numId w:val="0"/>
+        <w:ilvl w:val="0"/>
+        <w:spacing w:before="0" w:after="0" w:line="240"/>
+        <w:rPr>
+          <w:rFonts w:hint="default"/>
+          <w:sz w:val="20"/>
+          <w:szCs w:val="20"/>
+          <w:color w:val="000000"/>
+        </w:rPr>
+      </w:pPr>
+      <w:r>
+        <w:rPr>
+          <w:rFonts w:ascii="Times New Roman" w:eastAsia="Times New Roman" w:hAnsi="Times New Roman" w:cs="Times New Roman"/>
+          <w:sz w:val="20"/>
+          <w:szCs w:val="20"/>
+          <w:color w:val="000000"/>
+        </w:rPr>
+      </w:r>
+    </w:p>
+    <w:p>
+      <w:pPr>
+        <w:pStyle w:val="Normal"/>
+        <w:numId w:val="0"/>
+        <w:ilvl w:val="0"/>
+        <w:spacing w:before="0" w:after="0" w:line="240"/>
+        <w:rPr>
+          <w:rFonts w:hint="default"/>
+          <w:sz w:val="20"/>
+          <w:szCs w:val="20"/>
+          <w:color w:val="000000"/>
+        </w:rPr>
+      </w:pPr>
+      <w:bookmarkStart w:id="43" w:name="BKM_B3E9868C_D30E_4B1C_99F1_773DDC899D32"/>
+      <w:r>
+        <w:rPr>
+          <w:rFonts w:ascii="Times New Roman" w:eastAsia="Times New Roman" w:hAnsi="Times New Roman" w:cs="Times New Roman"/>
+          <w:sz w:val="20"/>
+          <w:szCs w:val="20"/>
+          <w:color w:val="000000"/>
+        </w:rPr>
+      </w:r>
+    </w:p>
+    <w:tbl>
+      <w:tblPr>
+        <w:tblW w:w="9734" w:type="dxa"/>
+        <w:tblLayout w:type="fixed"/>
+        <w:tblInd w:w="60" w:type="dxa"/>
+        <w:tblCellMar>
+          <w:left w:w="60" w:type="dxa"/>
+          <w:right w:w="60" w:type="dxa"/>
+        </w:tblCellMar>
+      </w:tblPr>
+      <w:tblGrid>
+        <w:gridCol w:w="4867"/>
+        <w:gridCol w:w="4867"/>
+      </w:tblGrid>
+      <w:tr>
+        <w:tblPrEx/>
+        <w:trPr/>
+        <w:tc>
+          <w:tcPr>
+            <w:tcW w:w="4867" w:type="dxa"/>
+            <w:tcMar>
+              <w:left w:w="60" w:type="dxa"/>
+              <w:right w:w="60" w:type="dxa"/>
+              <w:top w:w="0" w:type="dxa"/>
+              <w:bottom w:w="0" w:type="dxa"/>
+            </w:tcMar>
+            <w:tcBorders>
+              <w:left w:val="nil"/>
+              <w:right w:val="nil"/>
+              <w:top w:val="nil"/>
+              <w:bottom w:val="nil"/>
+            </w:tcBorders>
+          </w:tcPr>
+          <w:p>
+            <w:pPr>
+              <w:pStyle w:val="Normal"/>
+              <w:numId w:val="0"/>
+              <w:ilvl w:val="0"/>
+              <w:spacing w:before="0" w:after="0" w:line="240"/>
+              <w:rPr>
+                <w:rFonts w:hint="default"/>
+                <w:sz w:val="20"/>
+                <w:szCs w:val="20"/>
+                <w:color w:val="000000"/>
+              </w:rPr>
+            </w:pPr>
+            <w:r>
+              <w:rPr>
+                <w:rFonts w:ascii="Times New Roman" w:eastAsia="Times New Roman" w:hAnsi="Times New Roman" w:cs="Times New Roman"/>
+                <w:sz w:val="20"/>
+                <w:szCs w:val="20"/>
+                <w:color w:val="000000"/>
+              </w:rPr>
+              <w:t xml:space="preserve">Identyfikator wymagania</w:t>
+            </w:r>
+            <w:r>
+              <w:rPr>
+                <w:rFonts w:ascii="Times New Roman" w:eastAsia="Times New Roman" w:hAnsi="Times New Roman" w:cs="Times New Roman"/>
+                <w:sz w:val="20"/>
+                <w:szCs w:val="20"/>
+                <w:color w:val="000000"/>
+              </w:rPr>
+            </w:r>
+          </w:p>
+        </w:tc>
+        <w:tc>
+          <w:tcPr>
+            <w:tcW w:w="4867" w:type="dxa"/>
+            <w:tcMar>
+              <w:left w:w="60" w:type="dxa"/>
+              <w:right w:w="60" w:type="dxa"/>
+              <w:top w:w="0" w:type="dxa"/>
+              <w:bottom w:w="0" w:type="dxa"/>
+            </w:tcMar>
+            <w:tcBorders>
+              <w:left w:val="nil"/>
+              <w:right w:val="nil"/>
+              <w:top w:val="nil"/>
+              <w:bottom w:val="nil"/>
+            </w:tcBorders>
+          </w:tcPr>
+          <w:p>
+            <w:pPr>
+              <w:pStyle w:val="Normal"/>
+              <w:numId w:val="0"/>
+              <w:ilvl w:val="0"/>
+              <w:spacing w:before="0" w:after="0" w:line="240"/>
+              <w:rPr>
+                <w:rFonts w:hint="default"/>
+                <w:sz w:val="20"/>
+                <w:szCs w:val="20"/>
+                <w:color w:val="000000"/>
+              </w:rPr>
+            </w:pPr>
+            <w:r>
+              <w:rPr>
+                <w:rFonts w:ascii="Times New Roman" w:eastAsia="Times New Roman" w:hAnsi="Times New Roman" w:cs="Times New Roman"/>
+                <w:sz w:val="20"/>
+                <w:szCs w:val="20"/>
+                <w:color w:val="000000"/>
+              </w:rPr>
+              <w:t xml:space="preserve">Nazwa wymagania</w:t>
+            </w:r>
+            <w:r>
+              <w:rPr>
+                <w:rFonts w:ascii="Times New Roman" w:eastAsia="Times New Roman" w:hAnsi="Times New Roman" w:cs="Times New Roman"/>
+                <w:sz w:val="20"/>
+                <w:szCs w:val="20"/>
+                <w:color w:val="000000"/>
+              </w:rPr>
+            </w:r>
+          </w:p>
+        </w:tc>
+      </w:tr>
+      <w:tr>
+        <w:tblPrEx/>
+        <w:trPr/>
+        <w:tc>
+          <w:tcPr>
+            <w:tcW w:w="4867" w:type="dxa"/>
+            <w:tcMar>
+              <w:left w:w="60" w:type="dxa"/>
+              <w:right w:w="60" w:type="dxa"/>
+              <w:top w:w="0" w:type="dxa"/>
+              <w:bottom w:w="0" w:type="dxa"/>
+            </w:tcMar>
+            <w:tcBorders>
+              <w:left w:val="nil"/>
+              <w:right w:val="nil"/>
+              <w:top w:val="nil"/>
+              <w:bottom w:val="nil"/>
+            </w:tcBorders>
+          </w:tcPr>
+          <w:p>
+            <w:pPr>
+              <w:pStyle w:val="Normal"/>
+              <w:numId w:val="0"/>
+              <w:ilvl w:val="0"/>
+              <w:spacing w:before="0" w:after="0" w:line="240"/>
+              <w:rPr>
+                <w:rFonts w:hint="default"/>
+                <w:sz w:val="20"/>
+                <w:szCs w:val="20"/>
+                <w:color w:val="000000"/>
+              </w:rPr>
+            </w:pPr>
+            <w:r>
+              <w:rPr>
+                <w:rFonts w:ascii="Times New Roman" w:eastAsia="Times New Roman" w:hAnsi="Times New Roman" w:cs="Times New Roman"/>
+                <w:sz w:val="20"/>
+                <w:szCs w:val="20"/>
+                <w:color w:val="000000"/>
+              </w:rPr>
+            </w:r>
+          </w:p>
+        </w:tc>
+        <w:tc>
+          <w:tcPr>
+            <w:tcW w:w="4867" w:type="dxa"/>
+            <w:tcMar>
+              <w:left w:w="60" w:type="dxa"/>
+              <w:right w:w="60" w:type="dxa"/>
+              <w:top w:w="0" w:type="dxa"/>
+              <w:bottom w:w="0" w:type="dxa"/>
+            </w:tcMar>
+            <w:tcBorders>
+              <w:left w:val="nil"/>
+              <w:right w:val="nil"/>
+              <w:top w:val="nil"/>
+              <w:bottom w:val="nil"/>
+            </w:tcBorders>
+          </w:tcPr>
+          <w:p>
+            <w:pPr>
+              <w:pStyle w:val="Normal"/>
+              <w:numId w:val="0"/>
+              <w:ilvl w:val="0"/>
+              <w:spacing w:before="0" w:after="0" w:line="240"/>
+              <w:rPr>
+                <w:rFonts w:hint="default"/>
+                <w:sz w:val="20"/>
+                <w:szCs w:val="20"/>
+                <w:color w:val="000000"/>
+              </w:rPr>
+            </w:pPr>
+            <w:r>
+              <w:rPr>
+                <w:rFonts w:ascii="Times New Roman" w:eastAsia="Times New Roman" w:hAnsi="Times New Roman" w:cs="Times New Roman"/>
+                <w:sz w:val="20"/>
+                <w:szCs w:val="20"/>
+                <w:color w:val="000000"/>
+              </w:rPr>
+              <w:t xml:space="preserve">Struktura</w:t>
+            </w:r>
+          </w:p>
+        </w:tc>
+      </w:tr>
+    </w:tbl>
+    <w:p>
+      <w:pPr>
+        <w:pStyle w:val="Normal"/>
+        <w:numId w:val="0"/>
+        <w:ilvl w:val="0"/>
+        <w:spacing w:before="0" w:after="0" w:line="240"/>
+        <w:rPr>
+          <w:rFonts w:hint="default"/>
+          <w:sz w:val="20"/>
+          <w:szCs w:val="20"/>
+          <w:color w:val="000000"/>
+        </w:rPr>
+      </w:pPr>
+      <w:r>
+        <w:rPr>
+          <w:rFonts w:ascii="Times New Roman" w:eastAsia="Times New Roman" w:hAnsi="Times New Roman" w:cs="Times New Roman"/>
+          <w:sz w:val="20"/>
+          <w:szCs w:val="20"/>
+          <w:color w:val="000000"/>
+        </w:rPr>
+        <w:t xml:space="preserve">Opis: </w:t>
+      </w:r>
+    </w:p>
+    <w:p>
+      <w:pPr>
+        <w:pStyle w:val="Normal"/>
+        <w:numId w:val="0"/>
+        <w:ilvl w:val="0"/>
+        <w:spacing w:before="0" w:after="0" w:line="240"/>
+        <w:rPr>
+          <w:rFonts w:hint="default"/>
+          <w:sz w:val="20"/>
+          <w:szCs w:val="20"/>
+          <w:color w:val="000000"/>
+        </w:rPr>
+      </w:pPr>
+      <w:r>
+        <w:rPr>
+          <w:rFonts w:ascii="Times New Roman" w:eastAsia="Times New Roman" w:hAnsi="Times New Roman" w:cs="Times New Roman"/>
+          <w:sz w:val="20"/>
+          <w:szCs w:val="20"/>
+          <w:color w:val="000000"/>
+        </w:rPr>
+      </w:r>
+    </w:p>
+    <w:p>
+      <w:pPr>
+        <w:pStyle w:val="Normal"/>
+        <w:numId w:val="0"/>
+        <w:ilvl w:val="0"/>
+        <w:spacing w:before="0" w:after="0" w:line="240"/>
+        <w:rPr>
+          <w:rFonts w:hint="default"/>
+          <w:sz w:val="20"/>
+          <w:szCs w:val="20"/>
+          <w:color w:val="000000"/>
+        </w:rPr>
+      </w:pPr>
+      <w:r>
+        <w:rPr>
+          <w:rFonts w:ascii="Times New Roman" w:eastAsia="Times New Roman" w:hAnsi="Times New Roman" w:cs="Times New Roman"/>
+          <w:sz w:val="20"/>
+          <w:szCs w:val="20"/>
+          <w:color w:val="000000"/>
+        </w:rPr>
+      </w:r>
+    </w:p>
+    <w:p>
+      <w:pPr>
+        <w:pStyle w:val="Normal"/>
+        <w:numId w:val="0"/>
+        <w:ilvl w:val="0"/>
+        <w:spacing w:before="0" w:after="0" w:line="240"/>
+        <w:rPr>
+          <w:rFonts w:hint="default"/>
+          <w:sz w:val="20"/>
+          <w:szCs w:val="20"/>
+          <w:color w:val="000000"/>
+        </w:rPr>
+      </w:pPr>
+      <w:r>
+        <w:rPr>
+          <w:rFonts w:ascii="Times New Roman" w:eastAsia="Times New Roman" w:hAnsi="Times New Roman" w:cs="Times New Roman"/>
+          <w:sz w:val="20"/>
+          <w:szCs w:val="20"/>
+          <w:color w:val="000000"/>
+        </w:rPr>
+        <w:t xml:space="preserve"> </w:t>
+      </w:r>
+      <w:bookmarkEnd w:id="43"/>
+      <w:r>
+        <w:rPr>
+          <w:rFonts w:ascii="Times New Roman" w:eastAsia="Times New Roman" w:hAnsi="Times New Roman" w:cs="Times New Roman"/>
+          <w:sz w:val="20"/>
+          <w:szCs w:val="20"/>
+          <w:color w:val="000000"/>
+        </w:rPr>
+      </w:r>
+    </w:p>
+    <w:p>
+      <w:pPr>
+        <w:pStyle w:val="Normal"/>
+        <w:numId w:val="0"/>
+        <w:ilvl w:val="0"/>
+        <w:spacing w:before="0" w:after="0" w:line="240"/>
+        <w:rPr>
+          <w:rFonts w:hint="default"/>
+          <w:sz w:val="20"/>
+          <w:szCs w:val="20"/>
+          <w:color w:val="000000"/>
+        </w:rPr>
+      </w:pPr>
+      <w:r>
+        <w:rPr>
+          <w:rFonts w:ascii="Times New Roman" w:eastAsia="Times New Roman" w:hAnsi="Times New Roman" w:cs="Times New Roman"/>
+          <w:sz w:val="20"/>
+          <w:szCs w:val="20"/>
+          <w:color w:val="000000"/>
+        </w:rPr>
+      </w:r>
+    </w:p>
+    <w:tbl>
+      <w:tblPr>
+        <w:tblW w:w="9734" w:type="dxa"/>
+        <w:tblLayout w:type="fixed"/>
+        <w:tblInd w:w="60" w:type="dxa"/>
+        <w:tblCellMar>
+          <w:left w:w="60" w:type="dxa"/>
+          <w:right w:w="60" w:type="dxa"/>
+        </w:tblCellMar>
+      </w:tblPr>
+      <w:tblGrid>
+        <w:gridCol w:w="4867"/>
+        <w:gridCol w:w="4867"/>
+      </w:tblGrid>
+      <w:tr>
+        <w:tblPrEx/>
+        <w:trPr/>
+        <w:tc>
+          <w:tcPr>
+            <w:tcW w:w="4867" w:type="dxa"/>
+            <w:tcMar>
+              <w:left w:w="60" w:type="dxa"/>
+              <w:right w:w="60" w:type="dxa"/>
+              <w:top w:w="0" w:type="dxa"/>
+              <w:bottom w:w="0" w:type="dxa"/>
+            </w:tcMar>
+            <w:tcBorders>
+              <w:left w:val="nil"/>
+              <w:right w:val="nil"/>
+              <w:top w:val="nil"/>
+              <w:bottom w:val="nil"/>
+            </w:tcBorders>
+          </w:tcPr>
+          <w:p>
+            <w:pPr>
+              <w:pStyle w:val="Normal"/>
+              <w:numId w:val="0"/>
+              <w:ilvl w:val="0"/>
+              <w:spacing w:before="0" w:after="0" w:line="240"/>
+              <w:rPr>
+                <w:rFonts w:hint="default"/>
+                <w:sz w:val="20"/>
+                <w:szCs w:val="20"/>
+                <w:color w:val="000000"/>
+              </w:rPr>
+            </w:pPr>
+            <w:bookmarkStart w:id="45" w:name="BKM_4544D13E_5FDE_4088_A01C_2AF8E0E6394F"/>
+            <w:r>
+              <w:rPr>
+                <w:rFonts w:ascii="Times New Roman" w:eastAsia="Times New Roman" w:hAnsi="Times New Roman" w:cs="Times New Roman"/>
+                <w:sz w:val="20"/>
+                <w:szCs w:val="20"/>
+                <w:color w:val="000000"/>
+              </w:rPr>
+            </w:r>
+          </w:p>
+        </w:tc>
+        <w:tc>
+          <w:tcPr>
+            <w:tcW w:w="4867" w:type="dxa"/>
+            <w:tcMar>
+              <w:left w:w="60" w:type="dxa"/>
+              <w:right w:w="60" w:type="dxa"/>
+              <w:top w:w="0" w:type="dxa"/>
+              <w:bottom w:w="0" w:type="dxa"/>
+            </w:tcMar>
+            <w:tcBorders>
+              <w:left w:val="nil"/>
+              <w:right w:val="nil"/>
+              <w:top w:val="nil"/>
+              <w:bottom w:val="nil"/>
+            </w:tcBorders>
+          </w:tcPr>
+          <w:p>
+            <w:pPr>
+              <w:pStyle w:val="Normal"/>
+              <w:numId w:val="0"/>
+              <w:ilvl w:val="0"/>
+              <w:spacing w:before="0" w:after="0" w:line="240"/>
+              <w:rPr>
+                <w:rFonts w:hint="default"/>
+                <w:sz w:val="20"/>
+                <w:szCs w:val="20"/>
+                <w:color w:val="000000"/>
+              </w:rPr>
+            </w:pPr>
+            <w:r>
+              <w:rPr>
+                <w:rFonts w:ascii="Times New Roman" w:eastAsia="Times New Roman" w:hAnsi="Times New Roman" w:cs="Times New Roman"/>
+                <w:sz w:val="20"/>
+                <w:szCs w:val="20"/>
+                <w:color w:val="000000"/>
+              </w:rPr>
+              <w:t xml:space="preserve">ToolboxPage</w:t>
+            </w:r>
+          </w:p>
+        </w:tc>
+      </w:tr>
+    </w:tbl>
+    <w:p>
+      <w:pPr>
+        <w:pStyle w:val="Normal"/>
+        <w:numId w:val="0"/>
+        <w:ilvl w:val="0"/>
+        <w:spacing w:before="0" w:after="0" w:line="240"/>
+        <w:rPr>
+          <w:rFonts w:hint="default"/>
+          <w:sz w:val="20"/>
+          <w:szCs w:val="20"/>
+          <w:color w:val="000000"/>
+        </w:rPr>
+      </w:pPr>
+      <w:r>
+        <w:rPr>
+          <w:rFonts w:ascii="Times New Roman" w:eastAsia="Times New Roman" w:hAnsi="Times New Roman" w:cs="Times New Roman"/>
+          <w:sz w:val="20"/>
+          <w:szCs w:val="20"/>
+          <w:color w:val="000000"/>
+        </w:rPr>
+        <w:t xml:space="preserve">Opis: </w:t>
+      </w:r>
+    </w:p>
+    <w:p>
+      <w:pPr>
+        <w:pStyle w:val="Normal"/>
+        <w:numId w:val="0"/>
+        <w:ilvl w:val="0"/>
+        <w:spacing w:before="0" w:after="0" w:line="240"/>
+        <w:rPr>
+          <w:rFonts w:hint="default"/>
+          <w:sz w:val="20"/>
+          <w:szCs w:val="20"/>
+          <w:color w:val="000000"/>
+        </w:rPr>
+      </w:pPr>
+      <w:r>
+        <w:rPr>
+          <w:rFonts w:ascii="Times New Roman" w:eastAsia="Times New Roman" w:hAnsi="Times New Roman" w:cs="Times New Roman"/>
+          <w:sz w:val="20"/>
+          <w:szCs w:val="20"/>
+          <w:color w:val="000000"/>
+        </w:rPr>
+      </w:r>
+    </w:p>
+    <w:p>
+      <w:pPr>
+        <w:pStyle w:val="Normal"/>
+        <w:numId w:val="0"/>
+        <w:ilvl w:val="0"/>
+        <w:spacing w:before="0" w:after="0" w:line="240"/>
+        <w:rPr>
+          <w:rFonts w:hint="default"/>
+          <w:sz w:val="20"/>
+          <w:szCs w:val="20"/>
+          <w:color w:val="000000"/>
+        </w:rPr>
+      </w:pPr>
+      <w:r>
+        <w:rPr>
+          <w:rFonts w:ascii="Times New Roman" w:eastAsia="Times New Roman" w:hAnsi="Times New Roman" w:cs="Times New Roman"/>
+          <w:sz w:val="20"/>
+          <w:szCs w:val="20"/>
+          <w:color w:val="000000"/>
+        </w:rPr>
+      </w:r>
+    </w:p>
+    <w:p>
+      <w:pPr>
+        <w:pStyle w:val="Normal"/>
+        <w:numId w:val="0"/>
+        <w:ilvl w:val="0"/>
+        <w:spacing w:before="0" w:after="0" w:line="240"/>
+        <w:rPr>
+          <w:rFonts w:hint="default"/>
+          <w:sz w:val="20"/>
+          <w:szCs w:val="20"/>
+          <w:color w:val="000000"/>
+        </w:rPr>
+      </w:pPr>
+      <w:r>
+        <w:rPr>
+          <w:rFonts w:ascii="Times New Roman" w:eastAsia="Times New Roman" w:hAnsi="Times New Roman" w:cs="Times New Roman"/>
+          <w:sz w:val="20"/>
+          <w:szCs w:val="20"/>
+          <w:color w:val="000000"/>
+        </w:rPr>
+      </w:r>
+    </w:p>
+    <w:p>
+      <w:pPr>
+        <w:pStyle w:val="Normal"/>
+        <w:numId w:val="0"/>
+        <w:ilvl w:val="0"/>
+        <w:spacing w:before="0" w:after="0" w:line="240"/>
+        <w:rPr>
+          <w:rFonts w:hint="default"/>
+          <w:sz w:val="20"/>
+          <w:szCs w:val="20"/>
+          <w:color w:val="000000"/>
+        </w:rPr>
+      </w:pPr>
+      <w:r>
+        <w:rPr>
+          <w:rFonts w:ascii="Times New Roman" w:eastAsia="Times New Roman" w:hAnsi="Times New Roman" w:cs="Times New Roman"/>
+          <w:sz w:val="20"/>
+          <w:szCs w:val="20"/>
+          <w:color w:val="000000"/>
+        </w:rPr>
+      </w:r>
+    </w:p>
+    <w:p>
+      <w:pPr>
+        <w:pStyle w:val="Normal"/>
+        <w:numId w:val="0"/>
+        <w:ilvl w:val="0"/>
+        <w:spacing w:before="0" w:after="0" w:line="240"/>
+        <w:rPr>
+          <w:rFonts w:hint="default"/>
+          <w:sz w:val="20"/>
+          <w:szCs w:val="20"/>
+          <w:color w:val="000000"/>
+        </w:rPr>
+      </w:pPr>
+      <w:r>
+        <w:rPr>
+          <w:rFonts w:ascii="Times New Roman" w:eastAsia="Times New Roman" w:hAnsi="Times New Roman" w:cs="Times New Roman"/>
+          <w:sz w:val="20"/>
+          <w:szCs w:val="20"/>
+          <w:color w:val="000000"/>
+        </w:rPr>
+      </w:r>
+    </w:p>
+    <w:p>
+      <w:pPr>
+        <w:pStyle w:val="Normal"/>
+        <w:numId w:val="0"/>
+        <w:ilvl w:val="0"/>
+        <w:spacing w:before="0" w:after="0" w:line="240"/>
+        <w:rPr>
+          <w:rFonts w:hint="default"/>
+          <w:sz w:val="20"/>
+          <w:szCs w:val="20"/>
+          <w:color w:val="000000"/>
+        </w:rPr>
+      </w:pPr>
+      <w:r>
+        <w:rPr>
+          <w:rFonts w:ascii="Times New Roman" w:eastAsia="Times New Roman" w:hAnsi="Times New Roman" w:cs="Times New Roman"/>
+          <w:sz w:val="20"/>
+          <w:szCs w:val="20"/>
+          <w:color w:val="000000"/>
+        </w:rPr>
+        <w:t xml:space="preserve"> </w:t>
+      </w:r>
+      <w:bookmarkEnd w:id="45"/>
+      <w:r>
+        <w:rPr>
+          <w:rFonts w:ascii="Times New Roman" w:eastAsia="Times New Roman" w:hAnsi="Times New Roman" w:cs="Times New Roman"/>
+          <w:sz w:val="20"/>
+          <w:szCs w:val="20"/>
+          <w:color w:val="000000"/>
+        </w:rPr>
+      </w:r>
+    </w:p>
+    <w:p>
+      <w:pPr>
+        <w:pStyle w:val="Normal"/>
+        <w:numId w:val="0"/>
+        <w:ilvl w:val="0"/>
+        <w:spacing w:before="0" w:after="0" w:line="240"/>
+        <w:rPr>
+          <w:rFonts w:hint="default"/>
+          <w:sz w:val="20"/>
+          <w:szCs w:val="20"/>
+          <w:color w:val="000000"/>
+        </w:rPr>
+      </w:pPr>
+      <w:r>
+        <w:rPr>
+          <w:rFonts w:ascii="Times New Roman" w:eastAsia="Times New Roman" w:hAnsi="Times New Roman" w:cs="Times New Roman"/>
+          <w:sz w:val="20"/>
+          <w:szCs w:val="20"/>
+          <w:color w:val="000000"/>
+        </w:rPr>
+      </w:r>
+    </w:p>
+    <w:tbl>
+      <w:tblPr>
+        <w:tblW w:w="9734" w:type="dxa"/>
+        <w:tblLayout w:type="fixed"/>
+        <w:tblInd w:w="60" w:type="dxa"/>
+        <w:tblCellMar>
+          <w:left w:w="60" w:type="dxa"/>
+          <w:right w:w="60" w:type="dxa"/>
+        </w:tblCellMar>
+      </w:tblPr>
+      <w:tblGrid>
+        <w:gridCol w:w="4867"/>
+        <w:gridCol w:w="4867"/>
+      </w:tblGrid>
+      <w:tr>
+        <w:tblPrEx/>
+        <w:trPr/>
+        <w:tc>
+          <w:tcPr>
+            <w:tcW w:w="4867" w:type="dxa"/>
+            <w:tcMar>
+              <w:left w:w="60" w:type="dxa"/>
+              <w:right w:w="60" w:type="dxa"/>
+              <w:top w:w="0" w:type="dxa"/>
+              <w:bottom w:w="0" w:type="dxa"/>
+            </w:tcMar>
+            <w:tcBorders>
+              <w:left w:val="nil"/>
+              <w:right w:val="nil"/>
+              <w:top w:val="nil"/>
+              <w:bottom w:val="nil"/>
+            </w:tcBorders>
+          </w:tcPr>
+          <w:p>
+            <w:pPr>
+              <w:pStyle w:val="Normal"/>
+              <w:numId w:val="0"/>
+              <w:ilvl w:val="0"/>
+              <w:spacing w:before="0" w:after="0" w:line="240"/>
+              <w:rPr>
+                <w:rFonts w:hint="default"/>
+                <w:sz w:val="20"/>
+                <w:szCs w:val="20"/>
+                <w:color w:val="000000"/>
+              </w:rPr>
+            </w:pPr>
+            <w:bookmarkStart w:id="47" w:name="BKM_FDDB5D2B_83C1_4F9F_895C_3E6122B7B879"/>
+            <w:r>
+              <w:rPr>
+                <w:rFonts w:ascii="Times New Roman" w:eastAsia="Times New Roman" w:hAnsi="Times New Roman" w:cs="Times New Roman"/>
+                <w:sz w:val="20"/>
+                <w:szCs w:val="20"/>
+                <w:color w:val="000000"/>
+              </w:rPr>
+            </w:r>
+          </w:p>
+        </w:tc>
+        <w:tc>
+          <w:tcPr>
+            <w:tcW w:w="4867" w:type="dxa"/>
+            <w:tcMar>
+              <w:left w:w="60" w:type="dxa"/>
+              <w:right w:w="60" w:type="dxa"/>
+              <w:top w:w="0" w:type="dxa"/>
+              <w:bottom w:w="0" w:type="dxa"/>
+            </w:tcMar>
+            <w:tcBorders>
+              <w:left w:val="nil"/>
+              <w:right w:val="nil"/>
+              <w:top w:val="nil"/>
+              <w:bottom w:val="nil"/>
+            </w:tcBorders>
+          </w:tcPr>
+          <w:p>
+            <w:pPr>
+              <w:pStyle w:val="Normal"/>
+              <w:numId w:val="0"/>
+              <w:ilvl w:val="0"/>
+              <w:spacing w:before="0" w:after="0" w:line="240"/>
+              <w:rPr>
+                <w:rFonts w:hint="default"/>
+                <w:sz w:val="20"/>
+                <w:szCs w:val="20"/>
+                <w:color w:val="000000"/>
+              </w:rPr>
+            </w:pPr>
+            <w:r>
+              <w:rPr>
+                <w:rFonts w:ascii="Times New Roman" w:eastAsia="Times New Roman" w:hAnsi="Times New Roman" w:cs="Times New Roman"/>
+                <w:sz w:val="20"/>
+                <w:szCs w:val="20"/>
+                <w:color w:val="000000"/>
+              </w:rPr>
+              <w:t xml:space="preserve">Zachowanie</w:t>
+            </w:r>
+          </w:p>
+        </w:tc>
+      </w:tr>
+    </w:tbl>
+    <w:p>
+      <w:pPr>
+        <w:pStyle w:val="Normal"/>
+        <w:numId w:val="0"/>
+        <w:ilvl w:val="0"/>
+        <w:spacing w:before="0" w:after="0" w:line="240"/>
+        <w:rPr>
+          <w:rFonts w:hint="default"/>
+          <w:sz w:val="20"/>
+          <w:szCs w:val="20"/>
+          <w:color w:val="000000"/>
+        </w:rPr>
+      </w:pPr>
+      <w:r>
+        <w:rPr>
+          <w:rFonts w:ascii="Times New Roman" w:eastAsia="Times New Roman" w:hAnsi="Times New Roman" w:cs="Times New Roman"/>
+          <w:sz w:val="20"/>
+          <w:szCs w:val="20"/>
+          <w:color w:val="000000"/>
+        </w:rPr>
+        <w:t xml:space="preserve">Opis: </w:t>
+      </w:r>
+    </w:p>
+    <w:p>
+      <w:pPr>
+        <w:pStyle w:val="Normal"/>
+        <w:numId w:val="0"/>
+        <w:ilvl w:val="0"/>
+        <w:spacing w:before="0" w:after="0" w:line="240"/>
+        <w:rPr>
+          <w:rFonts w:hint="default"/>
+          <w:sz w:val="20"/>
+          <w:szCs w:val="20"/>
+          <w:color w:val="000000"/>
+        </w:rPr>
+      </w:pPr>
+      <w:r>
+        <w:rPr>
+          <w:rFonts w:ascii="Times New Roman" w:eastAsia="Times New Roman" w:hAnsi="Times New Roman" w:cs="Times New Roman"/>
+          <w:sz w:val="20"/>
+          <w:szCs w:val="20"/>
+          <w:color w:val="000000"/>
+        </w:rPr>
+      </w:r>
+    </w:p>
+    <w:p>
+      <w:pPr>
+        <w:pStyle w:val="Normal"/>
+        <w:numId w:val="0"/>
+        <w:ilvl w:val="0"/>
+        <w:spacing w:before="0" w:after="0" w:line="240"/>
+        <w:rPr>
+          <w:rFonts w:hint="default"/>
+          <w:sz w:val="20"/>
+          <w:szCs w:val="20"/>
+          <w:color w:val="000000"/>
+        </w:rPr>
+      </w:pPr>
+      <w:r>
+        <w:rPr>
+          <w:rFonts w:ascii="Times New Roman" w:eastAsia="Times New Roman" w:hAnsi="Times New Roman" w:cs="Times New Roman"/>
+          <w:sz w:val="20"/>
+          <w:szCs w:val="20"/>
+          <w:color w:val="000000"/>
+        </w:rPr>
+      </w:r>
+    </w:p>
+    <w:p>
+      <w:pPr>
+        <w:pStyle w:val="Normal"/>
+        <w:numId w:val="0"/>
+        <w:ilvl w:val="0"/>
+        <w:spacing w:before="0" w:after="0" w:line="240"/>
+        <w:rPr>
+          <w:rFonts w:hint="default"/>
+          <w:sz w:val="20"/>
+          <w:szCs w:val="20"/>
+          <w:color w:val="000000"/>
+        </w:rPr>
+      </w:pPr>
+      <w:r>
+        <w:rPr>
+          <w:rFonts w:ascii="Times New Roman" w:eastAsia="Times New Roman" w:hAnsi="Times New Roman" w:cs="Times New Roman"/>
+          <w:sz w:val="20"/>
+          <w:szCs w:val="20"/>
+          <w:color w:val="000000"/>
+        </w:rPr>
+        <w:t xml:space="preserve"> </w:t>
+      </w:r>
+      <w:r>
+        <w:rPr>
+          <w:rFonts w:ascii="Times New Roman" w:eastAsia="Times New Roman" w:hAnsi="Times New Roman" w:cs="Times New Roman"/>
+          <w:sz w:val="20"/>
+          <w:szCs w:val="20"/>
+          <w:color w:val="000000"/>
+        </w:rPr>
+        <w:t xml:space="preserve">  </w:t>
+      </w:r>
+      <w:bookmarkEnd w:id="47"/>
+      <w:bookmarkEnd w:id="3"/>
+      <w:bookmarkEnd w:id="40"/>
+      <w:r>
+        <w:rPr>
+          <w:rFonts w:ascii="Times New Roman" w:eastAsia="Times New Roman" w:hAnsi="Times New Roman" w:cs="Times New Roman"/>
+          <w:sz w:val="20"/>
+          <w:szCs w:val="20"/>
+          <w:color w:val="000000"/>
+        </w:rPr>
+      </w:r>
+    </w:p>
+    <w:p>
+      <w:pPr>
+        <w:pStyle w:val="Normal"/>
+        <w:numId w:val="0"/>
+        <w:ilvl w:val="0"/>
+        <w:spacing w:before="0" w:after="0" w:line="240"/>
+        <w:rPr>
+          <w:rFonts w:hint="default"/>
+          <w:sz w:val="20"/>
+          <w:szCs w:val="20"/>
+          <w:color w:val="000000"/>
+        </w:rPr>
+      </w:pPr>
+      <w:r>
+        <w:rPr>
+          <w:rFonts w:ascii="Times New Roman" w:eastAsia="Times New Roman" w:hAnsi="Times New Roman" w:cs="Times New Roman"/>
+          <w:sz w:val="20"/>
+          <w:szCs w:val="20"/>
+          <w:color w:val="000000"/>
+        </w:rPr>
+      </w:r>
+    </w:p>
+    <w:p>
+      <w:pPr>
+        <w:pStyle w:val="Normal"/>
+        <w:numId w:val="0"/>
+        <w:ilvl w:val="0"/>
+        <w:spacing w:before="0" w:after="0" w:line="240"/>
+        <w:rPr>
+          <w:rFonts w:hint="default"/>
+          <w:sz w:val="20"/>
+          <w:szCs w:val="20"/>
+        </w:rPr>
+      </w:pPr>
+      <w:r>
+        <w:rPr>
           <w:sz w:val="20"/>
           <w:szCs w:val="20"/>
         </w:rPr>
@@ -1532,8 +5759,8 @@
           <w:color w:val="000000"/>
         </w:rPr>
       </w:pPr>
-      <w:bookmarkStart w:id="9" w:name="METRYKA"/>
-      <w:bookmarkStart w:id="10" w:name="BKM_E5897E37_130F_46A7_BC87_E007636F913C"/>
+      <w:bookmarkStart w:id="51" w:name="METRYKA"/>
+      <w:bookmarkStart w:id="52" w:name="BKM_E5897E37_130F_46A7_BC87_E007636F913C"/>
       <w:r>
         <w:rPr>
           <w:rFonts w:ascii="Times New Roman" w:eastAsia="Times New Roman" w:hAnsi="Times New Roman" w:cs="Times New Roman"/>
@@ -3934,8 +8161,8 @@
         </w:rPr>
         <w:t xml:space="preserve">  </w:t>
       </w:r>
-      <w:bookmarkEnd w:id="9"/>
-      <w:bookmarkEnd w:id="10"/>
+      <w:bookmarkEnd w:id="51"/>
+      <w:bookmarkEnd w:id="52"/>
       <w:r>
         <w:rPr>
           <w:rFonts w:ascii="Times New Roman" w:eastAsia="Times New Roman" w:hAnsi="Times New Roman" w:cs="Times New Roman"/>
@@ -4041,8 +8268,8 @@
           <w:color w:val="000000"/>
         </w:rPr>
       </w:pPr>
-      <w:bookmarkStart w:id="13" w:name="WSTÊP"/>
-      <w:bookmarkStart w:id="14" w:name="BKM_E96B7FFE_E585_4327_BE7F_F628861B20C3"/>
+      <w:bookmarkStart w:id="55" w:name="WSTÊP"/>
+      <w:bookmarkStart w:id="56" w:name="BKM_E96B7FFE_E585_4327_BE7F_F628861B20C3"/>
       <w:r>
         <w:rPr>
           <w:rFonts w:ascii="Times New Roman" w:eastAsia="Times New Roman" w:hAnsi="Times New Roman" w:cs="Times New Roman"/>
@@ -4057,7 +8284,7 @@
         <w:pStyle w:val="Heading1"/>
         <w:numPr>
           <w:ilvl w:val="0"/>
-          <w:numId w:val="1"/>
+          <w:numId w:val="2"/>
         </w:numPr>
         <w:spacing w:before="0" w:after="80" w:line="240"/>
         <w:rPr>
@@ -4183,93 +8410,93 @@
         </w:rPr>
         <w:t xml:space="preserve">  </w:t>
       </w:r>
-      <w:bookmarkEnd w:id="13"/>
-      <w:bookmarkEnd w:id="14"/>
-      <w:r>
-        <w:rPr>
-          <w:rFonts w:ascii="Times New Roman" w:eastAsia="Times New Roman" w:hAnsi="Times New Roman" w:cs="Times New Roman"/>
-          <w:sz w:val="20"/>
-          <w:szCs w:val="20"/>
-          <w:color w:val="000000"/>
-        </w:rPr>
-      </w:r>
-    </w:p>
-    <w:p>
-      <w:pPr>
-        <w:pStyle w:val="Normal"/>
-        <w:numId w:val="0"/>
-        <w:ilvl w:val="0"/>
-        <w:spacing w:before="0" w:after="0" w:line="240"/>
-        <w:rPr>
-          <w:rFonts w:hint="default"/>
-          <w:sz w:val="20"/>
-          <w:szCs w:val="20"/>
-          <w:color w:val="000000"/>
-        </w:rPr>
-      </w:pPr>
-      <w:r>
-        <w:rPr>
-          <w:rFonts w:ascii="Times New Roman" w:eastAsia="Times New Roman" w:hAnsi="Times New Roman" w:cs="Times New Roman"/>
-          <w:sz w:val="20"/>
-          <w:szCs w:val="20"/>
-          <w:color w:val="000000"/>
-        </w:rPr>
-      </w:r>
-    </w:p>
-    <w:p>
-      <w:pPr>
-        <w:pStyle w:val="Normal"/>
-        <w:numId w:val="0"/>
-        <w:ilvl w:val="0"/>
-        <w:spacing w:before="0" w:after="0" w:line="240"/>
-        <w:rPr>
-          <w:rFonts w:hint="default"/>
-          <w:sz w:val="20"/>
-          <w:szCs w:val="20"/>
-        </w:rPr>
-      </w:pPr>
-      <w:r>
-        <w:rPr>
-          <w:sz w:val="20"/>
-          <w:szCs w:val="20"/>
-        </w:rPr>
-      </w:r>
-    </w:p>
-    <w:p>
-      <w:pPr>
-        <w:pStyle w:val="Normal"/>
-        <w:numId w:val="0"/>
-        <w:ilvl w:val="0"/>
-        <w:spacing w:before="0" w:after="0" w:line="240"/>
-        <w:rPr>
-          <w:rFonts w:hint="default"/>
-          <w:sz w:val="20"/>
-          <w:szCs w:val="20"/>
-        </w:rPr>
-      </w:pPr>
-      <w:r>
-        <w:rPr>
-          <w:rFonts w:ascii="Times New Roman" w:eastAsia="Times New Roman" w:hAnsi="Times New Roman" w:cs="Times New Roman"/>
-          <w:sz w:val="20"/>
-          <w:szCs w:val="20"/>
-        </w:rPr>
-      </w:r>
-    </w:p>
-    <w:p>
-      <w:pPr>
-        <w:pStyle w:val="Normal"/>
-        <w:numId w:val="0"/>
-        <w:ilvl w:val="0"/>
-        <w:spacing w:before="0" w:after="0" w:line="240"/>
-        <w:rPr>
-          <w:rFonts w:hint="default"/>
-          <w:sz w:val="20"/>
-          <w:szCs w:val="20"/>
-          <w:color w:val="000000"/>
-        </w:rPr>
-      </w:pPr>
-      <w:bookmarkStart w:id="17" w:name="INFORMACJE_O_DOKUMENCIE"/>
-      <w:bookmarkStart w:id="18" w:name="BKM_EEEA91A1_AEB9_47AC_A6D7_CAA2FD6D1E88"/>
+      <w:bookmarkEnd w:id="55"/>
+      <w:bookmarkEnd w:id="56"/>
+      <w:r>
+        <w:rPr>
+          <w:rFonts w:ascii="Times New Roman" w:eastAsia="Times New Roman" w:hAnsi="Times New Roman" w:cs="Times New Roman"/>
+          <w:sz w:val="20"/>
+          <w:szCs w:val="20"/>
+          <w:color w:val="000000"/>
+        </w:rPr>
+      </w:r>
+    </w:p>
+    <w:p>
+      <w:pPr>
+        <w:pStyle w:val="Normal"/>
+        <w:numId w:val="0"/>
+        <w:ilvl w:val="0"/>
+        <w:spacing w:before="0" w:after="0" w:line="240"/>
+        <w:rPr>
+          <w:rFonts w:hint="default"/>
+          <w:sz w:val="20"/>
+          <w:szCs w:val="20"/>
+          <w:color w:val="000000"/>
+        </w:rPr>
+      </w:pPr>
+      <w:r>
+        <w:rPr>
+          <w:rFonts w:ascii="Times New Roman" w:eastAsia="Times New Roman" w:hAnsi="Times New Roman" w:cs="Times New Roman"/>
+          <w:sz w:val="20"/>
+          <w:szCs w:val="20"/>
+          <w:color w:val="000000"/>
+        </w:rPr>
+      </w:r>
+    </w:p>
+    <w:p>
+      <w:pPr>
+        <w:pStyle w:val="Normal"/>
+        <w:numId w:val="0"/>
+        <w:ilvl w:val="0"/>
+        <w:spacing w:before="0" w:after="0" w:line="240"/>
+        <w:rPr>
+          <w:rFonts w:hint="default"/>
+          <w:sz w:val="20"/>
+          <w:szCs w:val="20"/>
+        </w:rPr>
+      </w:pPr>
+      <w:r>
+        <w:rPr>
+          <w:sz w:val="20"/>
+          <w:szCs w:val="20"/>
+        </w:rPr>
+      </w:r>
+    </w:p>
+    <w:p>
+      <w:pPr>
+        <w:pStyle w:val="Normal"/>
+        <w:numId w:val="0"/>
+        <w:ilvl w:val="0"/>
+        <w:spacing w:before="0" w:after="0" w:line="240"/>
+        <w:rPr>
+          <w:rFonts w:hint="default"/>
+          <w:sz w:val="20"/>
+          <w:szCs w:val="20"/>
+        </w:rPr>
+      </w:pPr>
+      <w:r>
+        <w:rPr>
+          <w:rFonts w:ascii="Times New Roman" w:eastAsia="Times New Roman" w:hAnsi="Times New Roman" w:cs="Times New Roman"/>
+          <w:sz w:val="20"/>
+          <w:szCs w:val="20"/>
+        </w:rPr>
+      </w:r>
+    </w:p>
+    <w:p>
+      <w:pPr>
+        <w:pStyle w:val="Normal"/>
+        <w:numId w:val="0"/>
+        <w:ilvl w:val="0"/>
+        <w:spacing w:before="0" w:after="0" w:line="240"/>
+        <w:rPr>
+          <w:rFonts w:hint="default"/>
+          <w:sz w:val="20"/>
+          <w:szCs w:val="20"/>
+          <w:color w:val="000000"/>
+        </w:rPr>
+      </w:pPr>
+      <w:bookmarkStart w:id="59" w:name="INFORMACJE_O_DOKUMENCIE"/>
+      <w:bookmarkStart w:id="60" w:name="BKM_EEEA91A1_AEB9_47AC_A6D7_CAA2FD6D1E88"/>
       <w:r>
         <w:rPr>
           <w:rFonts w:ascii="Times New Roman" w:eastAsia="Times New Roman" w:hAnsi="Times New Roman" w:cs="Times New Roman"/>
@@ -4284,7 +8511,7 @@
         <w:pStyle w:val="Heading2"/>
         <w:numPr>
           <w:ilvl w:val="1"/>
-          <w:numId w:val="1"/>
+          <w:numId w:val="2"/>
         </w:numPr>
         <w:spacing w:before="0" w:after="80" w:line="240"/>
         <w:ind w:left="540" w:hanging="180"/>
@@ -4358,56 +8585,56 @@
           <w:szCs w:val="20"/>
           <w:color w:val="000000"/>
         </w:rPr>
-        <w:t xml:space="preserve">Dokument zawiera informacje zwiazane z dokumentacja kart CRC  </w:t>
-      </w:r>
-      <w:bookmarkEnd w:id="17"/>
-      <w:bookmarkEnd w:id="18"/>
-      <w:r>
-        <w:rPr>
-          <w:rFonts w:ascii="Times New Roman" w:eastAsia="Times New Roman" w:hAnsi="Times New Roman" w:cs="Times New Roman"/>
-          <w:sz w:val="20"/>
-          <w:szCs w:val="20"/>
-          <w:color w:val="000000"/>
-        </w:rPr>
-      </w:r>
-    </w:p>
-    <w:p>
-      <w:pPr>
-        <w:pStyle w:val="Normal"/>
-        <w:numId w:val="0"/>
-        <w:ilvl w:val="0"/>
-        <w:spacing w:before="0" w:after="0" w:line="240"/>
-        <w:rPr>
-          <w:rFonts w:hint="default"/>
-          <w:sz w:val="20"/>
-          <w:szCs w:val="20"/>
-          <w:color w:val="000000"/>
-        </w:rPr>
-      </w:pPr>
-      <w:r>
-        <w:rPr>
-          <w:rFonts w:ascii="Times New Roman" w:eastAsia="Times New Roman" w:hAnsi="Times New Roman" w:cs="Times New Roman"/>
-          <w:sz w:val="20"/>
-          <w:szCs w:val="20"/>
-          <w:color w:val="000000"/>
-        </w:rPr>
-      </w:r>
-    </w:p>
-    <w:p>
-      <w:pPr>
-        <w:pStyle w:val="Normal"/>
-        <w:numId w:val="0"/>
-        <w:ilvl w:val="0"/>
-        <w:spacing w:before="0" w:after="0" w:line="240"/>
-        <w:rPr>
-          <w:rFonts w:hint="default"/>
-          <w:sz w:val="20"/>
-          <w:szCs w:val="20"/>
-          <w:color w:val="000000"/>
-        </w:rPr>
-      </w:pPr>
-      <w:bookmarkStart w:id="21" w:name="PRZEZNACZENIE_DOKUMENTU"/>
-      <w:bookmarkStart w:id="22" w:name="BKM_C22B314B_52B2_4FCC_8C5B_35F0F2706497"/>
+        <w:t xml:space="preserve">Dokument zawiera informacje zwiazane z klasami profilu  </w:t>
+      </w:r>
+      <w:bookmarkEnd w:id="59"/>
+      <w:bookmarkEnd w:id="60"/>
+      <w:r>
+        <w:rPr>
+          <w:rFonts w:ascii="Times New Roman" w:eastAsia="Times New Roman" w:hAnsi="Times New Roman" w:cs="Times New Roman"/>
+          <w:sz w:val="20"/>
+          <w:szCs w:val="20"/>
+          <w:color w:val="000000"/>
+        </w:rPr>
+      </w:r>
+    </w:p>
+    <w:p>
+      <w:pPr>
+        <w:pStyle w:val="Normal"/>
+        <w:numId w:val="0"/>
+        <w:ilvl w:val="0"/>
+        <w:spacing w:before="0" w:after="0" w:line="240"/>
+        <w:rPr>
+          <w:rFonts w:hint="default"/>
+          <w:sz w:val="20"/>
+          <w:szCs w:val="20"/>
+          <w:color w:val="000000"/>
+        </w:rPr>
+      </w:pPr>
+      <w:r>
+        <w:rPr>
+          <w:rFonts w:ascii="Times New Roman" w:eastAsia="Times New Roman" w:hAnsi="Times New Roman" w:cs="Times New Roman"/>
+          <w:sz w:val="20"/>
+          <w:szCs w:val="20"/>
+          <w:color w:val="000000"/>
+        </w:rPr>
+      </w:r>
+    </w:p>
+    <w:p>
+      <w:pPr>
+        <w:pStyle w:val="Normal"/>
+        <w:numId w:val="0"/>
+        <w:ilvl w:val="0"/>
+        <w:spacing w:before="0" w:after="0" w:line="240"/>
+        <w:rPr>
+          <w:rFonts w:hint="default"/>
+          <w:sz w:val="20"/>
+          <w:szCs w:val="20"/>
+          <w:color w:val="000000"/>
+        </w:rPr>
+      </w:pPr>
+      <w:bookmarkStart w:id="63" w:name="PRZEZNACZENIE_DOKUMENTU"/>
+      <w:bookmarkStart w:id="64" w:name="BKM_C22B314B_52B2_4FCC_8C5B_35F0F2706497"/>
       <w:r>
         <w:rPr>
           <w:rFonts w:ascii="Times New Roman" w:eastAsia="Times New Roman" w:hAnsi="Times New Roman" w:cs="Times New Roman"/>
@@ -4422,7 +8649,7 @@
         <w:pStyle w:val="Heading2"/>
         <w:numPr>
           <w:ilvl w:val="1"/>
-          <w:numId w:val="1"/>
+          <w:numId w:val="2"/>
         </w:numPr>
         <w:spacing w:before="0" w:after="80" w:line="240"/>
         <w:ind w:left="540" w:hanging="180"/>
@@ -4496,76 +8723,421 @@
           <w:szCs w:val="20"/>
           <w:color w:val="000000"/>
         </w:rPr>
-        <w:t xml:space="preserve">Dokument prezentuje raporty kart CRC przygotowane w symulacji sesji CRC.  </w:t>
-      </w:r>
-      <w:bookmarkEnd w:id="21"/>
-      <w:bookmarkEnd w:id="22"/>
-      <w:r>
-        <w:rPr>
-          <w:rFonts w:ascii="Times New Roman" w:eastAsia="Times New Roman" w:hAnsi="Times New Roman" w:cs="Times New Roman"/>
-          <w:sz w:val="20"/>
-          <w:szCs w:val="20"/>
-          <w:color w:val="000000"/>
-        </w:rPr>
-      </w:r>
-    </w:p>
-    <w:p>
-      <w:pPr>
-        <w:pStyle w:val="Normal"/>
-        <w:numId w:val="0"/>
-        <w:ilvl w:val="0"/>
-        <w:spacing w:before="0" w:after="0" w:line="240"/>
-        <w:rPr>
-          <w:rFonts w:hint="default"/>
-          <w:sz w:val="20"/>
-          <w:szCs w:val="20"/>
-          <w:color w:val="000000"/>
-        </w:rPr>
-      </w:pPr>
-      <w:r>
-        <w:rPr>
-          <w:rFonts w:ascii="Times New Roman" w:eastAsia="Times New Roman" w:hAnsi="Times New Roman" w:cs="Times New Roman"/>
-          <w:sz w:val="20"/>
-          <w:szCs w:val="20"/>
-          <w:color w:val="000000"/>
-        </w:rPr>
-      </w:r>
-    </w:p>
-    <w:p>
-      <w:pPr>
-        <w:pStyle w:val="Normal"/>
-        <w:numId w:val="0"/>
-        <w:ilvl w:val="0"/>
-        <w:spacing w:before="0" w:after="0" w:line="240"/>
-        <w:rPr>
-          <w:rFonts w:hint="default"/>
-          <w:sz w:val="20"/>
-          <w:szCs w:val="20"/>
-        </w:rPr>
-      </w:pPr>
-      <w:r>
-        <w:rPr>
-          <w:rFonts w:ascii="Times New Roman" w:eastAsia="Times New Roman" w:hAnsi="Times New Roman" w:cs="Times New Roman"/>
-          <w:sz w:val="20"/>
-          <w:szCs w:val="20"/>
-        </w:rPr>
-      </w:r>
-    </w:p>
-    <w:p>
-      <w:pPr>
-        <w:pStyle w:val="Normal"/>
-        <w:numId w:val="0"/>
-        <w:ilvl w:val="0"/>
-        <w:spacing w:before="0" w:after="0" w:line="240"/>
-        <w:rPr>
-          <w:rFonts w:hint="default"/>
-          <w:sz w:val="20"/>
-          <w:szCs w:val="20"/>
-        </w:rPr>
-      </w:pPr>
-      <w:r>
-        <w:rPr>
-          <w:rFonts w:ascii="Times New Roman" w:eastAsia="Times New Roman" w:hAnsi="Times New Roman" w:cs="Times New Roman"/>
+        <w:t xml:space="preserve">Dokument ten zawiera informacje na temat stopnia zaawansowania prac nad projektem.  </w:t>
+      </w:r>
+      <w:bookmarkEnd w:id="63"/>
+      <w:bookmarkEnd w:id="64"/>
+      <w:r>
+        <w:rPr>
+          <w:rFonts w:ascii="Times New Roman" w:eastAsia="Times New Roman" w:hAnsi="Times New Roman" w:cs="Times New Roman"/>
+          <w:sz w:val="20"/>
+          <w:szCs w:val="20"/>
+          <w:color w:val="000000"/>
+        </w:rPr>
+      </w:r>
+    </w:p>
+    <w:p>
+      <w:pPr>
+        <w:pStyle w:val="Normal"/>
+        <w:numId w:val="0"/>
+        <w:ilvl w:val="0"/>
+        <w:spacing w:before="0" w:after="0" w:line="240"/>
+        <w:rPr>
+          <w:rFonts w:hint="default"/>
+          <w:sz w:val="20"/>
+          <w:szCs w:val="20"/>
+          <w:color w:val="000000"/>
+        </w:rPr>
+      </w:pPr>
+      <w:r>
+        <w:rPr>
+          <w:rFonts w:ascii="Times New Roman" w:eastAsia="Times New Roman" w:hAnsi="Times New Roman" w:cs="Times New Roman"/>
+          <w:sz w:val="20"/>
+          <w:szCs w:val="20"/>
+          <w:color w:val="000000"/>
+        </w:rPr>
+      </w:r>
+    </w:p>
+    <w:p>
+      <w:pPr>
+        <w:pStyle w:val="Normal"/>
+        <w:numId w:val="0"/>
+        <w:ilvl w:val="0"/>
+        <w:spacing w:before="0" w:after="0" w:line="240"/>
+        <w:rPr>
+          <w:rFonts w:hint="default"/>
+          <w:sz w:val="20"/>
+          <w:szCs w:val="20"/>
+        </w:rPr>
+      </w:pPr>
+      <w:r>
+        <w:rPr>
+          <w:rFonts w:ascii="Times New Roman" w:eastAsia="Times New Roman" w:hAnsi="Times New Roman" w:cs="Times New Roman"/>
+          <w:sz w:val="20"/>
+          <w:szCs w:val="20"/>
+        </w:rPr>
+      </w:r>
+    </w:p>
+    <w:p>
+      <w:pPr>
+        <w:pStyle w:val="Normal"/>
+        <w:numId w:val="0"/>
+        <w:ilvl w:val="0"/>
+        <w:spacing w:before="0" w:after="0" w:line="240"/>
+        <w:rPr>
+          <w:rFonts w:hint="default"/>
+          <w:sz w:val="20"/>
+          <w:szCs w:val="20"/>
+        </w:rPr>
+      </w:pPr>
+      <w:r>
+        <w:rPr>
+          <w:rFonts w:ascii="Times New Roman" w:eastAsia="Times New Roman" w:hAnsi="Times New Roman" w:cs="Times New Roman"/>
+          <w:sz w:val="20"/>
+          <w:szCs w:val="20"/>
+        </w:rPr>
+      </w:r>
+    </w:p>
+    <w:p>
+      <w:pPr>
+        <w:pStyle w:val="Normal"/>
+        <w:numId w:val="0"/>
+        <w:ilvl w:val="0"/>
+        <w:spacing w:before="0" w:after="0" w:line="240"/>
+        <w:rPr>
+          <w:rFonts w:hint="default"/>
+          <w:sz w:val="20"/>
+          <w:szCs w:val="20"/>
+        </w:rPr>
+      </w:pPr>
+      <w:r>
+        <w:rPr>
+          <w:rFonts w:ascii="Times New Roman" w:eastAsia="Times New Roman" w:hAnsi="Times New Roman" w:cs="Times New Roman"/>
+          <w:sz w:val="20"/>
+          <w:szCs w:val="20"/>
+        </w:rPr>
+      </w:r>
+    </w:p>
+    <w:p>
+      <w:pPr>
+        <w:pStyle w:val="Heading1"/>
+        <w:numPr>
+          <w:ilvl w:val="0"/>
+          <w:numId w:val="2"/>
+        </w:numPr>
+        <w:spacing w:before="0" w:after="80" w:line="240"/>
+        <w:rPr>
+          <w:rFonts w:hint="default"/>
+          <w:sz w:val="36"/>
+          <w:szCs w:val="36"/>
+          <w:b/>
+          <w:color w:val="000000"/>
+        </w:rPr>
+      </w:pPr>
+      <w:bookmarkStart w:id="67" w:name="KARTY_CRC"/>
+      <w:bookmarkStart w:id="68" w:name="BKM_2874AEF1_AF33_4D9F_BA15_4994AF0EB44B"/>
+      <w:r>
+        <w:rPr>
+          <w:rFonts w:ascii="Calibri" w:eastAsia="Calibri" w:hAnsi="Calibri" w:cs="Calibri"/>
+          <w:sz w:val="36"/>
+          <w:szCs w:val="36"/>
+          <w:b/>
+          <w:color w:val="000000"/>
+        </w:rPr>
+        <w:t xml:space="preserve">Karty CRC</w:t>
+      </w:r>
+      <w:r>
+        <w:rPr>
+          <w:rFonts w:ascii="Calibri" w:eastAsia="Calibri" w:hAnsi="Calibri" w:cs="Calibri"/>
+          <w:sz w:val="36"/>
+          <w:szCs w:val="36"/>
+          <w:b/>
+          <w:color w:val="000000"/>
+        </w:rPr>
+      </w:r>
+    </w:p>
+    <w:p>
+      <w:pPr>
+        <w:pStyle w:val="Normal"/>
+        <w:numId w:val="0"/>
+        <w:ilvl w:val="0"/>
+        <w:spacing w:before="0" w:after="0" w:line="240"/>
+        <w:rPr>
+          <w:rFonts w:hint="default"/>
+          <w:sz w:val="20"/>
+          <w:szCs w:val="20"/>
+          <w:color w:val="000000"/>
+        </w:rPr>
+      </w:pPr>
+      <w:r>
+        <w:rPr>
+          <w:rFonts w:ascii="Times New Roman" w:eastAsia="Times New Roman" w:hAnsi="Times New Roman" w:cs="Times New Roman"/>
+          <w:sz w:val="20"/>
+          <w:szCs w:val="20"/>
+          <w:color w:val="000000"/>
+        </w:rPr>
+      </w:r>
+    </w:p>
+    <w:p>
+      <w:pPr>
+        <w:pStyle w:val="Normal"/>
+        <w:numId w:val="0"/>
+        <w:ilvl w:val="0"/>
+        <w:spacing w:before="0" w:after="0" w:line="240"/>
+        <w:rPr>
+          <w:rFonts w:hint="default"/>
+          <w:sz w:val="20"/>
+          <w:szCs w:val="20"/>
+          <w:color w:val="000000"/>
+        </w:rPr>
+      </w:pPr>
+      <w:r>
+        <w:rPr>
+          <w:rFonts w:ascii="Times New Roman" w:eastAsia="Times New Roman" w:hAnsi="Times New Roman" w:cs="Times New Roman"/>
+          <w:sz w:val="20"/>
+          <w:szCs w:val="20"/>
+          <w:color w:val="000000"/>
+        </w:rPr>
+      </w:r>
+    </w:p>
+    <w:p>
+      <w:pPr>
+        <w:pStyle w:val="Normal"/>
+        <w:numId w:val="0"/>
+        <w:ilvl w:val="0"/>
+        <w:spacing w:before="0" w:after="0" w:line="240"/>
+        <w:rPr>
+          <w:rFonts w:hint="default"/>
+          <w:sz w:val="20"/>
+          <w:szCs w:val="20"/>
+          <w:color w:val="000000"/>
+        </w:rPr>
+      </w:pPr>
+      <w:r>
+        <w:rPr>
+          <w:rFonts w:ascii="Times New Roman" w:eastAsia="Times New Roman" w:hAnsi="Times New Roman" w:cs="Times New Roman"/>
+          <w:sz w:val="20"/>
+          <w:szCs w:val="20"/>
+          <w:color w:val="000000"/>
+        </w:rPr>
+      </w:r>
+    </w:p>
+    <w:p>
+      <w:pPr>
+        <w:pStyle w:val="Normal"/>
+        <w:numId w:val="0"/>
+        <w:ilvl w:val="0"/>
+        <w:spacing w:before="0" w:after="0" w:line="240"/>
+        <w:rPr>
+          <w:rFonts w:hint="default"/>
+          <w:sz w:val="20"/>
+          <w:szCs w:val="20"/>
+          <w:color w:val="000000"/>
+        </w:rPr>
+      </w:pPr>
+      <w:r>
+        <w:rPr>
+          <w:rFonts w:ascii="Times New Roman" w:eastAsia="Times New Roman" w:hAnsi="Times New Roman" w:cs="Times New Roman"/>
+          <w:sz w:val="20"/>
+          <w:szCs w:val="20"/>
+          <w:color w:val="000000"/>
+        </w:rPr>
+      </w:r>
+    </w:p>
+    <w:p>
+      <w:pPr>
+        <w:pStyle w:val="Normal"/>
+        <w:numId w:val="0"/>
+        <w:ilvl w:val="0"/>
+        <w:jc w:val="center"/>
+        <w:spacing w:before="0" w:after="0" w:line="240"/>
+        <w:rPr>
+          <w:rFonts w:hint="default"/>
+          <w:sz w:val="20"/>
+          <w:szCs w:val="20"/>
+          <w:color w:val="000000"/>
+        </w:rPr>
+      </w:pPr>
+      <w:bookmarkStart w:id="69" w:name="BKM_EDBE67E4_9F8D_4A6C_9AA0_34C458E6F6AB"/>
+      <w:r>
+        <w:rPr/>
+        <w:drawing>
+          <wp:inline distT="0" distB="0" distL="0" distR="0">
+            <wp:extent cx="6086475" cy="9429750"/>
+            <wp:effectExtent l="0" t="0" r="0" b="0"/>
+            <wp:docPr id="35" descr="" name=""/>
+            <wp:cNvGraphicFramePr>
+              <a:graphicFrameLocks xmlns:a="http://schemas.openxmlformats.org/drawingml/2006/main" noChangeAspect="1"/>
+            </wp:cNvGraphicFramePr>
+            <a:graphic xmlns:a="http://schemas.openxmlformats.org/drawingml/2006/main">
+              <a:graphicData uri="http://schemas.openxmlformats.org/drawingml/2006/picture">
+                <pic:pic xmlns:pic="http://schemas.openxmlformats.org/drawingml/2006/picture">
+                  <pic:nvPicPr>
+                    <pic:cNvPr id="35" name="Picture"/>
+                    <pic:cNvPicPr/>
+                  </pic:nvPicPr>
+                  <pic:blipFill>
+                    <a:blip r:embed="img35"/>
+                    <a:stretch>
+                      <a:fillRect/>
+                    </a:stretch>
+                  </pic:blipFill>
+                  <pic:spPr bwMode="auto">
+                    <a:xfrm>
+                      <a:off x="0" y="0"/>
+                      <a:ext cx="6086475" cy="9429750"/>
+                    </a:xfrm>
+                    <a:prstGeom prst="rect">
+                      <a:avLst/>
+                    </a:prstGeom>
+                    <a:noFill/>
+                    <a:ln w="9525">
+                      <a:noFill/>
+                      <a:miter lim="800000"/>
+                      <a:headEnd/>
+                      <a:tailEnd/>
+                    </a:ln>
+                  </pic:spPr>
+                </pic:pic>
+              </a:graphicData>
+            </a:graphic>
+          </wp:inline>
+        </w:drawing>
+      </w:r>
+      <w:r>
+        <w:rPr>
+          <w:rFonts w:ascii="Times New Roman" w:eastAsia="Times New Roman" w:hAnsi="Times New Roman" w:cs="Times New Roman"/>
+          <w:sz w:val="20"/>
+          <w:szCs w:val="20"/>
+          <w:color w:val="000000"/>
+        </w:rPr>
+      </w:r>
+    </w:p>
+    <w:p>
+      <w:pPr>
+        <w:pStyle w:val="Normal"/>
+        <w:numId w:val="0"/>
+        <w:ilvl w:val="0"/>
+        <w:jc w:val="center"/>
+        <w:spacing w:before="0" w:after="0" w:line="240"/>
+        <w:rPr>
+          <w:rFonts w:hint="default"/>
+          <w:sz w:val="20"/>
+          <w:szCs w:val="20"/>
+          <w:color w:val="000000"/>
+        </w:rPr>
+      </w:pPr>
+      <w:r>
+        <w:rPr>
+          <w:rFonts w:ascii="Times New Roman" w:eastAsia="Times New Roman" w:hAnsi="Times New Roman" w:cs="Times New Roman"/>
+          <w:sz w:val="20"/>
+          <w:szCs w:val="20"/>
+          <w:color w:val="000000"/>
+        </w:rPr>
+        <w:t xml:space="preserve">Figure: Karty CRCTURBOBANK-CRC-Kurzawski</w:t>
+      </w:r>
+    </w:p>
+    <w:p>
+      <w:pPr>
+        <w:pStyle w:val="Normal"/>
+        <w:numId w:val="0"/>
+        <w:ilvl w:val="0"/>
+        <w:spacing w:before="0" w:after="0" w:line="240"/>
+        <w:rPr>
+          <w:rFonts w:hint="default"/>
+          <w:sz w:val="20"/>
+          <w:szCs w:val="20"/>
+          <w:color w:val="000000"/>
+        </w:rPr>
+      </w:pPr>
+      <w:r>
+        <w:rPr>
+          <w:rFonts w:ascii="Times New Roman" w:eastAsia="Times New Roman" w:hAnsi="Times New Roman" w:cs="Times New Roman"/>
+          <w:sz w:val="20"/>
+          <w:szCs w:val="20"/>
+          <w:color w:val="000000"/>
+        </w:rPr>
+      </w:r>
+    </w:p>
+    <w:p>
+      <w:pPr>
+        <w:pStyle w:val="Normal"/>
+        <w:numId w:val="0"/>
+        <w:ilvl w:val="0"/>
+        <w:spacing w:before="0" w:after="0" w:line="240"/>
+        <w:rPr>
+          <w:rFonts w:hint="default"/>
+          <w:sz w:val="20"/>
+          <w:szCs w:val="20"/>
+          <w:color w:val="000000"/>
+        </w:rPr>
+      </w:pPr>
+      <w:r>
+        <w:rPr>
+          <w:rFonts w:ascii="Times New Roman" w:eastAsia="Times New Roman" w:hAnsi="Times New Roman" w:cs="Times New Roman"/>
+          <w:sz w:val="20"/>
+          <w:szCs w:val="20"/>
+          <w:color w:val="000000"/>
+        </w:rPr>
+        <w:t xml:space="preserve"> </w:t>
+      </w:r>
+      <w:r>
+        <w:rPr>
+          <w:rFonts w:ascii="Times New Roman" w:eastAsia="Times New Roman" w:hAnsi="Times New Roman" w:cs="Times New Roman"/>
+          <w:sz w:val="20"/>
+          <w:szCs w:val="20"/>
+          <w:color w:val="000000"/>
+        </w:rPr>
+        <w:t xml:space="preserve">  </w:t>
+      </w:r>
+      <w:bookmarkEnd w:id="69"/>
+      <w:bookmarkEnd w:id="67"/>
+      <w:bookmarkEnd w:id="68"/>
+      <w:r>
+        <w:rPr>
+          <w:rFonts w:ascii="Times New Roman" w:eastAsia="Times New Roman" w:hAnsi="Times New Roman" w:cs="Times New Roman"/>
+          <w:sz w:val="20"/>
+          <w:szCs w:val="20"/>
+          <w:color w:val="000000"/>
+        </w:rPr>
+      </w:r>
+    </w:p>
+    <w:p>
+      <w:pPr>
+        <w:pStyle w:val="Normal"/>
+        <w:numId w:val="0"/>
+        <w:ilvl w:val="0"/>
+        <w:spacing w:before="0" w:after="0" w:line="240"/>
+        <w:rPr>
+          <w:rFonts w:hint="default"/>
+          <w:sz w:val="20"/>
+          <w:szCs w:val="20"/>
+          <w:color w:val="000000"/>
+        </w:rPr>
+      </w:pPr>
+      <w:r>
+        <w:rPr>
+          <w:rFonts w:ascii="Times New Roman" w:eastAsia="Times New Roman" w:hAnsi="Times New Roman" w:cs="Times New Roman"/>
+          <w:sz w:val="20"/>
+          <w:szCs w:val="20"/>
+          <w:color w:val="000000"/>
+        </w:rPr>
+      </w:r>
+    </w:p>
+    <w:p>
+      <w:pPr>
+        <w:pStyle w:val="Normal"/>
+        <w:numId w:val="0"/>
+        <w:ilvl w:val="0"/>
+        <w:spacing w:before="0" w:after="0" w:line="240"/>
+        <w:rPr>
+          <w:rFonts w:hint="default"/>
+          <w:sz w:val="20"/>
+          <w:szCs w:val="20"/>
+        </w:rPr>
+      </w:pPr>
+      <w:r>
+        <w:rPr>
           <w:sz w:val="20"/>
           <w:szCs w:val="20"/>
         </w:rPr>
@@ -4677,7 +9249,31 @@
       <w:suff w:val="tab"/>
     </w:lvl>
   </w:abstractNum>
+  <w:abstractNum w:abstractNumId="2">
+    <w:nsid w:val="2"/>
+    <w:name w:val="Diagram"/>
+    <w:multiLevelType w:val="SingleLevel"/>
+    <w:lvl w:ilvl="0">
+      <w:start w:val="1"/>
+      <w:lvlText w:val="Figure %1: "/>
+      <w:numFmt w:val="decimal"/>
+      <w:suff w:val="space"/>
+    </w:lvl>
+  </w:abstractNum>
+  <w:abstractNum w:abstractNumId="4">
+    <w:nsid w:val="abcdef1"/>
+    <w:name w:val="TerOld1"/>
+    <w:multiLevelType w:val="SingleLevel"/>
+    <w:lvl w:ilvl="0">
+      <w:start w:val="0"/>
+      <w:lvlText w:val="%1"/>
+      <w:numFmt w:val="decimal"/>
+    </w:lvl>
+  </w:abstractNum>
   <w:num w:numId="1">
+    <w:abstractNumId w:val="2"/>
+  </w:num>
+  <w:num w:numId="2">
     <w:abstractNumId w:val="1"/>
     <w:lvlOverride w:ilvl="0">
       <w:startOverride w:val="1"/>
@@ -4805,6 +9401,9 @@
         </w:rPr>
       </w:lvl>
     </w:lvlOverride>
+  </w:num>
+  <w:num w:numId="4">
+    <w:abstractNumId w:val="4"/>
   </w:num>
 </w:numbering>
 </file>
@@ -5305,7 +9904,10 @@
     <w:basedOn w:val="Normal"/>
     <w:next w:val="Normal"/>
     <w:pPr>
-      <w:ilvl w:val="0"/>
+      <w:numPr>
+        <w:ilvl w:val="0"/>
+        <w:numId w:val="1"/>
+      </w:numPr>
       <w:jc w:val="center"/>
     </w:pPr>
     <w:rPr>
